--- a/documentation/3_FinalReport.docx
+++ b/documentation/3_FinalReport.docx
@@ -52,7 +52,7 @@
           <w:sz w:val="32"/>
           <w:szCs w:val="36"/>
         </w:rPr>
-        <w:t>&lt;&lt;PROJECT NAME&gt;&gt;</w:t>
+        <w:t>Food Waste Reduction System</w:t>
       </w:r>
     </w:p>
     <w:p>
@@ -246,7 +246,7 @@
           <w:sz w:val="28"/>
           <w:szCs w:val="32"/>
         </w:rPr>
-        <w:t>&lt;&lt;Project Supervisor Name&gt;&gt;</w:t>
+        <w:t>Muhammad Hassaan</w:t>
       </w:r>
     </w:p>
     <w:p>
@@ -347,48 +347,48 @@
           <w:sz w:val="32"/>
           <w:szCs w:val="32"/>
         </w:rPr>
-        <w:t>&lt;&lt;</w:t>
-      </w:r>
-      <w:r>
+        <w:t>S240265DF4</w:t>
+      </w:r>
+    </w:p>
+    <w:p>
+      <w:pPr>
+        <w:jc w:val="center"/>
         <w:rPr>
           <w:rFonts w:ascii="Tahoma" w:hAnsi="Tahoma" w:cs="Tahoma"/>
           <w:color w:val="0000FF"/>
           <w:sz w:val="32"/>
           <w:szCs w:val="32"/>
         </w:rPr>
-        <w:t>Project Group ID</w:t>
-      </w:r>
-      <w:r>
+      </w:pPr>
+    </w:p>
+    <w:p>
+      <w:pPr>
+        <w:jc w:val="center"/>
         <w:rPr>
           <w:rFonts w:ascii="Tahoma" w:hAnsi="Tahoma" w:cs="Tahoma"/>
           <w:color w:val="0000FF"/>
           <w:sz w:val="32"/>
           <w:szCs w:val="32"/>
         </w:rPr>
-        <w:t>&gt;&gt;</w:t>
-      </w:r>
-    </w:p>
-    <w:p>
-      <w:pPr>
-        <w:jc w:val="center"/>
+      </w:pPr>
+      <w:r>
         <w:rPr>
           <w:rFonts w:ascii="Tahoma" w:hAnsi="Tahoma" w:cs="Tahoma"/>
           <w:color w:val="0000FF"/>
           <w:sz w:val="32"/>
           <w:szCs w:val="32"/>
         </w:rPr>
-      </w:pPr>
-    </w:p>
-    <w:p>
-      <w:pPr>
-        <w:jc w:val="center"/>
+        <w:t>Hassan Zahid</w:t>
+      </w:r>
+      <w:r>
         <w:rPr>
           <w:rFonts w:ascii="Tahoma" w:hAnsi="Tahoma" w:cs="Tahoma"/>
           <w:color w:val="0000FF"/>
           <w:sz w:val="32"/>
           <w:szCs w:val="32"/>
         </w:rPr>
-      </w:pPr>
+        <w:tab/>
+      </w:r>
       <w:r>
         <w:rPr>
           <w:rFonts w:ascii="Tahoma" w:hAnsi="Tahoma" w:cs="Tahoma"/>
@@ -396,7 +396,7 @@
           <w:sz w:val="32"/>
           <w:szCs w:val="32"/>
         </w:rPr>
-        <w:t>&lt;&lt;</w:t>
+        <w:tab/>
       </w:r>
       <w:r>
         <w:rPr>
@@ -405,53 +405,7 @@
           <w:sz w:val="32"/>
           <w:szCs w:val="32"/>
         </w:rPr>
-        <w:t>Your Name</w:t>
-      </w:r>
-      <w:r>
-        <w:rPr>
-          <w:rFonts w:ascii="Tahoma" w:hAnsi="Tahoma" w:cs="Tahoma"/>
-          <w:color w:val="0000FF"/>
-          <w:sz w:val="32"/>
-          <w:szCs w:val="32"/>
-        </w:rPr>
-        <w:t>&gt;&gt;</w:t>
-      </w:r>
-      <w:r>
-        <w:rPr>
-          <w:rFonts w:ascii="Tahoma" w:hAnsi="Tahoma" w:cs="Tahoma"/>
-          <w:color w:val="0000FF"/>
-          <w:sz w:val="32"/>
-          <w:szCs w:val="32"/>
-        </w:rPr>
-        <w:tab/>
-      </w:r>
-      <w:r>
-        <w:rPr>
-          <w:rFonts w:ascii="Tahoma" w:hAnsi="Tahoma" w:cs="Tahoma"/>
-          <w:color w:val="0000FF"/>
-          <w:sz w:val="32"/>
-          <w:szCs w:val="32"/>
-        </w:rPr>
-        <w:tab/>
-        <w:t>&lt;&lt;</w:t>
-      </w:r>
-      <w:r>
-        <w:rPr>
-          <w:rFonts w:ascii="Tahoma" w:hAnsi="Tahoma" w:cs="Tahoma"/>
-          <w:color w:val="0000FF"/>
-          <w:sz w:val="32"/>
-          <w:szCs w:val="32"/>
-        </w:rPr>
-        <w:t xml:space="preserve">Your </w:t>
-      </w:r>
-      <w:r>
-        <w:rPr>
-          <w:rFonts w:ascii="Tahoma" w:hAnsi="Tahoma" w:cs="Tahoma"/>
-          <w:color w:val="0000FF"/>
-          <w:sz w:val="32"/>
-          <w:szCs w:val="32"/>
-        </w:rPr>
-        <w:t>VU ID&gt;&gt;</w:t>
+        <w:t>BC220403459</w:t>
       </w:r>
     </w:p>
     <w:p>
@@ -750,7 +704,21 @@
           <w:color w:val="0000FF"/>
           <w:szCs w:val="32"/>
         </w:rPr>
-        <w:t>&lt;&lt;</w:t>
+        <w:t>Hassan Zahid</w:t>
+      </w:r>
+      <w:r>
+        <w:rPr>
+          <w:rFonts w:ascii="Tahoma" w:hAnsi="Tahoma" w:cs="Tahoma"/>
+          <w:szCs w:val="32"/>
+        </w:rPr>
+        <w:t xml:space="preserve"> </w:t>
+      </w:r>
+      <w:r>
+        <w:rPr>
+          <w:rFonts w:ascii="Tahoma" w:hAnsi="Tahoma" w:cs="Tahoma"/>
+          <w:szCs w:val="32"/>
+        </w:rPr>
+        <w:t>(</w:t>
       </w:r>
       <w:r>
         <w:rPr>
@@ -758,189 +726,133 @@
           <w:color w:val="0000FF"/>
           <w:szCs w:val="32"/>
         </w:rPr>
-        <w:t>Your Name</w:t>
-      </w:r>
-      <w:r>
+        <w:t>BC220403459</w:t>
+      </w:r>
+      <w:r>
+        <w:rPr>
+          <w:rFonts w:ascii="Tahoma" w:hAnsi="Tahoma" w:cs="Tahoma"/>
+          <w:szCs w:val="32"/>
+        </w:rPr>
+        <w:t>)</w:t>
+      </w:r>
+      <w:r>
+        <w:rPr>
+          <w:rFonts w:ascii="Tahoma" w:hAnsi="Tahoma" w:cs="Tahoma"/>
+          <w:szCs w:val="32"/>
+        </w:rPr>
+        <w:t xml:space="preserve"> has</w:t>
+      </w:r>
+      <w:r>
+        <w:rPr>
+          <w:rFonts w:ascii="Tahoma" w:hAnsi="Tahoma" w:cs="Tahoma"/>
+          <w:szCs w:val="32"/>
+        </w:rPr>
+        <w:t xml:space="preserve"> worked on and completed</w:t>
+      </w:r>
+      <w:r>
+        <w:rPr>
+          <w:rFonts w:ascii="Tahoma" w:hAnsi="Tahoma" w:cs="Tahoma"/>
+          <w:szCs w:val="32"/>
+        </w:rPr>
+        <w:t xml:space="preserve"> their Software Project at Software &amp; Research Projects </w:t>
+      </w:r>
+      <w:r>
+        <w:rPr>
+          <w:rFonts w:ascii="Tahoma" w:hAnsi="Tahoma" w:cs="Tahoma"/>
+          <w:szCs w:val="32"/>
+        </w:rPr>
+        <w:t>S</w:t>
+      </w:r>
+      <w:r>
+        <w:rPr>
+          <w:rFonts w:ascii="Tahoma" w:hAnsi="Tahoma" w:cs="Tahoma"/>
+          <w:szCs w:val="32"/>
+        </w:rPr>
+        <w:t>ection, Department of Computer Sciences, Virtual University of Pakistan in partial fulfillment of the requirement for the degree of BS in Computer Sciences under my guidance and supervision.</w:t>
+      </w:r>
+    </w:p>
+    <w:p>
+      <w:pPr>
+        <w:rPr>
+          <w:rFonts w:ascii="Tahoma" w:hAnsi="Tahoma" w:cs="Tahoma"/>
+          <w:szCs w:val="32"/>
+        </w:rPr>
+      </w:pPr>
+    </w:p>
+    <w:p>
+      <w:pPr>
+        <w:rPr>
+          <w:rFonts w:ascii="Tahoma" w:hAnsi="Tahoma" w:cs="Tahoma"/>
+          <w:szCs w:val="32"/>
+        </w:rPr>
+      </w:pPr>
+      <w:r>
+        <w:rPr>
+          <w:rFonts w:ascii="Tahoma" w:hAnsi="Tahoma" w:cs="Tahoma"/>
+          <w:szCs w:val="32"/>
+        </w:rPr>
+        <w:t>In our opinion, it is satisfactory and up to the mark and therefore fulfills the requirements of BS in Computer Sciences.</w:t>
+      </w:r>
+    </w:p>
+    <w:p>
+      <w:pPr>
+        <w:rPr>
+          <w:rFonts w:ascii="Tahoma" w:hAnsi="Tahoma" w:cs="Tahoma"/>
+          <w:sz w:val="32"/>
+          <w:szCs w:val="32"/>
+        </w:rPr>
+      </w:pPr>
+    </w:p>
+    <w:p>
+      <w:pPr>
+        <w:rPr>
+          <w:rFonts w:ascii="Tahoma" w:hAnsi="Tahoma" w:cs="Tahoma"/>
+          <w:sz w:val="32"/>
+          <w:szCs w:val="32"/>
+        </w:rPr>
+      </w:pPr>
+    </w:p>
+    <w:p>
+      <w:pPr>
+        <w:rPr>
+          <w:rFonts w:ascii="Tahoma" w:hAnsi="Tahoma" w:cs="Tahoma"/>
+          <w:b/>
+          <w:sz w:val="32"/>
+          <w:szCs w:val="32"/>
+        </w:rPr>
+      </w:pPr>
+      <w:r>
+        <w:rPr>
+          <w:rFonts w:ascii="Tahoma" w:hAnsi="Tahoma" w:cs="Tahoma"/>
+          <w:b/>
+          <w:sz w:val="32"/>
+          <w:szCs w:val="32"/>
+        </w:rPr>
+        <w:t>Supervisor / Internal Examiner</w:t>
+      </w:r>
+    </w:p>
+    <w:p>
+      <w:pPr>
+        <w:rPr>
+          <w:rFonts w:ascii="Tahoma" w:hAnsi="Tahoma" w:cs="Tahoma"/>
+          <w:sz w:val="32"/>
+          <w:szCs w:val="32"/>
+        </w:rPr>
+      </w:pPr>
+    </w:p>
+    <w:p>
+      <w:pPr>
         <w:rPr>
           <w:rFonts w:ascii="Tahoma" w:hAnsi="Tahoma" w:cs="Tahoma"/>
           <w:color w:val="0000FF"/>
-          <w:szCs w:val="32"/>
-        </w:rPr>
-        <w:t>&gt;&gt;</w:t>
-      </w:r>
-      <w:r>
-        <w:rPr>
-          <w:rFonts w:ascii="Tahoma" w:hAnsi="Tahoma" w:cs="Tahoma"/>
-          <w:szCs w:val="32"/>
-        </w:rPr>
-        <w:t xml:space="preserve"> </w:t>
-      </w:r>
-      <w:r>
-        <w:rPr>
-          <w:rFonts w:ascii="Tahoma" w:hAnsi="Tahoma" w:cs="Tahoma"/>
-          <w:szCs w:val="32"/>
-        </w:rPr>
-        <w:t>(</w:t>
-      </w:r>
+        </w:rPr>
+      </w:pPr>
       <w:r>
         <w:rPr>
           <w:rFonts w:ascii="Tahoma" w:hAnsi="Tahoma" w:cs="Tahoma"/>
           <w:color w:val="0000FF"/>
-          <w:szCs w:val="32"/>
-        </w:rPr>
-        <w:t>&lt;&lt;</w:t>
-      </w:r>
-      <w:r>
-        <w:rPr>
-          <w:rFonts w:ascii="Tahoma" w:hAnsi="Tahoma" w:cs="Tahoma"/>
-          <w:color w:val="0000FF"/>
-          <w:szCs w:val="32"/>
-        </w:rPr>
-        <w:t xml:space="preserve">Your </w:t>
-      </w:r>
-      <w:r>
-        <w:rPr>
-          <w:rFonts w:ascii="Tahoma" w:hAnsi="Tahoma" w:cs="Tahoma"/>
-          <w:color w:val="0000FF"/>
-          <w:szCs w:val="32"/>
-        </w:rPr>
-        <w:t>VU ID</w:t>
-      </w:r>
-      <w:r>
-        <w:rPr>
-          <w:rFonts w:ascii="Tahoma" w:hAnsi="Tahoma" w:cs="Tahoma"/>
-          <w:color w:val="0000FF"/>
-          <w:szCs w:val="32"/>
-        </w:rPr>
-        <w:t>&gt;&gt;</w:t>
-      </w:r>
-      <w:r>
-        <w:rPr>
-          <w:rFonts w:ascii="Tahoma" w:hAnsi="Tahoma" w:cs="Tahoma"/>
-          <w:szCs w:val="32"/>
-        </w:rPr>
-        <w:t>)</w:t>
-      </w:r>
-      <w:r>
-        <w:rPr>
-          <w:rFonts w:ascii="Tahoma" w:hAnsi="Tahoma" w:cs="Tahoma"/>
-          <w:szCs w:val="32"/>
-        </w:rPr>
-        <w:t xml:space="preserve"> has</w:t>
-      </w:r>
-      <w:r>
-        <w:rPr>
-          <w:rFonts w:ascii="Tahoma" w:hAnsi="Tahoma" w:cs="Tahoma"/>
-          <w:szCs w:val="32"/>
-        </w:rPr>
-        <w:t xml:space="preserve"> worked on and completed</w:t>
-      </w:r>
-      <w:r>
-        <w:rPr>
-          <w:rFonts w:ascii="Tahoma" w:hAnsi="Tahoma" w:cs="Tahoma"/>
-          <w:szCs w:val="32"/>
-        </w:rPr>
-        <w:t xml:space="preserve"> their Software Project at Software &amp; Research Projects </w:t>
-      </w:r>
-      <w:r>
-        <w:rPr>
-          <w:rFonts w:ascii="Tahoma" w:hAnsi="Tahoma" w:cs="Tahoma"/>
-          <w:szCs w:val="32"/>
-        </w:rPr>
-        <w:t>S</w:t>
-      </w:r>
-      <w:r>
-        <w:rPr>
-          <w:rFonts w:ascii="Tahoma" w:hAnsi="Tahoma" w:cs="Tahoma"/>
-          <w:szCs w:val="32"/>
-        </w:rPr>
-        <w:t>ection, Department of Computer Sciences, Virtual University of Pakistan in partial fulfillment of the requirement for the degree of BS in Computer Sciences under my guidance and supervision.</w:t>
-      </w:r>
-    </w:p>
-    <w:p>
-      <w:pPr>
-        <w:rPr>
-          <w:rFonts w:ascii="Tahoma" w:hAnsi="Tahoma" w:cs="Tahoma"/>
-          <w:szCs w:val="32"/>
-        </w:rPr>
-      </w:pPr>
-    </w:p>
-    <w:p>
-      <w:pPr>
-        <w:rPr>
-          <w:rFonts w:ascii="Tahoma" w:hAnsi="Tahoma" w:cs="Tahoma"/>
-          <w:szCs w:val="32"/>
-        </w:rPr>
-      </w:pPr>
-      <w:r>
-        <w:rPr>
-          <w:rFonts w:ascii="Tahoma" w:hAnsi="Tahoma" w:cs="Tahoma"/>
-          <w:szCs w:val="32"/>
-        </w:rPr>
-        <w:t>In our opinion, it is satisfactory and up to the mark and therefore fulfills the requirements of BS in Computer Sciences.</w:t>
-      </w:r>
-    </w:p>
-    <w:p>
-      <w:pPr>
-        <w:rPr>
-          <w:rFonts w:ascii="Tahoma" w:hAnsi="Tahoma" w:cs="Tahoma"/>
-          <w:sz w:val="32"/>
-          <w:szCs w:val="32"/>
-        </w:rPr>
-      </w:pPr>
-    </w:p>
-    <w:p>
-      <w:pPr>
-        <w:rPr>
-          <w:rFonts w:ascii="Tahoma" w:hAnsi="Tahoma" w:cs="Tahoma"/>
-          <w:sz w:val="32"/>
-          <w:szCs w:val="32"/>
-        </w:rPr>
-      </w:pPr>
-    </w:p>
-    <w:p>
-      <w:pPr>
-        <w:rPr>
-          <w:rFonts w:ascii="Tahoma" w:hAnsi="Tahoma" w:cs="Tahoma"/>
-          <w:b/>
-          <w:sz w:val="32"/>
-          <w:szCs w:val="32"/>
-        </w:rPr>
-      </w:pPr>
-      <w:r>
-        <w:rPr>
-          <w:rFonts w:ascii="Tahoma" w:hAnsi="Tahoma" w:cs="Tahoma"/>
-          <w:b/>
-          <w:sz w:val="32"/>
-          <w:szCs w:val="32"/>
-        </w:rPr>
-        <w:t>Supervisor / Internal Examiner</w:t>
-      </w:r>
-    </w:p>
-    <w:p>
-      <w:pPr>
-        <w:rPr>
-          <w:rFonts w:ascii="Tahoma" w:hAnsi="Tahoma" w:cs="Tahoma"/>
-          <w:sz w:val="32"/>
-          <w:szCs w:val="32"/>
-        </w:rPr>
-      </w:pPr>
-    </w:p>
-    <w:p>
-      <w:pPr>
-        <w:rPr>
-          <w:rFonts w:ascii="Tahoma" w:hAnsi="Tahoma" w:cs="Tahoma"/>
-          <w:color w:val="0000FF"/>
-          <w:szCs w:val="32"/>
-        </w:rPr>
-      </w:pPr>
-      <w:r>
-        <w:rPr>
-          <w:rFonts w:ascii="Tahoma" w:hAnsi="Tahoma" w:cs="Tahoma"/>
-          <w:color w:val="0000FF"/>
-          <w:szCs w:val="32"/>
-        </w:rPr>
-        <w:t>&lt;&lt;Project Supervisor Name&gt;&gt;</w:t>
+        </w:rPr>
+        <w:t>Muhammad Hassaan</w:t>
       </w:r>
     </w:p>
     <w:p>
@@ -1136,32 +1048,14 @@
         <w:rPr>
           <w:rFonts w:ascii="Tahoma" w:hAnsi="Tahoma" w:cs="Tahoma"/>
           <w:color w:val="0000FF"/>
-          <w:szCs w:val="32"/>
         </w:rPr>
       </w:pPr>
       <w:r>
         <w:rPr>
           <w:rFonts w:ascii="Tahoma" w:hAnsi="Tahoma" w:cs="Tahoma"/>
           <w:color w:val="0000FF"/>
-          <w:szCs w:val="32"/>
-        </w:rPr>
-        <w:t>&lt;&lt;</w:t>
-      </w:r>
-      <w:r>
-        <w:rPr>
-          <w:rFonts w:ascii="Tahoma" w:hAnsi="Tahoma" w:cs="Tahoma"/>
-          <w:color w:val="0000FF"/>
-          <w:szCs w:val="32"/>
-        </w:rPr>
-        <w:t>External</w:t>
-      </w:r>
-      <w:r>
-        <w:rPr>
-          <w:rFonts w:ascii="Tahoma" w:hAnsi="Tahoma" w:cs="Tahoma"/>
-          <w:color w:val="0000FF"/>
-          <w:szCs w:val="32"/>
-        </w:rPr>
-        <w:t xml:space="preserve"> Supervisor Name&gt;&gt;</w:t>
+        </w:rPr>
+        <w:t>Muhammad Hassaan</w:t>
       </w:r>
     </w:p>
     <w:p>
@@ -1808,7 +1702,7 @@
           <w:sz w:val="36"/>
           <w:szCs w:val="36"/>
         </w:rPr>
-        <w:t>The completed work to be devoted to someone closer to you e.g., Mother, Father etc.</w:t>
+        <w:t>I dedicate my work to my parents and brothers.</w:t>
       </w:r>
     </w:p>
     <w:p>
@@ -1960,105 +1854,23 @@
     </w:p>
     <w:p>
       <w:pPr>
-        <w:rPr>
-          <w:rFonts w:ascii="Tahoma" w:hAnsi="Tahoma" w:cs="Tahoma"/>
-          <w:szCs w:val="32"/>
-        </w:rPr>
-      </w:pPr>
-      <w:r>
         <w:rPr>
           <w:rFonts w:ascii="Bookman Old Style" w:hAnsi="Bookman Old Style" w:cs="Tahoma"/>
           <w:bCs/>
           <w:sz w:val="36"/>
           <w:szCs w:val="36"/>
         </w:rPr>
-        <w:t>Thankfulness to your loved ones for their support in the completeness of the project.</w:t>
-      </w:r>
-    </w:p>
-    <w:p>
-      <w:pPr>
-        <w:tabs>
-          <w:tab w:val="left" w:pos="1320"/>
-        </w:tabs>
-        <w:rPr>
-          <w:rFonts w:ascii="Bookman Old Style" w:hAnsi="Bookman Old Style" w:cs="Tahoma"/>
-          <w:b/>
-          <w:sz w:val="36"/>
-          <w:szCs w:val="36"/>
-          <w:u w:val="single"/>
-        </w:rPr>
-      </w:pPr>
-    </w:p>
-    <w:p>
-      <w:pPr>
-        <w:jc w:val="center"/>
-        <w:rPr>
-          <w:rFonts w:ascii="Bookman Old Style" w:hAnsi="Bookman Old Style" w:cs="Tahoma"/>
-          <w:b/>
-          <w:sz w:val="36"/>
-          <w:szCs w:val="36"/>
-          <w:u w:val="single"/>
-        </w:rPr>
-      </w:pPr>
-      <w:r>
-        <w:rPr>
-          <w:rFonts w:ascii="Bookman Old Style" w:hAnsi="Bookman Old Style" w:cs="Tahoma"/>
-          <w:sz w:val="36"/>
-          <w:szCs w:val="36"/>
-        </w:rPr>
-        <w:br w:type="page"/>
-      </w:r>
-      <w:r>
-        <w:rPr>
-          <w:rFonts w:ascii="Bookman Old Style" w:hAnsi="Bookman Old Style" w:cs="Tahoma"/>
-          <w:b/>
-          <w:sz w:val="36"/>
-          <w:szCs w:val="36"/>
-          <w:u w:val="single"/>
-        </w:rPr>
-        <w:lastRenderedPageBreak/>
-        <w:t>PREFACE</w:t>
-      </w:r>
-    </w:p>
-    <w:p>
-      <w:pPr>
-        <w:rPr>
-          <w:rFonts w:ascii="Tahoma" w:hAnsi="Tahoma" w:cs="Tahoma"/>
-          <w:szCs w:val="32"/>
-        </w:rPr>
-      </w:pPr>
-      <w:r>
-        <w:rPr>
-          <w:rFonts w:ascii="Tahoma" w:hAnsi="Tahoma" w:cs="Tahoma"/>
-          <w:szCs w:val="32"/>
-        </w:rPr>
-        <w:t xml:space="preserve"> </w:t>
-      </w:r>
-    </w:p>
-    <w:p>
-      <w:pPr>
-        <w:jc w:val="center"/>
-        <w:rPr>
-          <w:rFonts w:ascii="Bookman Old Style" w:hAnsi="Bookman Old Style" w:cs="Tahoma"/>
-          <w:b/>
-          <w:sz w:val="36"/>
-          <w:szCs w:val="36"/>
-          <w:u w:val="single"/>
-        </w:rPr>
-      </w:pPr>
-    </w:p>
-    <w:p>
-      <w:pPr>
-        <w:tabs>
-          <w:tab w:val="left" w:pos="270"/>
-        </w:tabs>
+      </w:pPr>
+      <w:r>
         <w:rPr>
           <w:rFonts w:ascii="Bookman Old Style" w:hAnsi="Bookman Old Style" w:cs="Tahoma"/>
           <w:bCs/>
           <w:sz w:val="36"/>
           <w:szCs w:val="36"/>
         </w:rPr>
-      </w:pPr>
+        <w:t xml:space="preserve">First of all, I am grateful to Almighty Allah the most Merciful and </w:t>
+      </w:r>
+      <w:proofErr w:type="spellStart"/>
       <w:r>
         <w:rPr>
           <w:rFonts w:ascii="Bookman Old Style" w:hAnsi="Bookman Old Style" w:cs="Tahoma"/>
@@ -2066,14 +1878,218 @@
           <w:sz w:val="36"/>
           <w:szCs w:val="36"/>
         </w:rPr>
-        <w:t>Represents Scope and Aim.</w:t>
-      </w:r>
+        <w:t>Benficent</w:t>
+      </w:r>
+      <w:proofErr w:type="spellEnd"/>
+      <w:r>
+        <w:rPr>
+          <w:rFonts w:ascii="Bookman Old Style" w:hAnsi="Bookman Old Style" w:cs="Tahoma"/>
+          <w:bCs/>
+          <w:sz w:val="36"/>
+          <w:szCs w:val="36"/>
+        </w:rPr>
+        <w:t>, who gives me light in darkness.</w:t>
+      </w:r>
+      <w:r>
+        <w:rPr>
+          <w:rFonts w:ascii="Bookman Old Style" w:hAnsi="Bookman Old Style" w:cs="Tahoma"/>
+          <w:bCs/>
+          <w:sz w:val="36"/>
+          <w:szCs w:val="36"/>
+        </w:rPr>
+        <w:t xml:space="preserve"> </w:t>
+      </w:r>
+      <w:r>
+        <w:rPr>
+          <w:rFonts w:ascii="Bookman Old Style" w:hAnsi="Bookman Old Style" w:cs="Tahoma"/>
+          <w:bCs/>
+          <w:sz w:val="36"/>
+          <w:szCs w:val="36"/>
+        </w:rPr>
+        <w:t xml:space="preserve">His blessings enabled me to complete this project. </w:t>
+      </w:r>
+    </w:p>
+    <w:p>
+      <w:pPr>
+        <w:ind w:firstLine="720"/>
+        <w:rPr>
+          <w:rFonts w:ascii="Bookman Old Style" w:hAnsi="Bookman Old Style" w:cs="Tahoma"/>
+          <w:b/>
+          <w:sz w:val="36"/>
+          <w:szCs w:val="36"/>
+          <w:u w:val="single"/>
+        </w:rPr>
+      </w:pPr>
+      <w:r>
+        <w:rPr>
+          <w:rFonts w:ascii="Bookman Old Style" w:hAnsi="Bookman Old Style" w:cs="Tahoma"/>
+          <w:bCs/>
+          <w:sz w:val="36"/>
+          <w:szCs w:val="36"/>
+        </w:rPr>
+        <w:t xml:space="preserve">However, I also </w:t>
+      </w:r>
+      <w:proofErr w:type="spellStart"/>
+      <w:r>
+        <w:rPr>
+          <w:rFonts w:ascii="Bookman Old Style" w:hAnsi="Bookman Old Style" w:cs="Tahoma"/>
+          <w:bCs/>
+          <w:sz w:val="36"/>
+          <w:szCs w:val="36"/>
+        </w:rPr>
+        <w:t>can not</w:t>
+      </w:r>
+      <w:proofErr w:type="spellEnd"/>
+      <w:r>
+        <w:rPr>
+          <w:rFonts w:ascii="Bookman Old Style" w:hAnsi="Bookman Old Style" w:cs="Tahoma"/>
+          <w:bCs/>
+          <w:sz w:val="36"/>
+          <w:szCs w:val="36"/>
+        </w:rPr>
+        <w:t xml:space="preserve"> deny the unwavering support of my family, friends and fellows during working phase of </w:t>
+      </w:r>
+      <w:r>
+        <w:rPr>
+          <w:rFonts w:ascii="Bookman Old Style" w:hAnsi="Bookman Old Style" w:cs="Tahoma"/>
+          <w:bCs/>
+          <w:sz w:val="36"/>
+          <w:szCs w:val="36"/>
+        </w:rPr>
+        <w:t>this</w:t>
+      </w:r>
+      <w:r>
+        <w:rPr>
+          <w:rFonts w:ascii="Bookman Old Style" w:hAnsi="Bookman Old Style" w:cs="Tahoma"/>
+          <w:bCs/>
+          <w:sz w:val="36"/>
+          <w:szCs w:val="36"/>
+        </w:rPr>
+        <w:t xml:space="preserve"> project. I would like to extend my sincere thanks to all of them for being supportive.</w:t>
+      </w:r>
+      <w:r>
+        <w:rPr>
+          <w:rFonts w:ascii="Bookman Old Style" w:hAnsi="Bookman Old Style" w:cs="Tahoma"/>
+          <w:sz w:val="36"/>
+          <w:szCs w:val="36"/>
+        </w:rPr>
+        <w:br w:type="page"/>
+      </w:r>
+      <w:r>
+        <w:rPr>
+          <w:rFonts w:ascii="Bookman Old Style" w:hAnsi="Bookman Old Style" w:cs="Tahoma"/>
+          <w:b/>
+          <w:sz w:val="36"/>
+          <w:szCs w:val="36"/>
+          <w:u w:val="single"/>
+        </w:rPr>
+        <w:lastRenderedPageBreak/>
+        <w:t>PREFACE</w:t>
+      </w:r>
+    </w:p>
+    <w:p>
+      <w:pPr>
+        <w:rPr>
+          <w:rFonts w:ascii="Tahoma" w:hAnsi="Tahoma" w:cs="Tahoma"/>
+          <w:szCs w:val="32"/>
+        </w:rPr>
+      </w:pPr>
+      <w:r>
+        <w:rPr>
+          <w:rFonts w:ascii="Tahoma" w:hAnsi="Tahoma" w:cs="Tahoma"/>
+          <w:szCs w:val="32"/>
+        </w:rPr>
+        <w:t xml:space="preserve"> </w:t>
+      </w:r>
+    </w:p>
+    <w:p>
+      <w:pPr>
+        <w:jc w:val="center"/>
+        <w:rPr>
+          <w:rFonts w:ascii="Bookman Old Style" w:hAnsi="Bookman Old Style" w:cs="Tahoma"/>
+          <w:b/>
+          <w:sz w:val="36"/>
+          <w:szCs w:val="36"/>
+          <w:u w:val="single"/>
+        </w:rPr>
+      </w:pPr>
     </w:p>
     <w:p>
       <w:pPr>
         <w:tabs>
           <w:tab w:val="left" w:pos="2460"/>
         </w:tabs>
+        <w:spacing w:line="360" w:lineRule="auto"/>
+        <w:rPr>
+          <w:rFonts w:ascii="Bookman Old Style" w:hAnsi="Bookman Old Style"/>
+        </w:rPr>
+      </w:pPr>
+      <w:r>
+        <w:rPr>
+          <w:rFonts w:ascii="Bookman Old Style" w:hAnsi="Bookman Old Style"/>
+        </w:rPr>
+        <w:t xml:space="preserve">Food waste is a significant global challenge, contributing to environmental degradation and economic inefficiency. To address this, a Food Waste Reduction System (FWRS) is proposed. </w:t>
+      </w:r>
+    </w:p>
+    <w:p>
+      <w:pPr>
+        <w:tabs>
+          <w:tab w:val="left" w:pos="2460"/>
+        </w:tabs>
+        <w:spacing w:line="360" w:lineRule="auto"/>
+        <w:rPr>
+          <w:rFonts w:ascii="Bookman Old Style" w:hAnsi="Bookman Old Style"/>
+        </w:rPr>
+      </w:pPr>
+      <w:r>
+        <w:rPr>
+          <w:rFonts w:ascii="Bookman Old Style" w:hAnsi="Bookman Old Style"/>
+        </w:rPr>
+        <w:t xml:space="preserve">       This system empowers users by offering intelligent recipe recommendations based on their inventory and preferences. The FWRS provides personalized expiration reminders and optimized food storage guidance, minimizing waste throughout the food storage and consumption cycle. </w:t>
+      </w:r>
+    </w:p>
+    <w:p>
+      <w:pPr>
+        <w:tabs>
+          <w:tab w:val="left" w:pos="2460"/>
+        </w:tabs>
+        <w:spacing w:line="360" w:lineRule="auto"/>
+        <w:rPr>
+          <w:rFonts w:ascii="Bookman Old Style" w:hAnsi="Bookman Old Style"/>
+        </w:rPr>
+      </w:pPr>
+      <w:r>
+        <w:rPr>
+          <w:rFonts w:ascii="Bookman Old Style" w:hAnsi="Bookman Old Style"/>
+        </w:rPr>
+        <w:t xml:space="preserve">      Users can create profiles, manage their food inventory through manual entry or QR code scanning, and leverage search and filter functions to simplify meal planning. Furthermore, a feedback mechanism allows users to contribute to the system's continuous improvement.  </w:t>
+      </w:r>
+    </w:p>
+    <w:p>
+      <w:pPr>
+        <w:tabs>
+          <w:tab w:val="left" w:pos="2460"/>
+        </w:tabs>
+        <w:spacing w:line="360" w:lineRule="auto"/>
+        <w:rPr>
+          <w:rFonts w:ascii="Bookman Old Style" w:hAnsi="Bookman Old Style" w:cs="Tahoma"/>
+          <w:b/>
+          <w:sz w:val="32"/>
+          <w:szCs w:val="32"/>
+          <w:u w:val="single"/>
+        </w:rPr>
+      </w:pPr>
+      <w:r>
+        <w:rPr>
+          <w:rFonts w:ascii="Bookman Old Style" w:hAnsi="Bookman Old Style"/>
+        </w:rPr>
+        <w:t xml:space="preserve">     By integrating these features, FWRS empowers users to become active participants in reducing food waste, promoting informed decision-making, and contributing to a more sustainable food system.</w:t>
+      </w:r>
+    </w:p>
+    <w:p>
+      <w:pPr>
+        <w:spacing w:line="360" w:lineRule="auto"/>
+        <w:jc w:val="center"/>
         <w:rPr>
           <w:rFonts w:ascii="Bookman Old Style" w:hAnsi="Bookman Old Style" w:cs="Tahoma"/>
           <w:b/>
@@ -2082,23 +2098,11 @@
           <w:u w:val="single"/>
         </w:rPr>
       </w:pPr>
-    </w:p>
-    <w:p>
-      <w:pPr>
-        <w:jc w:val="center"/>
+      <w:r>
         <w:rPr>
           <w:rFonts w:ascii="Bookman Old Style" w:hAnsi="Bookman Old Style" w:cs="Tahoma"/>
-          <w:b/>
-          <w:sz w:val="36"/>
-          <w:szCs w:val="36"/>
-          <w:u w:val="single"/>
-        </w:rPr>
-      </w:pPr>
-      <w:r>
-        <w:rPr>
-          <w:rFonts w:ascii="Bookman Old Style" w:hAnsi="Bookman Old Style" w:cs="Tahoma"/>
-          <w:sz w:val="36"/>
-          <w:szCs w:val="36"/>
+          <w:sz w:val="32"/>
+          <w:szCs w:val="32"/>
         </w:rPr>
         <w:br w:type="page"/>
       </w:r>
@@ -3589,32 +3593,71 @@
     </w:p>
     <w:p>
       <w:pPr>
-        <w:rPr>
-          <w:sz w:val="28"/>
-          <w:szCs w:val="28"/>
-        </w:rPr>
-      </w:pPr>
-      <w:r>
-        <w:rPr>
-          <w:sz w:val="28"/>
-          <w:szCs w:val="28"/>
-        </w:rPr>
-        <w:t>&lt;</w:t>
-      </w:r>
-      <w:r>
-        <w:rPr>
-          <w:color w:val="0000FF"/>
-          <w:sz w:val="28"/>
-          <w:szCs w:val="28"/>
-        </w:rPr>
-        <w:t>Write here in detail about the scope of your project</w:t>
-      </w:r>
-      <w:r>
-        <w:rPr>
-          <w:sz w:val="28"/>
-          <w:szCs w:val="28"/>
-        </w:rPr>
-        <w:t>&gt;</w:t>
+        <w:tabs>
+          <w:tab w:val="left" w:pos="720"/>
+        </w:tabs>
+        <w:spacing w:line="360" w:lineRule="auto"/>
+        <w:jc w:val="both"/>
+        <w:rPr>
+          <w:sz w:val="26"/>
+          <w:szCs w:val="26"/>
+        </w:rPr>
+      </w:pPr>
+      <w:r>
+        <w:rPr>
+          <w:sz w:val="26"/>
+          <w:szCs w:val="26"/>
+        </w:rPr>
+        <w:t xml:space="preserve">Food waste management system is a complete system to minimize the food wastage to maximum possible level. </w:t>
+      </w:r>
+    </w:p>
+    <w:p>
+      <w:pPr>
+        <w:tabs>
+          <w:tab w:val="left" w:pos="720"/>
+        </w:tabs>
+        <w:spacing w:line="360" w:lineRule="auto"/>
+        <w:jc w:val="both"/>
+        <w:rPr>
+          <w:sz w:val="26"/>
+          <w:szCs w:val="26"/>
+        </w:rPr>
+      </w:pPr>
+      <w:r>
+        <w:rPr>
+          <w:sz w:val="26"/>
+          <w:szCs w:val="26"/>
+        </w:rPr>
+        <w:tab/>
+        <w:t xml:space="preserve">In this system, users can create &amp; manage their profiles and food inventory. Inventory could be entered by two means i.e., manual entry or QR code scanning. The system will suggest the food recipe to the user based on various factors such as availability of ingredients, user’s preference, cooking time, user’s cuisine &amp; meal type. Also, the system can suggest those recipes to those users whose ingredient’s expiration date is approaching. </w:t>
+      </w:r>
+    </w:p>
+    <w:p>
+      <w:pPr>
+        <w:tabs>
+          <w:tab w:val="left" w:pos="360"/>
+        </w:tabs>
+        <w:spacing w:line="360" w:lineRule="auto"/>
+        <w:jc w:val="both"/>
+        <w:rPr>
+          <w:sz w:val="26"/>
+          <w:szCs w:val="26"/>
+        </w:rPr>
+      </w:pPr>
+      <w:r>
+        <w:rPr>
+          <w:sz w:val="26"/>
+          <w:szCs w:val="26"/>
+        </w:rPr>
+        <w:tab/>
+      </w:r>
+      <w:r>
+        <w:rPr>
+          <w:sz w:val="26"/>
+          <w:szCs w:val="26"/>
+        </w:rPr>
+        <w:tab/>
+        <w:t xml:space="preserve">System provides the user with notification of ingredients who are expected to expire soon. The frequency and timing of notification could be adjusted by the user. Users can also search from inventory and filter the searched results based on his personal preferences and conditions. In the end, users can provide the system with their precious feedback in the form of comments. </w:t>
       </w:r>
     </w:p>
     <w:p>
@@ -3706,64 +3749,1378 @@
     </w:p>
     <w:p>
       <w:pPr>
-        <w:rPr>
-          <w:sz w:val="28"/>
-          <w:szCs w:val="28"/>
-        </w:rPr>
-      </w:pPr>
-    </w:p>
-    <w:p>
-      <w:pPr>
-        <w:rPr>
-          <w:sz w:val="28"/>
-          <w:szCs w:val="28"/>
-        </w:rPr>
-      </w:pPr>
-      <w:r>
-        <w:rPr>
-          <w:sz w:val="28"/>
-          <w:szCs w:val="28"/>
-        </w:rPr>
-        <w:t>&lt;</w:t>
-      </w:r>
-      <w:r>
-        <w:rPr>
-          <w:color w:val="0000FF"/>
-          <w:sz w:val="28"/>
-          <w:szCs w:val="28"/>
-        </w:rPr>
-        <w:t>Write here in detail about the functional and non-functional requirements of your system in separate headings</w:t>
-      </w:r>
-      <w:r>
-        <w:rPr>
-          <w:sz w:val="28"/>
-          <w:szCs w:val="28"/>
-        </w:rPr>
-        <w:t>&gt;</w:t>
-      </w:r>
-    </w:p>
-    <w:p>
-      <w:pPr>
-        <w:rPr>
-          <w:sz w:val="28"/>
-          <w:szCs w:val="28"/>
-        </w:rPr>
-      </w:pPr>
-    </w:p>
-    <w:p>
-      <w:pPr>
-        <w:rPr>
-          <w:sz w:val="28"/>
-          <w:szCs w:val="28"/>
+        <w:spacing w:line="276" w:lineRule="auto"/>
+        <w:jc w:val="center"/>
+        <w:rPr>
+          <w:b/>
+          <w:sz w:val="26"/>
+          <w:szCs w:val="26"/>
+        </w:rPr>
+      </w:pPr>
+      <w:r>
+        <w:rPr>
+          <w:b/>
+          <w:sz w:val="26"/>
+          <w:szCs w:val="26"/>
           <w:u w:val="single"/>
         </w:rPr>
-      </w:pPr>
-      <w:r>
-        <w:rPr>
-          <w:sz w:val="28"/>
-          <w:szCs w:val="28"/>
+        <w:t>Functional Requirements</w:t>
+      </w:r>
+    </w:p>
+    <w:p>
+      <w:pPr>
+        <w:numPr>
+          <w:ilvl w:val="0"/>
+          <w:numId w:val="7"/>
+        </w:numPr>
+        <w:pBdr>
+          <w:top w:val="nil"/>
+          <w:left w:val="nil"/>
+          <w:bottom w:val="nil"/>
+          <w:right w:val="nil"/>
+          <w:between w:val="nil"/>
+        </w:pBdr>
+        <w:spacing w:before="120" w:after="120" w:line="276" w:lineRule="auto"/>
+        <w:jc w:val="both"/>
+        <w:rPr>
+          <w:b/>
+          <w:color w:val="000000"/>
+          <w:sz w:val="26"/>
+          <w:szCs w:val="26"/>
+        </w:rPr>
+      </w:pPr>
+      <w:r>
+        <w:rPr>
+          <w:b/>
+          <w:color w:val="000000"/>
+          <w:sz w:val="26"/>
+          <w:szCs w:val="26"/>
+        </w:rPr>
+        <w:t>User Registration and Profile Management:</w:t>
+      </w:r>
+    </w:p>
+    <w:p>
+      <w:pPr>
+        <w:numPr>
+          <w:ilvl w:val="0"/>
+          <w:numId w:val="17"/>
+        </w:numPr>
+        <w:pBdr>
+          <w:top w:val="nil"/>
+          <w:left w:val="nil"/>
+          <w:bottom w:val="nil"/>
+          <w:right w:val="nil"/>
+          <w:between w:val="nil"/>
+        </w:pBdr>
+        <w:tabs>
+          <w:tab w:val="left" w:pos="360"/>
+        </w:tabs>
+        <w:spacing w:before="120" w:after="120" w:line="276" w:lineRule="auto"/>
+        <w:jc w:val="both"/>
+        <w:rPr>
+          <w:color w:val="000000"/>
+          <w:sz w:val="26"/>
+          <w:szCs w:val="26"/>
+        </w:rPr>
+      </w:pPr>
+      <w:r>
+        <w:rPr>
+          <w:color w:val="000000"/>
+          <w:sz w:val="26"/>
+          <w:szCs w:val="26"/>
+        </w:rPr>
+        <w:t xml:space="preserve">Users should be able to create accounts and manage their profiles within the system. </w:t>
+      </w:r>
+    </w:p>
+    <w:p>
+      <w:pPr>
+        <w:numPr>
+          <w:ilvl w:val="0"/>
+          <w:numId w:val="17"/>
+        </w:numPr>
+        <w:pBdr>
+          <w:top w:val="nil"/>
+          <w:left w:val="nil"/>
+          <w:bottom w:val="nil"/>
+          <w:right w:val="nil"/>
+          <w:between w:val="nil"/>
+        </w:pBdr>
+        <w:tabs>
+          <w:tab w:val="left" w:pos="360"/>
+        </w:tabs>
+        <w:spacing w:before="120" w:after="120" w:line="276" w:lineRule="auto"/>
+        <w:jc w:val="both"/>
+        <w:rPr>
+          <w:color w:val="000000"/>
+          <w:sz w:val="26"/>
+          <w:szCs w:val="26"/>
+        </w:rPr>
+      </w:pPr>
+      <w:r>
+        <w:rPr>
+          <w:color w:val="000000"/>
+          <w:sz w:val="26"/>
+          <w:szCs w:val="26"/>
+        </w:rPr>
+        <w:t>Profile management features should include options to update personal information, dietary preferences, and allergy information.</w:t>
+      </w:r>
+    </w:p>
+    <w:p>
+      <w:pPr>
+        <w:numPr>
+          <w:ilvl w:val="0"/>
+          <w:numId w:val="7"/>
+        </w:numPr>
+        <w:pBdr>
+          <w:top w:val="nil"/>
+          <w:left w:val="nil"/>
+          <w:bottom w:val="nil"/>
+          <w:right w:val="nil"/>
+          <w:between w:val="nil"/>
+        </w:pBdr>
+        <w:spacing w:before="120" w:after="120" w:line="276" w:lineRule="auto"/>
+        <w:jc w:val="both"/>
+        <w:rPr>
+          <w:b/>
+          <w:color w:val="000000"/>
+          <w:sz w:val="26"/>
+          <w:szCs w:val="26"/>
+        </w:rPr>
+      </w:pPr>
+      <w:r>
+        <w:rPr>
+          <w:b/>
+          <w:color w:val="000000"/>
+          <w:sz w:val="26"/>
+          <w:szCs w:val="26"/>
+        </w:rPr>
+        <w:t>Food Inventory Management:</w:t>
+      </w:r>
+    </w:p>
+    <w:p>
+      <w:pPr>
+        <w:numPr>
+          <w:ilvl w:val="0"/>
+          <w:numId w:val="8"/>
+        </w:numPr>
+        <w:pBdr>
+          <w:top w:val="nil"/>
+          <w:left w:val="nil"/>
+          <w:bottom w:val="nil"/>
+          <w:right w:val="nil"/>
+          <w:between w:val="nil"/>
+        </w:pBdr>
+        <w:spacing w:before="120" w:after="120" w:line="276" w:lineRule="auto"/>
+        <w:jc w:val="both"/>
+        <w:rPr>
+          <w:color w:val="000000"/>
+          <w:sz w:val="26"/>
+          <w:szCs w:val="26"/>
+        </w:rPr>
+      </w:pPr>
+      <w:r>
+        <w:rPr>
+          <w:color w:val="000000"/>
+          <w:sz w:val="26"/>
+          <w:szCs w:val="26"/>
+        </w:rPr>
+        <w:t>Users should be able to input and manage their food inventory within the system.</w:t>
+      </w:r>
+    </w:p>
+    <w:p>
+      <w:pPr>
+        <w:numPr>
+          <w:ilvl w:val="0"/>
+          <w:numId w:val="8"/>
+        </w:numPr>
+        <w:pBdr>
+          <w:top w:val="nil"/>
+          <w:left w:val="nil"/>
+          <w:bottom w:val="nil"/>
+          <w:right w:val="nil"/>
+          <w:between w:val="nil"/>
+        </w:pBdr>
+        <w:spacing w:before="120" w:after="120" w:line="276" w:lineRule="auto"/>
+        <w:jc w:val="both"/>
+        <w:rPr>
+          <w:color w:val="000000"/>
+          <w:sz w:val="26"/>
+          <w:szCs w:val="26"/>
+        </w:rPr>
+      </w:pPr>
+      <w:r>
+        <w:rPr>
+          <w:color w:val="000000"/>
+          <w:sz w:val="26"/>
+          <w:szCs w:val="26"/>
+        </w:rPr>
+        <w:t>The system should support manual input of food items OR barcode scanning for convenience.</w:t>
+      </w:r>
+    </w:p>
+    <w:p>
+      <w:pPr>
+        <w:numPr>
+          <w:ilvl w:val="0"/>
+          <w:numId w:val="8"/>
+        </w:numPr>
+        <w:pBdr>
+          <w:top w:val="nil"/>
+          <w:left w:val="nil"/>
+          <w:bottom w:val="nil"/>
+          <w:right w:val="nil"/>
+          <w:between w:val="nil"/>
+        </w:pBdr>
+        <w:spacing w:before="120" w:after="120" w:line="276" w:lineRule="auto"/>
+        <w:jc w:val="both"/>
+        <w:rPr>
+          <w:color w:val="000000"/>
+          <w:sz w:val="26"/>
+          <w:szCs w:val="26"/>
+        </w:rPr>
+      </w:pPr>
+      <w:r>
+        <w:rPr>
+          <w:color w:val="000000"/>
+          <w:sz w:val="26"/>
+          <w:szCs w:val="26"/>
+        </w:rPr>
+        <w:t>Each food item entry should include details such as name, quantity, expiration date, and storage location.</w:t>
+      </w:r>
+    </w:p>
+    <w:p>
+      <w:pPr>
+        <w:numPr>
+          <w:ilvl w:val="0"/>
+          <w:numId w:val="7"/>
+        </w:numPr>
+        <w:pBdr>
+          <w:top w:val="nil"/>
+          <w:left w:val="nil"/>
+          <w:bottom w:val="nil"/>
+          <w:right w:val="nil"/>
+          <w:between w:val="nil"/>
+        </w:pBdr>
+        <w:spacing w:before="120" w:after="120" w:line="276" w:lineRule="auto"/>
+        <w:jc w:val="both"/>
+        <w:rPr>
+          <w:b/>
+          <w:color w:val="000000"/>
+          <w:sz w:val="26"/>
+          <w:szCs w:val="26"/>
+        </w:rPr>
+      </w:pPr>
+      <w:r>
+        <w:rPr>
+          <w:b/>
+          <w:color w:val="000000"/>
+          <w:sz w:val="26"/>
+          <w:szCs w:val="26"/>
+        </w:rPr>
+        <w:lastRenderedPageBreak/>
+        <w:t>Recipe Suggestions for Leftover Ingredients:</w:t>
+      </w:r>
+    </w:p>
+    <w:p>
+      <w:pPr>
+        <w:numPr>
+          <w:ilvl w:val="0"/>
+          <w:numId w:val="10"/>
+        </w:numPr>
+        <w:pBdr>
+          <w:top w:val="nil"/>
+          <w:left w:val="nil"/>
+          <w:bottom w:val="nil"/>
+          <w:right w:val="nil"/>
+          <w:between w:val="nil"/>
+        </w:pBdr>
+        <w:spacing w:before="120" w:after="120" w:line="276" w:lineRule="auto"/>
+        <w:jc w:val="both"/>
+        <w:rPr>
+          <w:color w:val="000000"/>
+          <w:sz w:val="26"/>
+          <w:szCs w:val="26"/>
+        </w:rPr>
+      </w:pPr>
+      <w:r>
+        <w:rPr>
+          <w:color w:val="000000"/>
+          <w:sz w:val="26"/>
+          <w:szCs w:val="26"/>
+        </w:rPr>
+        <w:t>The system should analyze the user's food inventory and suggest recipes based on available ingredients.</w:t>
+      </w:r>
+    </w:p>
+    <w:p>
+      <w:pPr>
+        <w:numPr>
+          <w:ilvl w:val="0"/>
+          <w:numId w:val="10"/>
+        </w:numPr>
+        <w:pBdr>
+          <w:top w:val="nil"/>
+          <w:left w:val="nil"/>
+          <w:bottom w:val="nil"/>
+          <w:right w:val="nil"/>
+          <w:between w:val="nil"/>
+        </w:pBdr>
+        <w:spacing w:before="120" w:after="120" w:line="276" w:lineRule="auto"/>
+        <w:jc w:val="both"/>
+        <w:rPr>
+          <w:color w:val="000000"/>
+          <w:sz w:val="26"/>
+          <w:szCs w:val="26"/>
+        </w:rPr>
+      </w:pPr>
+      <w:r>
+        <w:rPr>
+          <w:color w:val="000000"/>
+          <w:sz w:val="26"/>
+          <w:szCs w:val="26"/>
+        </w:rPr>
+        <w:t>Recipe suggestions should consider the user's dietary preferences, allergies, and cooking skill level.</w:t>
+      </w:r>
+    </w:p>
+    <w:p>
+      <w:pPr>
+        <w:numPr>
+          <w:ilvl w:val="0"/>
+          <w:numId w:val="10"/>
+        </w:numPr>
+        <w:pBdr>
+          <w:top w:val="nil"/>
+          <w:left w:val="nil"/>
+          <w:bottom w:val="nil"/>
+          <w:right w:val="nil"/>
+          <w:between w:val="nil"/>
+        </w:pBdr>
+        <w:spacing w:before="120" w:after="120" w:line="276" w:lineRule="auto"/>
+        <w:jc w:val="both"/>
+        <w:rPr>
+          <w:color w:val="000000"/>
+          <w:sz w:val="26"/>
+          <w:szCs w:val="26"/>
+        </w:rPr>
+      </w:pPr>
+      <w:r>
+        <w:rPr>
+          <w:color w:val="000000"/>
+          <w:sz w:val="26"/>
+          <w:szCs w:val="26"/>
+        </w:rPr>
+        <w:t>Users should be able to filter recipe suggestions by cuisine, meal type, and cooking time.</w:t>
+      </w:r>
+    </w:p>
+    <w:p>
+      <w:pPr>
+        <w:numPr>
+          <w:ilvl w:val="0"/>
+          <w:numId w:val="7"/>
+        </w:numPr>
+        <w:pBdr>
+          <w:top w:val="nil"/>
+          <w:left w:val="nil"/>
+          <w:bottom w:val="nil"/>
+          <w:right w:val="nil"/>
+          <w:between w:val="nil"/>
+        </w:pBdr>
+        <w:spacing w:before="120" w:after="120" w:line="276" w:lineRule="auto"/>
+        <w:jc w:val="both"/>
+        <w:rPr>
+          <w:b/>
+          <w:color w:val="000000"/>
+          <w:sz w:val="26"/>
+          <w:szCs w:val="26"/>
+        </w:rPr>
+      </w:pPr>
+      <w:r>
+        <w:rPr>
+          <w:b/>
+          <w:color w:val="000000"/>
+          <w:sz w:val="26"/>
+          <w:szCs w:val="26"/>
+        </w:rPr>
+        <w:t>Expiration Date Reminders:</w:t>
+      </w:r>
+    </w:p>
+    <w:p>
+      <w:pPr>
+        <w:numPr>
+          <w:ilvl w:val="0"/>
+          <w:numId w:val="13"/>
+        </w:numPr>
+        <w:pBdr>
+          <w:top w:val="nil"/>
+          <w:left w:val="nil"/>
+          <w:bottom w:val="nil"/>
+          <w:right w:val="nil"/>
+          <w:between w:val="nil"/>
+        </w:pBdr>
+        <w:spacing w:before="120" w:after="120" w:line="276" w:lineRule="auto"/>
+        <w:jc w:val="both"/>
+        <w:rPr>
+          <w:color w:val="000000"/>
+          <w:sz w:val="26"/>
+          <w:szCs w:val="26"/>
+        </w:rPr>
+      </w:pPr>
+      <w:r>
+        <w:rPr>
+          <w:color w:val="000000"/>
+          <w:sz w:val="26"/>
+          <w:szCs w:val="26"/>
+        </w:rPr>
+        <w:t>The system should provide reminders for approaching expiration dates of food items in the user's inventory.</w:t>
+      </w:r>
+    </w:p>
+    <w:p>
+      <w:pPr>
+        <w:numPr>
+          <w:ilvl w:val="0"/>
+          <w:numId w:val="13"/>
+        </w:numPr>
+        <w:pBdr>
+          <w:top w:val="nil"/>
+          <w:left w:val="nil"/>
+          <w:bottom w:val="nil"/>
+          <w:right w:val="nil"/>
+          <w:between w:val="nil"/>
+        </w:pBdr>
+        <w:spacing w:before="120" w:after="120" w:line="276" w:lineRule="auto"/>
+        <w:jc w:val="both"/>
+        <w:rPr>
+          <w:color w:val="000000"/>
+          <w:sz w:val="26"/>
+          <w:szCs w:val="26"/>
+        </w:rPr>
+      </w:pPr>
+      <w:r>
+        <w:rPr>
+          <w:color w:val="000000"/>
+          <w:sz w:val="26"/>
+          <w:szCs w:val="26"/>
+        </w:rPr>
+        <w:t>Users should be able to customize notification settings for expiration date reminders, including frequency and timing.</w:t>
+      </w:r>
+    </w:p>
+    <w:p>
+      <w:pPr>
+        <w:numPr>
+          <w:ilvl w:val="0"/>
+          <w:numId w:val="7"/>
+        </w:numPr>
+        <w:pBdr>
+          <w:top w:val="nil"/>
+          <w:left w:val="nil"/>
+          <w:bottom w:val="nil"/>
+          <w:right w:val="nil"/>
+          <w:between w:val="nil"/>
+        </w:pBdr>
+        <w:spacing w:before="120" w:after="120" w:line="276" w:lineRule="auto"/>
+        <w:jc w:val="both"/>
+        <w:rPr>
+          <w:b/>
+          <w:color w:val="000000"/>
+          <w:sz w:val="26"/>
+          <w:szCs w:val="26"/>
+        </w:rPr>
+      </w:pPr>
+      <w:r>
+        <w:rPr>
+          <w:b/>
+          <w:color w:val="000000"/>
+          <w:sz w:val="26"/>
+          <w:szCs w:val="26"/>
+        </w:rPr>
+        <w:t>Food Storage Tips and Guidelines:</w:t>
+      </w:r>
+    </w:p>
+    <w:p>
+      <w:pPr>
+        <w:numPr>
+          <w:ilvl w:val="0"/>
+          <w:numId w:val="16"/>
+        </w:numPr>
+        <w:pBdr>
+          <w:top w:val="nil"/>
+          <w:left w:val="nil"/>
+          <w:bottom w:val="nil"/>
+          <w:right w:val="nil"/>
+          <w:between w:val="nil"/>
+        </w:pBdr>
+        <w:spacing w:before="120" w:after="120" w:line="276" w:lineRule="auto"/>
+        <w:jc w:val="both"/>
+        <w:rPr>
+          <w:color w:val="000000"/>
+          <w:sz w:val="26"/>
+          <w:szCs w:val="26"/>
+        </w:rPr>
+      </w:pPr>
+      <w:r>
+        <w:rPr>
+          <w:color w:val="000000"/>
+          <w:sz w:val="26"/>
+          <w:szCs w:val="26"/>
+        </w:rPr>
+        <w:t>The app should offer tips and guidelines for storing various types of food to prolong freshness and prevent spoilage.</w:t>
+      </w:r>
+    </w:p>
+    <w:p>
+      <w:pPr>
+        <w:numPr>
+          <w:ilvl w:val="0"/>
+          <w:numId w:val="7"/>
+        </w:numPr>
+        <w:pBdr>
+          <w:top w:val="nil"/>
+          <w:left w:val="nil"/>
+          <w:bottom w:val="nil"/>
+          <w:right w:val="nil"/>
+          <w:between w:val="nil"/>
+        </w:pBdr>
+        <w:spacing w:before="120" w:after="120" w:line="276" w:lineRule="auto"/>
+        <w:jc w:val="both"/>
+        <w:rPr>
+          <w:b/>
+          <w:color w:val="000000"/>
+          <w:sz w:val="26"/>
+          <w:szCs w:val="26"/>
+        </w:rPr>
+      </w:pPr>
+      <w:r>
+        <w:rPr>
+          <w:b/>
+          <w:color w:val="000000"/>
+          <w:sz w:val="26"/>
+          <w:szCs w:val="26"/>
+        </w:rPr>
+        <w:t>Search and Filter Functionality:</w:t>
+      </w:r>
+    </w:p>
+    <w:p>
+      <w:pPr>
+        <w:numPr>
+          <w:ilvl w:val="0"/>
+          <w:numId w:val="11"/>
+        </w:numPr>
+        <w:pBdr>
+          <w:top w:val="nil"/>
+          <w:left w:val="nil"/>
+          <w:bottom w:val="nil"/>
+          <w:right w:val="nil"/>
+          <w:between w:val="nil"/>
+        </w:pBdr>
+        <w:spacing w:before="120" w:after="120" w:line="276" w:lineRule="auto"/>
+        <w:jc w:val="both"/>
+        <w:rPr>
+          <w:color w:val="000000"/>
+          <w:sz w:val="26"/>
+          <w:szCs w:val="26"/>
+        </w:rPr>
+      </w:pPr>
+      <w:r>
+        <w:rPr>
+          <w:color w:val="000000"/>
+          <w:sz w:val="26"/>
+          <w:szCs w:val="26"/>
+        </w:rPr>
+        <w:t>Users should be able to search for specific recipes, ingredients, or storage tips within the system.</w:t>
+      </w:r>
+    </w:p>
+    <w:p>
+      <w:pPr>
+        <w:numPr>
+          <w:ilvl w:val="0"/>
+          <w:numId w:val="11"/>
+        </w:numPr>
+        <w:pBdr>
+          <w:top w:val="nil"/>
+          <w:left w:val="nil"/>
+          <w:bottom w:val="nil"/>
+          <w:right w:val="nil"/>
+          <w:between w:val="nil"/>
+        </w:pBdr>
+        <w:spacing w:before="120" w:after="120" w:line="276" w:lineRule="auto"/>
+        <w:jc w:val="both"/>
+        <w:rPr>
+          <w:color w:val="000000"/>
+          <w:sz w:val="26"/>
+          <w:szCs w:val="26"/>
+        </w:rPr>
+      </w:pPr>
+      <w:r>
+        <w:rPr>
+          <w:color w:val="000000"/>
+          <w:sz w:val="26"/>
+          <w:szCs w:val="26"/>
+        </w:rPr>
+        <w:t>The system should support filtering of search results based on various criteria such as ingredient availability, dietary restrictions, and cooking difficulty.</w:t>
+      </w:r>
+    </w:p>
+    <w:p>
+      <w:pPr>
+        <w:numPr>
+          <w:ilvl w:val="0"/>
+          <w:numId w:val="7"/>
+        </w:numPr>
+        <w:pBdr>
+          <w:top w:val="nil"/>
+          <w:left w:val="nil"/>
+          <w:bottom w:val="nil"/>
+          <w:right w:val="nil"/>
+          <w:between w:val="nil"/>
+        </w:pBdr>
+        <w:spacing w:before="120" w:after="120" w:line="276" w:lineRule="auto"/>
+        <w:jc w:val="both"/>
+        <w:rPr>
+          <w:b/>
+          <w:color w:val="000000"/>
+          <w:sz w:val="26"/>
+          <w:szCs w:val="26"/>
+        </w:rPr>
+      </w:pPr>
+      <w:r>
+        <w:rPr>
+          <w:b/>
+          <w:color w:val="000000"/>
+          <w:sz w:val="26"/>
+          <w:szCs w:val="26"/>
+        </w:rPr>
+        <w:t>User Feedback and Rating System:</w:t>
+      </w:r>
+    </w:p>
+    <w:p>
+      <w:pPr>
+        <w:numPr>
+          <w:ilvl w:val="0"/>
+          <w:numId w:val="14"/>
+        </w:numPr>
+        <w:pBdr>
+          <w:top w:val="nil"/>
+          <w:left w:val="nil"/>
+          <w:bottom w:val="nil"/>
+          <w:right w:val="nil"/>
+          <w:between w:val="nil"/>
+        </w:pBdr>
+        <w:spacing w:before="120" w:after="120" w:line="276" w:lineRule="auto"/>
+        <w:jc w:val="both"/>
+        <w:rPr>
+          <w:color w:val="000000"/>
+          <w:sz w:val="26"/>
+          <w:szCs w:val="26"/>
+        </w:rPr>
+      </w:pPr>
+      <w:r>
+        <w:rPr>
+          <w:color w:val="000000"/>
+          <w:sz w:val="26"/>
+          <w:szCs w:val="26"/>
+        </w:rPr>
+        <w:t>The system should allow users to provide feedback on recipe suggestions, storage tips, and overall user experience.</w:t>
+      </w:r>
+    </w:p>
+    <w:p>
+      <w:pPr>
+        <w:numPr>
+          <w:ilvl w:val="0"/>
+          <w:numId w:val="14"/>
+        </w:numPr>
+        <w:pBdr>
+          <w:top w:val="nil"/>
+          <w:left w:val="nil"/>
+          <w:bottom w:val="nil"/>
+          <w:right w:val="nil"/>
+          <w:between w:val="nil"/>
+        </w:pBdr>
+        <w:spacing w:before="120" w:after="120" w:line="276" w:lineRule="auto"/>
+        <w:jc w:val="both"/>
+        <w:rPr>
+          <w:color w:val="000000"/>
+          <w:sz w:val="26"/>
+          <w:szCs w:val="26"/>
+        </w:rPr>
+      </w:pPr>
+      <w:r>
+        <w:rPr>
+          <w:color w:val="000000"/>
+          <w:sz w:val="26"/>
+          <w:szCs w:val="26"/>
+        </w:rPr>
+        <w:t>Users should be able to rate recipes they have tried and share comments or suggestions for improvement.</w:t>
+      </w:r>
+    </w:p>
+    <w:p>
+      <w:pPr>
+        <w:spacing w:line="276" w:lineRule="auto"/>
+        <w:ind w:left="920"/>
+        <w:rPr>
+          <w:b/>
+          <w:sz w:val="26"/>
+          <w:szCs w:val="26"/>
+        </w:rPr>
+      </w:pPr>
+    </w:p>
+    <w:p>
+      <w:pPr>
+        <w:spacing w:line="276" w:lineRule="auto"/>
+        <w:rPr>
+          <w:b/>
+          <w:sz w:val="26"/>
+          <w:szCs w:val="26"/>
           <w:u w:val="single"/>
         </w:rPr>
+      </w:pPr>
+      <w:r>
+        <w:rPr>
+          <w:b/>
+          <w:sz w:val="26"/>
+          <w:szCs w:val="26"/>
+          <w:u w:val="single"/>
+        </w:rPr>
+        <w:br w:type="page"/>
+      </w:r>
+    </w:p>
+    <w:p>
+      <w:pPr>
+        <w:spacing w:line="276" w:lineRule="auto"/>
+        <w:ind w:left="920"/>
+        <w:jc w:val="center"/>
+        <w:rPr>
+          <w:b/>
+          <w:sz w:val="26"/>
+          <w:szCs w:val="26"/>
+          <w:u w:val="single"/>
+        </w:rPr>
+      </w:pPr>
+      <w:r>
+        <w:rPr>
+          <w:b/>
+          <w:sz w:val="26"/>
+          <w:szCs w:val="26"/>
+          <w:u w:val="single"/>
+        </w:rPr>
+        <w:t>Non-Functional Requirements</w:t>
+      </w:r>
+    </w:p>
+    <w:p>
+      <w:pPr>
+        <w:numPr>
+          <w:ilvl w:val="0"/>
+          <w:numId w:val="18"/>
+        </w:numPr>
+        <w:pBdr>
+          <w:top w:val="nil"/>
+          <w:left w:val="nil"/>
+          <w:bottom w:val="nil"/>
+          <w:right w:val="nil"/>
+          <w:between w:val="nil"/>
+        </w:pBdr>
+        <w:spacing w:line="276" w:lineRule="auto"/>
+        <w:rPr>
+          <w:b/>
+          <w:color w:val="000000"/>
+          <w:sz w:val="26"/>
+          <w:szCs w:val="26"/>
+        </w:rPr>
+      </w:pPr>
+      <w:r>
+        <w:rPr>
+          <w:b/>
+          <w:color w:val="000000"/>
+          <w:sz w:val="26"/>
+          <w:szCs w:val="26"/>
+        </w:rPr>
+        <w:t>Performance:</w:t>
+      </w:r>
+    </w:p>
+    <w:p>
+      <w:pPr>
+        <w:pBdr>
+          <w:top w:val="nil"/>
+          <w:left w:val="nil"/>
+          <w:bottom w:val="nil"/>
+          <w:right w:val="nil"/>
+          <w:between w:val="nil"/>
+        </w:pBdr>
+        <w:spacing w:line="276" w:lineRule="auto"/>
+        <w:ind w:left="720"/>
+        <w:rPr>
+          <w:b/>
+          <w:color w:val="000000"/>
+          <w:sz w:val="26"/>
+          <w:szCs w:val="26"/>
+        </w:rPr>
+      </w:pPr>
+    </w:p>
+    <w:p>
+      <w:pPr>
+        <w:numPr>
+          <w:ilvl w:val="0"/>
+          <w:numId w:val="21"/>
+        </w:numPr>
+        <w:pBdr>
+          <w:top w:val="nil"/>
+          <w:left w:val="nil"/>
+          <w:bottom w:val="nil"/>
+          <w:right w:val="nil"/>
+          <w:between w:val="nil"/>
+        </w:pBdr>
+        <w:spacing w:line="276" w:lineRule="auto"/>
+        <w:rPr>
+          <w:color w:val="000000"/>
+          <w:sz w:val="26"/>
+          <w:szCs w:val="26"/>
+        </w:rPr>
+      </w:pPr>
+      <w:r>
+        <w:rPr>
+          <w:color w:val="000000"/>
+          <w:sz w:val="26"/>
+          <w:szCs w:val="26"/>
+        </w:rPr>
+        <w:t>The system should respond to user actions within a reasonable time frame, even under peak loads.</w:t>
+      </w:r>
+    </w:p>
+    <w:p>
+      <w:pPr>
+        <w:numPr>
+          <w:ilvl w:val="0"/>
+          <w:numId w:val="21"/>
+        </w:numPr>
+        <w:pBdr>
+          <w:top w:val="nil"/>
+          <w:left w:val="nil"/>
+          <w:bottom w:val="nil"/>
+          <w:right w:val="nil"/>
+          <w:between w:val="nil"/>
+        </w:pBdr>
+        <w:spacing w:line="276" w:lineRule="auto"/>
+        <w:rPr>
+          <w:color w:val="000000"/>
+          <w:sz w:val="26"/>
+          <w:szCs w:val="26"/>
+        </w:rPr>
+      </w:pPr>
+      <w:r>
+        <w:rPr>
+          <w:color w:val="000000"/>
+          <w:sz w:val="26"/>
+          <w:szCs w:val="26"/>
+        </w:rPr>
+        <w:t>For efficient inventory management, the barcode scanning feature should have as little latency as possible.</w:t>
+      </w:r>
+    </w:p>
+    <w:p>
+      <w:pPr>
+        <w:numPr>
+          <w:ilvl w:val="0"/>
+          <w:numId w:val="21"/>
+        </w:numPr>
+        <w:pBdr>
+          <w:top w:val="nil"/>
+          <w:left w:val="nil"/>
+          <w:bottom w:val="nil"/>
+          <w:right w:val="nil"/>
+          <w:between w:val="nil"/>
+        </w:pBdr>
+        <w:spacing w:line="276" w:lineRule="auto"/>
+        <w:rPr>
+          <w:color w:val="000000"/>
+          <w:sz w:val="26"/>
+          <w:szCs w:val="26"/>
+        </w:rPr>
+      </w:pPr>
+      <w:r>
+        <w:rPr>
+          <w:color w:val="000000"/>
+          <w:sz w:val="26"/>
+          <w:szCs w:val="26"/>
+        </w:rPr>
+        <w:t>For a flawless user experience, response times for search queries and recipe recommendations should be optimized.</w:t>
+      </w:r>
+    </w:p>
+    <w:p>
+      <w:pPr>
+        <w:spacing w:line="276" w:lineRule="auto"/>
+        <w:rPr>
+          <w:sz w:val="26"/>
+          <w:szCs w:val="26"/>
+        </w:rPr>
+      </w:pPr>
+    </w:p>
+    <w:p>
+      <w:pPr>
+        <w:numPr>
+          <w:ilvl w:val="0"/>
+          <w:numId w:val="18"/>
+        </w:numPr>
+        <w:pBdr>
+          <w:top w:val="nil"/>
+          <w:left w:val="nil"/>
+          <w:bottom w:val="nil"/>
+          <w:right w:val="nil"/>
+          <w:between w:val="nil"/>
+        </w:pBdr>
+        <w:spacing w:line="276" w:lineRule="auto"/>
+        <w:rPr>
+          <w:color w:val="000000"/>
+          <w:sz w:val="26"/>
+          <w:szCs w:val="26"/>
+        </w:rPr>
+      </w:pPr>
+      <w:r>
+        <w:rPr>
+          <w:b/>
+          <w:color w:val="000000"/>
+          <w:sz w:val="26"/>
+          <w:szCs w:val="26"/>
+        </w:rPr>
+        <w:t>Scalability</w:t>
+      </w:r>
+      <w:r>
+        <w:rPr>
+          <w:color w:val="000000"/>
+          <w:sz w:val="26"/>
+          <w:szCs w:val="26"/>
+        </w:rPr>
+        <w:t xml:space="preserve">: </w:t>
+      </w:r>
+    </w:p>
+    <w:p>
+      <w:pPr>
+        <w:spacing w:line="276" w:lineRule="auto"/>
+        <w:rPr>
+          <w:sz w:val="26"/>
+          <w:szCs w:val="26"/>
+        </w:rPr>
+      </w:pPr>
+    </w:p>
+    <w:p>
+      <w:pPr>
+        <w:numPr>
+          <w:ilvl w:val="0"/>
+          <w:numId w:val="22"/>
+        </w:numPr>
+        <w:pBdr>
+          <w:top w:val="nil"/>
+          <w:left w:val="nil"/>
+          <w:bottom w:val="nil"/>
+          <w:right w:val="nil"/>
+          <w:between w:val="nil"/>
+        </w:pBdr>
+        <w:spacing w:line="276" w:lineRule="auto"/>
+        <w:rPr>
+          <w:color w:val="000000"/>
+          <w:sz w:val="26"/>
+          <w:szCs w:val="26"/>
+        </w:rPr>
+      </w:pPr>
+      <w:r>
+        <w:rPr>
+          <w:color w:val="000000"/>
+          <w:sz w:val="26"/>
+          <w:szCs w:val="26"/>
+        </w:rPr>
+        <w:t>The system should be able to handle an increasing number of users and data without compromising performance.</w:t>
+      </w:r>
+    </w:p>
+    <w:p>
+      <w:pPr>
+        <w:numPr>
+          <w:ilvl w:val="0"/>
+          <w:numId w:val="22"/>
+        </w:numPr>
+        <w:pBdr>
+          <w:top w:val="nil"/>
+          <w:left w:val="nil"/>
+          <w:bottom w:val="nil"/>
+          <w:right w:val="nil"/>
+          <w:between w:val="nil"/>
+        </w:pBdr>
+        <w:spacing w:line="276" w:lineRule="auto"/>
+        <w:rPr>
+          <w:color w:val="000000"/>
+          <w:sz w:val="26"/>
+          <w:szCs w:val="26"/>
+        </w:rPr>
+      </w:pPr>
+      <w:r>
+        <w:rPr>
+          <w:color w:val="000000"/>
+          <w:sz w:val="26"/>
+          <w:szCs w:val="26"/>
+        </w:rPr>
+        <w:t xml:space="preserve">Front-end and back-end </w:t>
+      </w:r>
+      <w:r>
+        <w:rPr>
+          <w:sz w:val="26"/>
+          <w:szCs w:val="26"/>
+        </w:rPr>
+        <w:t>of the app</w:t>
+      </w:r>
+      <w:r>
+        <w:rPr>
+          <w:color w:val="000000"/>
+          <w:sz w:val="26"/>
+          <w:szCs w:val="26"/>
+        </w:rPr>
+        <w:t xml:space="preserve"> must be kept upgrading to advance technologies.</w:t>
+      </w:r>
+    </w:p>
+    <w:p>
+      <w:pPr>
+        <w:spacing w:line="276" w:lineRule="auto"/>
+        <w:rPr>
+          <w:sz w:val="26"/>
+          <w:szCs w:val="26"/>
+        </w:rPr>
+      </w:pPr>
+    </w:p>
+    <w:p>
+      <w:pPr>
+        <w:numPr>
+          <w:ilvl w:val="0"/>
+          <w:numId w:val="19"/>
+        </w:numPr>
+        <w:pBdr>
+          <w:top w:val="nil"/>
+          <w:left w:val="nil"/>
+          <w:bottom w:val="nil"/>
+          <w:right w:val="nil"/>
+          <w:between w:val="nil"/>
+        </w:pBdr>
+        <w:spacing w:line="276" w:lineRule="auto"/>
+        <w:rPr>
+          <w:color w:val="000000"/>
+          <w:sz w:val="26"/>
+          <w:szCs w:val="26"/>
+        </w:rPr>
+      </w:pPr>
+      <w:r>
+        <w:rPr>
+          <w:b/>
+          <w:color w:val="000000"/>
+          <w:sz w:val="26"/>
+          <w:szCs w:val="26"/>
+        </w:rPr>
+        <w:t>Compatibility</w:t>
+      </w:r>
+      <w:r>
+        <w:rPr>
+          <w:color w:val="000000"/>
+          <w:sz w:val="26"/>
+          <w:szCs w:val="26"/>
+        </w:rPr>
+        <w:t>:</w:t>
+      </w:r>
+    </w:p>
+    <w:p>
+      <w:pPr>
+        <w:spacing w:line="276" w:lineRule="auto"/>
+        <w:rPr>
+          <w:sz w:val="26"/>
+          <w:szCs w:val="26"/>
+        </w:rPr>
+      </w:pPr>
+    </w:p>
+    <w:p>
+      <w:pPr>
+        <w:numPr>
+          <w:ilvl w:val="0"/>
+          <w:numId w:val="9"/>
+        </w:numPr>
+        <w:pBdr>
+          <w:top w:val="nil"/>
+          <w:left w:val="nil"/>
+          <w:bottom w:val="nil"/>
+          <w:right w:val="nil"/>
+          <w:between w:val="nil"/>
+        </w:pBdr>
+        <w:spacing w:line="276" w:lineRule="auto"/>
+        <w:rPr>
+          <w:color w:val="000000"/>
+          <w:sz w:val="26"/>
+          <w:szCs w:val="26"/>
+        </w:rPr>
+      </w:pPr>
+      <w:r>
+        <w:rPr>
+          <w:color w:val="000000"/>
+          <w:sz w:val="26"/>
+          <w:szCs w:val="26"/>
+        </w:rPr>
+        <w:t>The system should be compatible with a wide range of devices and web browsers to ensure accessibility for users.</w:t>
+      </w:r>
+    </w:p>
+    <w:p>
+      <w:pPr>
+        <w:spacing w:line="276" w:lineRule="auto"/>
+        <w:rPr>
+          <w:sz w:val="26"/>
+          <w:szCs w:val="26"/>
+        </w:rPr>
+      </w:pPr>
+    </w:p>
+    <w:p>
+      <w:pPr>
+        <w:numPr>
+          <w:ilvl w:val="0"/>
+          <w:numId w:val="20"/>
+        </w:numPr>
+        <w:pBdr>
+          <w:top w:val="nil"/>
+          <w:left w:val="nil"/>
+          <w:bottom w:val="nil"/>
+          <w:right w:val="nil"/>
+          <w:between w:val="nil"/>
+        </w:pBdr>
+        <w:spacing w:line="276" w:lineRule="auto"/>
+        <w:rPr>
+          <w:color w:val="000000"/>
+          <w:sz w:val="26"/>
+          <w:szCs w:val="26"/>
+        </w:rPr>
+      </w:pPr>
+      <w:r>
+        <w:rPr>
+          <w:b/>
+          <w:color w:val="000000"/>
+          <w:sz w:val="26"/>
+          <w:szCs w:val="26"/>
+        </w:rPr>
+        <w:t>Usability</w:t>
+      </w:r>
+      <w:r>
+        <w:rPr>
+          <w:color w:val="000000"/>
+          <w:sz w:val="26"/>
+          <w:szCs w:val="26"/>
+        </w:rPr>
+        <w:t>:</w:t>
+      </w:r>
+    </w:p>
+    <w:p>
+      <w:pPr>
+        <w:spacing w:line="276" w:lineRule="auto"/>
+        <w:rPr>
+          <w:sz w:val="26"/>
+          <w:szCs w:val="26"/>
+        </w:rPr>
+      </w:pPr>
+    </w:p>
+    <w:p>
+      <w:pPr>
+        <w:numPr>
+          <w:ilvl w:val="0"/>
+          <w:numId w:val="12"/>
+        </w:numPr>
+        <w:pBdr>
+          <w:top w:val="nil"/>
+          <w:left w:val="nil"/>
+          <w:bottom w:val="nil"/>
+          <w:right w:val="nil"/>
+          <w:between w:val="nil"/>
+        </w:pBdr>
+        <w:spacing w:line="276" w:lineRule="auto"/>
+        <w:rPr>
+          <w:color w:val="000000"/>
+          <w:sz w:val="26"/>
+          <w:szCs w:val="26"/>
+        </w:rPr>
+      </w:pPr>
+      <w:r>
+        <w:rPr>
+          <w:color w:val="000000"/>
+          <w:sz w:val="26"/>
+          <w:szCs w:val="26"/>
+        </w:rPr>
+        <w:t>The user interface should be easy to use for every level of user.</w:t>
+      </w:r>
+    </w:p>
+    <w:p>
+      <w:pPr>
+        <w:numPr>
+          <w:ilvl w:val="0"/>
+          <w:numId w:val="12"/>
+        </w:numPr>
+        <w:pBdr>
+          <w:top w:val="nil"/>
+          <w:left w:val="nil"/>
+          <w:bottom w:val="nil"/>
+          <w:right w:val="nil"/>
+          <w:between w:val="nil"/>
+        </w:pBdr>
+        <w:spacing w:line="276" w:lineRule="auto"/>
+        <w:rPr>
+          <w:color w:val="000000"/>
+          <w:sz w:val="26"/>
+          <w:szCs w:val="26"/>
+        </w:rPr>
+      </w:pPr>
+      <w:r>
+        <w:rPr>
+          <w:color w:val="000000"/>
+          <w:sz w:val="26"/>
+          <w:szCs w:val="26"/>
+        </w:rPr>
+        <w:t>The user interface should be easy-to-use specially for new users.</w:t>
+      </w:r>
+    </w:p>
+    <w:p>
+      <w:pPr>
+        <w:pBdr>
+          <w:top w:val="nil"/>
+          <w:left w:val="nil"/>
+          <w:bottom w:val="nil"/>
+          <w:right w:val="nil"/>
+          <w:between w:val="nil"/>
+        </w:pBdr>
+        <w:spacing w:line="276" w:lineRule="auto"/>
+        <w:ind w:left="1620"/>
+        <w:rPr>
+          <w:color w:val="000000"/>
+          <w:sz w:val="26"/>
+          <w:szCs w:val="26"/>
+        </w:rPr>
+      </w:pPr>
+    </w:p>
+    <w:p>
+      <w:pPr>
+        <w:numPr>
+          <w:ilvl w:val="0"/>
+          <w:numId w:val="20"/>
+        </w:numPr>
+        <w:pBdr>
+          <w:top w:val="nil"/>
+          <w:left w:val="nil"/>
+          <w:bottom w:val="nil"/>
+          <w:right w:val="nil"/>
+          <w:between w:val="nil"/>
+        </w:pBdr>
+        <w:spacing w:line="276" w:lineRule="auto"/>
+        <w:rPr>
+          <w:color w:val="000000"/>
+          <w:sz w:val="26"/>
+          <w:szCs w:val="26"/>
+        </w:rPr>
+      </w:pPr>
+      <w:r>
+        <w:rPr>
+          <w:b/>
+          <w:color w:val="000000"/>
+          <w:sz w:val="26"/>
+          <w:szCs w:val="26"/>
+        </w:rPr>
+        <w:t>Reliability</w:t>
+      </w:r>
+      <w:r>
+        <w:rPr>
+          <w:color w:val="000000"/>
+          <w:sz w:val="26"/>
+          <w:szCs w:val="26"/>
+        </w:rPr>
+        <w:t>:</w:t>
+      </w:r>
+    </w:p>
+    <w:p>
+      <w:pPr>
+        <w:spacing w:line="276" w:lineRule="auto"/>
+        <w:rPr>
+          <w:sz w:val="26"/>
+          <w:szCs w:val="26"/>
+        </w:rPr>
+      </w:pPr>
+    </w:p>
+    <w:p>
+      <w:pPr>
+        <w:numPr>
+          <w:ilvl w:val="0"/>
+          <w:numId w:val="15"/>
+        </w:numPr>
+        <w:pBdr>
+          <w:top w:val="nil"/>
+          <w:left w:val="nil"/>
+          <w:bottom w:val="nil"/>
+          <w:right w:val="nil"/>
+          <w:between w:val="nil"/>
+        </w:pBdr>
+        <w:spacing w:line="276" w:lineRule="auto"/>
+        <w:rPr>
+          <w:color w:val="000000"/>
+          <w:sz w:val="26"/>
+          <w:szCs w:val="26"/>
+        </w:rPr>
+      </w:pPr>
+      <w:r>
+        <w:rPr>
+          <w:color w:val="000000"/>
+          <w:sz w:val="26"/>
+          <w:szCs w:val="26"/>
+        </w:rPr>
+        <w:t>The system should be highly available, with minimal downtime of servers for maintenance.</w:t>
+      </w:r>
+    </w:p>
+    <w:p>
+      <w:pPr>
+        <w:numPr>
+          <w:ilvl w:val="0"/>
+          <w:numId w:val="15"/>
+        </w:numPr>
+        <w:pBdr>
+          <w:top w:val="nil"/>
+          <w:left w:val="nil"/>
+          <w:bottom w:val="nil"/>
+          <w:right w:val="nil"/>
+          <w:between w:val="nil"/>
+        </w:pBdr>
+        <w:spacing w:line="276" w:lineRule="auto"/>
+        <w:rPr>
+          <w:rFonts w:ascii="Arial" w:eastAsia="Arial" w:hAnsi="Arial" w:cs="Arial"/>
+          <w:color w:val="000000"/>
+          <w:sz w:val="28"/>
+          <w:szCs w:val="28"/>
+        </w:rPr>
+      </w:pPr>
+      <w:r>
+        <w:rPr>
+          <w:color w:val="000000"/>
+          <w:sz w:val="26"/>
+          <w:szCs w:val="26"/>
+        </w:rPr>
+        <w:t>Regular backups of user data should be taken to prevent data loss in case of any system failure.</w:t>
+      </w:r>
+      <w:r>
+        <w:rPr>
+          <w:rFonts w:ascii="Arial" w:eastAsia="Arial" w:hAnsi="Arial" w:cs="Arial"/>
+          <w:color w:val="000000"/>
+          <w:sz w:val="28"/>
+          <w:szCs w:val="28"/>
+        </w:rPr>
+        <w:tab/>
+      </w:r>
+    </w:p>
+    <w:p>
+      <w:pPr>
+        <w:rPr>
+          <w:sz w:val="28"/>
+          <w:szCs w:val="28"/>
+        </w:rPr>
+      </w:pPr>
+    </w:p>
+    <w:p>
+      <w:pPr>
+        <w:rPr>
+          <w:sz w:val="28"/>
+          <w:szCs w:val="28"/>
+          <w:u w:val="single"/>
+        </w:rPr>
+      </w:pPr>
+      <w:r>
+        <w:rPr>
+          <w:sz w:val="28"/>
+          <w:szCs w:val="28"/>
+          <w:u w:val="single"/>
+        </w:rPr>
         <w:t>1.3 Use Case Diagram</w:t>
       </w:r>
     </w:p>
@@ -3778,41 +5135,24 @@
     </w:p>
     <w:p>
       <w:pPr>
-        <w:rPr>
-          <w:sz w:val="28"/>
-          <w:szCs w:val="28"/>
-        </w:rPr>
-      </w:pPr>
-      <w:r>
-        <w:rPr>
-          <w:sz w:val="28"/>
-          <w:szCs w:val="28"/>
-        </w:rPr>
-        <w:t>&lt;</w:t>
-      </w:r>
-      <w:r>
-        <w:rPr>
-          <w:color w:val="0000FF"/>
-          <w:sz w:val="28"/>
-          <w:szCs w:val="28"/>
-        </w:rPr>
-        <w:t>Provide Use Case Diagram of the system</w:t>
-      </w:r>
-      <w:r>
-        <w:rPr>
-          <w:sz w:val="28"/>
-          <w:szCs w:val="28"/>
-        </w:rPr>
-        <w:t xml:space="preserve"> &gt;</w:t>
-      </w:r>
-    </w:p>
-    <w:p>
-      <w:pPr>
-        <w:rPr>
-          <w:sz w:val="28"/>
-          <w:szCs w:val="28"/>
-        </w:rPr>
-      </w:pPr>
+        <w:jc w:val="center"/>
+        <w:rPr>
+          <w:sz w:val="28"/>
+          <w:szCs w:val="28"/>
+        </w:rPr>
+      </w:pPr>
+      <w:r>
+        <w:rPr>
+          <w:sz w:val="28"/>
+          <w:szCs w:val="28"/>
+        </w:rPr>
+        <w:lastRenderedPageBreak/>
+        <w:pict w14:anchorId="5639F20A">
+          <v:shape id="_x0000_i1025" type="#_x0000_t75" style="width:422.25pt;height:298.5pt">
+            <v:imagedata r:id="rId10" o:title=""/>
+          </v:shape>
+        </w:pict>
+      </w:r>
     </w:p>
     <w:p>
       <w:pPr>
@@ -3861,79 +5201,34 @@
     </w:p>
     <w:p>
       <w:pPr>
-        <w:jc w:val="both"/>
-        <w:rPr>
-          <w:sz w:val="28"/>
-          <w:szCs w:val="28"/>
-        </w:rPr>
-      </w:pPr>
-      <w:r>
-        <w:rPr>
-          <w:sz w:val="28"/>
-          <w:szCs w:val="28"/>
-        </w:rPr>
-        <w:t>&lt;</w:t>
-      </w:r>
-      <w:r>
-        <w:rPr>
-          <w:color w:val="0000FF"/>
-          <w:sz w:val="28"/>
-          <w:szCs w:val="28"/>
-        </w:rPr>
-        <w:t>Provide Gantt chart of your final project</w:t>
-      </w:r>
-      <w:r>
-        <w:rPr>
-          <w:sz w:val="28"/>
-          <w:szCs w:val="28"/>
-        </w:rPr>
-        <w:t>&gt;</w:t>
-      </w:r>
-    </w:p>
-    <w:p>
-      <w:pPr>
-        <w:rPr>
-          <w:rFonts w:ascii="Tahoma" w:hAnsi="Tahoma" w:cs="Tahoma"/>
-          <w:sz w:val="28"/>
-          <w:szCs w:val="32"/>
-        </w:rPr>
-      </w:pPr>
-    </w:p>
-    <w:p>
-      <w:pPr>
-        <w:rPr>
-          <w:rFonts w:ascii="Tahoma" w:hAnsi="Tahoma" w:cs="Tahoma"/>
-          <w:sz w:val="28"/>
-          <w:szCs w:val="32"/>
-        </w:rPr>
-      </w:pPr>
-    </w:p>
-    <w:p>
-      <w:pPr>
-        <w:rPr>
-          <w:rFonts w:ascii="Tahoma" w:hAnsi="Tahoma" w:cs="Tahoma"/>
-          <w:sz w:val="28"/>
-          <w:szCs w:val="32"/>
-        </w:rPr>
-      </w:pPr>
-    </w:p>
-    <w:p>
-      <w:pPr>
-        <w:rPr>
-          <w:rFonts w:ascii="Tahoma" w:hAnsi="Tahoma" w:cs="Tahoma"/>
-          <w:sz w:val="28"/>
-          <w:szCs w:val="32"/>
-        </w:rPr>
-      </w:pPr>
-    </w:p>
-    <w:p>
-      <w:pPr>
-        <w:rPr>
-          <w:rFonts w:ascii="Tahoma" w:hAnsi="Tahoma" w:cs="Tahoma"/>
-          <w:sz w:val="28"/>
-          <w:szCs w:val="32"/>
-        </w:rPr>
-      </w:pPr>
+        <w:rPr>
+          <w:rFonts w:ascii="Tahoma" w:hAnsi="Tahoma" w:cs="Tahoma"/>
+          <w:sz w:val="28"/>
+          <w:szCs w:val="32"/>
+        </w:rPr>
+      </w:pPr>
+    </w:p>
+    <w:p>
+      <w:pPr>
+        <w:jc w:val="center"/>
+        <w:rPr>
+          <w:rFonts w:ascii="Tahoma" w:hAnsi="Tahoma" w:cs="Tahoma"/>
+          <w:sz w:val="28"/>
+          <w:szCs w:val="32"/>
+        </w:rPr>
+      </w:pPr>
+      <w:r>
+        <w:rPr>
+          <w:rFonts w:ascii="Tahoma" w:hAnsi="Tahoma" w:cs="Tahoma"/>
+          <w:sz w:val="28"/>
+          <w:szCs w:val="32"/>
+        </w:rPr>
+        <w:pict w14:anchorId="06AA2A76">
+          <v:shape id="_x0000_i1026" type="#_x0000_t75" style="width:422.25pt;height:153pt">
+            <v:imagedata r:id="rId11" o:title=""/>
+          </v:shape>
+        </w:pict>
+      </w:r>
     </w:p>
     <w:p>
       <w:pPr>
@@ -4681,7 +5976,6 @@
           <w:szCs w:val="28"/>
           <w:u w:val="single"/>
         </w:rPr>
-        <w:lastRenderedPageBreak/>
         <w:t xml:space="preserve">Introduction </w:t>
       </w:r>
       <w:r>
@@ -4728,7 +6022,7 @@
     <w:bookmarkEnd w:id="2"/>
     <w:p>
       <w:pPr>
-        <w:spacing w:line="600" w:lineRule="auto"/>
+        <w:spacing w:line="360" w:lineRule="auto"/>
         <w:ind w:left="360"/>
         <w:rPr>
           <w:sz w:val="28"/>
@@ -4740,23 +6034,128 @@
           <w:sz w:val="28"/>
           <w:szCs w:val="28"/>
         </w:rPr>
-        <w:t>&lt;</w:t>
-      </w:r>
-      <w:r>
-        <w:rPr>
-          <w:color w:val="0000FF"/>
-          <w:sz w:val="28"/>
-          <w:szCs w:val="28"/>
-        </w:rPr>
-        <w:t>Write here in detail about what you have included in this document and also write about the benefits and purpose of this phase in a software development project</w:t>
-      </w:r>
-      <w:r>
-        <w:rPr>
-          <w:sz w:val="28"/>
-          <w:szCs w:val="28"/>
-        </w:rPr>
-        <w:t xml:space="preserve"> &gt;</w:t>
-      </w:r>
+        <w:t>Design document serves the purpose of understanding flow of data within a system. It usually consists of all the helping and support tools which make the process of understanding flow more effective.</w:t>
+      </w:r>
+    </w:p>
+    <w:p>
+      <w:pPr>
+        <w:spacing w:line="360" w:lineRule="auto"/>
+        <w:ind w:left="360"/>
+        <w:rPr>
+          <w:sz w:val="28"/>
+          <w:szCs w:val="28"/>
+        </w:rPr>
+      </w:pPr>
+      <w:r>
+        <w:rPr>
+          <w:sz w:val="28"/>
+          <w:szCs w:val="28"/>
+        </w:rPr>
+        <w:t>I have included:</w:t>
+      </w:r>
+    </w:p>
+    <w:p>
+      <w:pPr>
+        <w:numPr>
+          <w:ilvl w:val="0"/>
+          <w:numId w:val="23"/>
+        </w:numPr>
+        <w:spacing w:line="360" w:lineRule="auto"/>
+        <w:rPr>
+          <w:sz w:val="28"/>
+          <w:szCs w:val="28"/>
+        </w:rPr>
+      </w:pPr>
+      <w:r>
+        <w:rPr>
+          <w:b/>
+          <w:bCs/>
+          <w:i/>
+          <w:iCs/>
+          <w:sz w:val="28"/>
+          <w:szCs w:val="28"/>
+        </w:rPr>
+        <w:t>ERD</w:t>
+      </w:r>
+      <w:r>
+        <w:rPr>
+          <w:sz w:val="28"/>
+          <w:szCs w:val="28"/>
+        </w:rPr>
+        <w:t xml:space="preserve"> – This will create a better understanding of relation between different tables.</w:t>
+      </w:r>
+    </w:p>
+    <w:p>
+      <w:pPr>
+        <w:numPr>
+          <w:ilvl w:val="0"/>
+          <w:numId w:val="23"/>
+        </w:numPr>
+        <w:spacing w:line="360" w:lineRule="auto"/>
+        <w:rPr>
+          <w:sz w:val="28"/>
+          <w:szCs w:val="28"/>
+        </w:rPr>
+      </w:pPr>
+      <w:r>
+        <w:rPr>
+          <w:b/>
+          <w:bCs/>
+          <w:i/>
+          <w:iCs/>
+          <w:sz w:val="28"/>
+          <w:szCs w:val="28"/>
+        </w:rPr>
+        <w:t>Database Design</w:t>
+      </w:r>
+      <w:r>
+        <w:rPr>
+          <w:sz w:val="28"/>
+          <w:szCs w:val="28"/>
+        </w:rPr>
+        <w:t xml:space="preserve"> – This is further elaborate the exact details to be stored in different tables as per requirements.</w:t>
+      </w:r>
+    </w:p>
+    <w:p>
+      <w:pPr>
+        <w:numPr>
+          <w:ilvl w:val="0"/>
+          <w:numId w:val="23"/>
+        </w:numPr>
+        <w:spacing w:line="360" w:lineRule="auto"/>
+        <w:rPr>
+          <w:sz w:val="28"/>
+          <w:szCs w:val="28"/>
+        </w:rPr>
+      </w:pPr>
+      <w:r>
+        <w:rPr>
+          <w:b/>
+          <w:bCs/>
+          <w:i/>
+          <w:iCs/>
+          <w:sz w:val="28"/>
+          <w:szCs w:val="28"/>
+        </w:rPr>
+        <w:t xml:space="preserve">GUI Screenshots </w:t>
+      </w:r>
+      <w:r>
+        <w:rPr>
+          <w:sz w:val="28"/>
+          <w:szCs w:val="28"/>
+        </w:rPr>
+        <w:t>– To get a basic perception and visualization of actual system, I have added some screenshots of GUI of project.</w:t>
+      </w:r>
+    </w:p>
+    <w:p>
+      <w:pPr>
+        <w:spacing w:line="360" w:lineRule="auto"/>
+        <w:ind w:left="720"/>
+        <w:rPr>
+          <w:sz w:val="28"/>
+          <w:szCs w:val="28"/>
+        </w:rPr>
+      </w:pPr>
     </w:p>
     <w:p>
       <w:pPr>
@@ -4830,23 +6229,14 @@
         <w:rPr>
           <w:sz w:val="28"/>
           <w:szCs w:val="28"/>
-        </w:rPr>
-        <w:t>&lt;</w:t>
-      </w:r>
-      <w:r>
-        <w:rPr>
-          <w:color w:val="0000FF"/>
-          <w:sz w:val="28"/>
-          <w:szCs w:val="28"/>
-        </w:rPr>
-        <w:t>Provide Entity Relationship Diagram (ERD) of your system</w:t>
-      </w:r>
-      <w:r>
-        <w:rPr>
-          <w:sz w:val="28"/>
-          <w:szCs w:val="28"/>
-        </w:rPr>
-        <w:t>&gt;</w:t>
+          <w:u w:val="single"/>
+        </w:rPr>
+        <w:lastRenderedPageBreak/>
+        <w:pict w14:anchorId="5F15B359">
+          <v:shape id="_x0000_i1027" type="#_x0000_t75" style="width:422.25pt;height:212.25pt">
+            <v:imagedata r:id="rId12" o:title=""/>
+          </v:shape>
+        </w:pict>
       </w:r>
     </w:p>
     <w:p>
@@ -4889,27 +6279,25 @@
           <w:szCs w:val="28"/>
         </w:rPr>
       </w:pPr>
-      <w:r>
-        <w:rPr>
-          <w:sz w:val="28"/>
-          <w:szCs w:val="28"/>
-        </w:rPr>
-        <w:t>&lt;</w:t>
-      </w:r>
-      <w:r>
-        <w:rPr>
-          <w:color w:val="0000FF"/>
-          <w:sz w:val="28"/>
-          <w:szCs w:val="28"/>
-        </w:rPr>
-        <w:t>Provide Database Design Diagram of the system</w:t>
-      </w:r>
-      <w:r>
-        <w:rPr>
-          <w:sz w:val="28"/>
-          <w:szCs w:val="28"/>
-        </w:rPr>
-        <w:t>&gt;</w:t>
+    </w:p>
+    <w:p>
+      <w:pPr>
+        <w:ind w:firstLine="360"/>
+        <w:rPr>
+          <w:sz w:val="28"/>
+          <w:szCs w:val="28"/>
+        </w:rPr>
+      </w:pPr>
+      <w:r>
+        <w:rPr>
+          <w:sz w:val="28"/>
+          <w:szCs w:val="28"/>
+        </w:rPr>
+        <w:pict w14:anchorId="48A799DC">
+          <v:shape id="_x0000_i1028" type="#_x0000_t75" style="width:422.25pt;height:182.25pt">
+            <v:imagedata r:id="rId13" o:title=""/>
+          </v:shape>
+        </w:pict>
       </w:r>
     </w:p>
     <w:p>
@@ -4963,34 +6351,576 @@
     </w:p>
     <w:p>
       <w:pPr>
+        <w:rPr>
+          <w:sz w:val="28"/>
+          <w:szCs w:val="28"/>
+        </w:rPr>
+      </w:pPr>
+      <w:r>
+        <w:rPr>
+          <w:sz w:val="28"/>
+          <w:szCs w:val="28"/>
+        </w:rPr>
+        <w:t xml:space="preserve">Login </w:t>
+      </w:r>
+      <w:r>
+        <w:rPr>
+          <w:sz w:val="28"/>
+          <w:szCs w:val="28"/>
+        </w:rPr>
+        <w:t>Page:</w:t>
+      </w:r>
+    </w:p>
+    <w:p>
+      <w:pPr>
+        <w:rPr>
+          <w:sz w:val="28"/>
+          <w:szCs w:val="28"/>
+        </w:rPr>
+      </w:pPr>
+      <w:r>
+        <w:rPr>
+          <w:sz w:val="28"/>
+          <w:szCs w:val="28"/>
+        </w:rPr>
+        <w:lastRenderedPageBreak/>
+        <w:pict w14:anchorId="33BCA666">
+          <v:shape id="_x0000_i1029" type="#_x0000_t75" style="width:422.25pt;height:193.5pt">
+            <v:imagedata r:id="rId14" o:title=""/>
+          </v:shape>
+        </w:pict>
+      </w:r>
+    </w:p>
+    <w:p>
+      <w:pPr>
+        <w:rPr>
+          <w:sz w:val="28"/>
+          <w:szCs w:val="28"/>
+        </w:rPr>
+      </w:pPr>
+    </w:p>
+    <w:p>
+      <w:pPr>
+        <w:rPr>
+          <w:sz w:val="28"/>
+          <w:szCs w:val="28"/>
+        </w:rPr>
+      </w:pPr>
+      <w:r>
+        <w:rPr>
+          <w:sz w:val="28"/>
+          <w:szCs w:val="28"/>
+        </w:rPr>
+        <w:t>Sign</w:t>
+      </w:r>
+      <w:r>
+        <w:rPr>
+          <w:sz w:val="28"/>
+          <w:szCs w:val="28"/>
+        </w:rPr>
+        <w:t>-up Page:</w:t>
+      </w:r>
+    </w:p>
+    <w:p>
+      <w:pPr>
+        <w:rPr>
+          <w:sz w:val="28"/>
+          <w:szCs w:val="28"/>
+        </w:rPr>
+      </w:pPr>
+    </w:p>
+    <w:p>
+      <w:pPr>
+        <w:rPr>
+          <w:sz w:val="28"/>
+          <w:szCs w:val="28"/>
+        </w:rPr>
+      </w:pPr>
+      <w:r>
+        <w:rPr>
+          <w:sz w:val="28"/>
+          <w:szCs w:val="28"/>
+        </w:rPr>
+        <w:pict w14:anchorId="1214EDEB">
+          <v:shape id="_x0000_i1030" type="#_x0000_t75" style="width:422.25pt;height:258pt">
+            <v:imagedata r:id="rId15" o:title=""/>
+          </v:shape>
+        </w:pict>
+      </w:r>
+    </w:p>
+    <w:p>
+      <w:pPr>
+        <w:rPr>
+          <w:sz w:val="28"/>
+          <w:szCs w:val="28"/>
+        </w:rPr>
+      </w:pPr>
+    </w:p>
+    <w:p>
+      <w:pPr>
+        <w:rPr>
+          <w:sz w:val="28"/>
+          <w:szCs w:val="28"/>
+        </w:rPr>
+      </w:pPr>
+      <w:r>
+        <w:rPr>
+          <w:sz w:val="28"/>
+          <w:szCs w:val="28"/>
+        </w:rPr>
+        <w:t>Main Dashboard Page:</w:t>
+      </w:r>
+    </w:p>
+    <w:p>
+      <w:pPr>
+        <w:rPr>
+          <w:sz w:val="28"/>
+          <w:szCs w:val="28"/>
+        </w:rPr>
+      </w:pPr>
+      <w:r>
+        <w:rPr>
+          <w:sz w:val="28"/>
+          <w:szCs w:val="28"/>
+        </w:rPr>
+        <w:lastRenderedPageBreak/>
+        <w:pict w14:anchorId="7A51F81C">
+          <v:shape id="_x0000_i1031" type="#_x0000_t75" style="width:422.25pt;height:185.25pt">
+            <v:imagedata r:id="rId16" o:title=""/>
+          </v:shape>
+        </w:pict>
+      </w:r>
+    </w:p>
+    <w:p>
+      <w:pPr>
+        <w:rPr>
+          <w:sz w:val="28"/>
+          <w:szCs w:val="28"/>
+        </w:rPr>
+      </w:pPr>
+    </w:p>
+    <w:p>
+      <w:pPr>
+        <w:rPr>
+          <w:sz w:val="28"/>
+          <w:szCs w:val="28"/>
+        </w:rPr>
+      </w:pPr>
+      <w:r>
+        <w:rPr>
+          <w:sz w:val="28"/>
+          <w:szCs w:val="28"/>
+        </w:rPr>
+        <w:t>Manage Profile Interface:</w:t>
+      </w:r>
+    </w:p>
+    <w:p>
+      <w:pPr>
+        <w:rPr>
+          <w:sz w:val="28"/>
+          <w:szCs w:val="28"/>
+        </w:rPr>
+      </w:pPr>
+    </w:p>
+    <w:p>
+      <w:pPr>
+        <w:rPr>
+          <w:sz w:val="28"/>
+          <w:szCs w:val="28"/>
+        </w:rPr>
+      </w:pPr>
+      <w:r>
+        <w:rPr>
+          <w:sz w:val="28"/>
+          <w:szCs w:val="28"/>
+        </w:rPr>
+        <w:pict w14:anchorId="14666D4E">
+          <v:shape id="_x0000_i1032" type="#_x0000_t75" style="width:422.25pt;height:192.75pt">
+            <v:imagedata r:id="rId17" o:title=""/>
+          </v:shape>
+        </w:pict>
+      </w:r>
+    </w:p>
+    <w:p>
+      <w:pPr>
+        <w:rPr>
+          <w:sz w:val="28"/>
+          <w:szCs w:val="28"/>
+        </w:rPr>
+      </w:pPr>
+    </w:p>
+    <w:p>
+      <w:pPr>
+        <w:rPr>
+          <w:sz w:val="28"/>
+          <w:szCs w:val="28"/>
+        </w:rPr>
+      </w:pPr>
+      <w:r>
+        <w:rPr>
+          <w:sz w:val="28"/>
+          <w:szCs w:val="28"/>
+        </w:rPr>
+        <w:t>Inventory Management Page:</w:t>
+      </w:r>
+    </w:p>
+    <w:p>
+      <w:pPr>
+        <w:rPr>
+          <w:sz w:val="28"/>
+          <w:szCs w:val="28"/>
+        </w:rPr>
+      </w:pPr>
+    </w:p>
+    <w:p>
+      <w:pPr>
+        <w:rPr>
+          <w:sz w:val="28"/>
+          <w:szCs w:val="28"/>
+        </w:rPr>
+      </w:pPr>
+      <w:r>
+        <w:rPr>
+          <w:sz w:val="28"/>
+          <w:szCs w:val="28"/>
+        </w:rPr>
+        <w:pict w14:anchorId="1107AD53">
+          <v:shape id="_x0000_i1033" type="#_x0000_t75" style="width:422.25pt;height:179.25pt">
+            <v:imagedata r:id="rId18" o:title=""/>
+          </v:shape>
+        </w:pict>
+      </w:r>
+    </w:p>
+    <w:p>
+      <w:pPr>
+        <w:rPr>
+          <w:sz w:val="28"/>
+          <w:szCs w:val="28"/>
+        </w:rPr>
+      </w:pPr>
+    </w:p>
+    <w:p>
+      <w:pPr>
+        <w:rPr>
+          <w:sz w:val="28"/>
+          <w:szCs w:val="28"/>
+        </w:rPr>
+      </w:pPr>
+      <w:r>
+        <w:rPr>
+          <w:sz w:val="28"/>
+          <w:szCs w:val="28"/>
+        </w:rPr>
+        <w:t>Add Inventory Page:</w:t>
+      </w:r>
+    </w:p>
+    <w:p>
+      <w:pPr>
+        <w:rPr>
+          <w:sz w:val="28"/>
+          <w:szCs w:val="28"/>
+        </w:rPr>
+      </w:pPr>
+      <w:r>
+        <w:rPr>
+          <w:sz w:val="28"/>
+          <w:szCs w:val="28"/>
+        </w:rPr>
+        <w:lastRenderedPageBreak/>
+        <w:pict w14:anchorId="234A3BB5">
+          <v:shape id="_x0000_i1034" type="#_x0000_t75" style="width:422.25pt;height:190.5pt">
+            <v:imagedata r:id="rId19" o:title=""/>
+          </v:shape>
+        </w:pict>
+      </w:r>
+    </w:p>
+    <w:p>
+      <w:pPr>
+        <w:rPr>
+          <w:sz w:val="28"/>
+          <w:szCs w:val="28"/>
+        </w:rPr>
+      </w:pPr>
+    </w:p>
+    <w:p>
+      <w:pPr>
+        <w:rPr>
+          <w:sz w:val="28"/>
+          <w:szCs w:val="28"/>
+        </w:rPr>
+      </w:pPr>
+      <w:r>
+        <w:rPr>
+          <w:sz w:val="28"/>
+          <w:szCs w:val="28"/>
+        </w:rPr>
+        <w:t>Recipe Suggestions Interface:</w:t>
+      </w:r>
+    </w:p>
+    <w:p>
+      <w:pPr>
+        <w:rPr>
+          <w:sz w:val="28"/>
+          <w:szCs w:val="28"/>
+        </w:rPr>
+      </w:pPr>
+    </w:p>
+    <w:p>
+      <w:pPr>
+        <w:rPr>
+          <w:sz w:val="28"/>
+          <w:szCs w:val="28"/>
+        </w:rPr>
+      </w:pPr>
+      <w:r>
+        <w:rPr>
+          <w:sz w:val="28"/>
+          <w:szCs w:val="28"/>
+        </w:rPr>
+        <w:pict w14:anchorId="7DA90814">
+          <v:shape id="_x0000_i1035" type="#_x0000_t75" style="width:422.25pt;height:177pt">
+            <v:imagedata r:id="rId20" o:title=""/>
+          </v:shape>
+        </w:pict>
+      </w:r>
+    </w:p>
+    <w:p>
+      <w:pPr>
+        <w:rPr>
+          <w:sz w:val="28"/>
+          <w:szCs w:val="28"/>
+        </w:rPr>
+      </w:pPr>
+    </w:p>
+    <w:p>
+      <w:pPr>
+        <w:rPr>
+          <w:sz w:val="28"/>
+          <w:szCs w:val="28"/>
+        </w:rPr>
+      </w:pPr>
+      <w:r>
+        <w:rPr>
+          <w:sz w:val="28"/>
+          <w:szCs w:val="28"/>
+        </w:rPr>
+        <w:t>Expiry Reminder Interface:</w:t>
+      </w:r>
+    </w:p>
+    <w:p>
+      <w:pPr>
+        <w:rPr>
+          <w:sz w:val="28"/>
+          <w:szCs w:val="28"/>
+        </w:rPr>
+      </w:pPr>
+      <w:r>
+        <w:rPr>
+          <w:sz w:val="28"/>
+          <w:szCs w:val="28"/>
+        </w:rPr>
+        <w:lastRenderedPageBreak/>
+        <w:pict w14:anchorId="370AEE01">
+          <v:shape id="_x0000_i1036" type="#_x0000_t75" style="width:422.25pt;height:290.25pt">
+            <v:imagedata r:id="rId21" o:title=""/>
+          </v:shape>
+        </w:pict>
+      </w:r>
+    </w:p>
+    <w:p>
+      <w:pPr>
+        <w:rPr>
+          <w:sz w:val="28"/>
+          <w:szCs w:val="28"/>
+        </w:rPr>
+      </w:pPr>
+    </w:p>
+    <w:p>
+      <w:pPr>
+        <w:rPr>
+          <w:sz w:val="28"/>
+          <w:szCs w:val="28"/>
+        </w:rPr>
+      </w:pPr>
+      <w:r>
+        <w:rPr>
+          <w:sz w:val="28"/>
+          <w:szCs w:val="28"/>
+        </w:rPr>
+        <w:t>Available Recipe Page:</w:t>
+      </w:r>
+    </w:p>
+    <w:p>
+      <w:pPr>
+        <w:rPr>
+          <w:sz w:val="28"/>
+          <w:szCs w:val="28"/>
+        </w:rPr>
+      </w:pPr>
+    </w:p>
+    <w:p>
+      <w:pPr>
+        <w:rPr>
+          <w:sz w:val="28"/>
+          <w:szCs w:val="28"/>
+        </w:rPr>
+      </w:pPr>
+      <w:r>
+        <w:rPr>
+          <w:sz w:val="28"/>
+          <w:szCs w:val="28"/>
+        </w:rPr>
+        <w:pict w14:anchorId="68DA4D79">
+          <v:shape id="_x0000_i1037" type="#_x0000_t75" style="width:422.25pt;height:193.5pt">
+            <v:imagedata r:id="rId22" o:title=""/>
+          </v:shape>
+        </w:pict>
+      </w:r>
+    </w:p>
+    <w:p>
+      <w:pPr>
+        <w:rPr>
+          <w:sz w:val="28"/>
+          <w:szCs w:val="28"/>
+        </w:rPr>
+      </w:pPr>
+    </w:p>
+    <w:p>
+      <w:pPr>
+        <w:rPr>
+          <w:sz w:val="28"/>
+          <w:szCs w:val="28"/>
+        </w:rPr>
+      </w:pPr>
+      <w:r>
+        <w:rPr>
+          <w:sz w:val="28"/>
+          <w:szCs w:val="28"/>
+        </w:rPr>
+        <w:t>Storage Tips Page:</w:t>
+      </w:r>
+    </w:p>
+    <w:p>
+      <w:pPr>
+        <w:rPr>
+          <w:sz w:val="28"/>
+          <w:szCs w:val="28"/>
+        </w:rPr>
+      </w:pPr>
+      <w:r>
+        <w:rPr>
+          <w:sz w:val="28"/>
+          <w:szCs w:val="28"/>
+        </w:rPr>
+        <w:lastRenderedPageBreak/>
+        <w:pict w14:anchorId="5C72BD85">
+          <v:shape id="_x0000_i1038" type="#_x0000_t75" style="width:422.25pt;height:186pt">
+            <v:imagedata r:id="rId23" o:title=""/>
+          </v:shape>
+        </w:pict>
+      </w:r>
+    </w:p>
+    <w:p>
+      <w:pPr>
+        <w:rPr>
+          <w:sz w:val="28"/>
+          <w:szCs w:val="28"/>
+        </w:rPr>
+      </w:pPr>
+    </w:p>
+    <w:p>
+      <w:pPr>
+        <w:rPr>
+          <w:sz w:val="28"/>
+          <w:szCs w:val="28"/>
+        </w:rPr>
+      </w:pPr>
+      <w:r>
+        <w:rPr>
+          <w:sz w:val="28"/>
+          <w:szCs w:val="28"/>
+        </w:rPr>
+        <w:t>Tip of the day Interface:</w:t>
+      </w:r>
+    </w:p>
+    <w:p>
+      <w:pPr>
+        <w:rPr>
+          <w:sz w:val="28"/>
+          <w:szCs w:val="28"/>
+        </w:rPr>
+      </w:pPr>
+    </w:p>
+    <w:p>
+      <w:pPr>
+        <w:rPr>
+          <w:sz w:val="28"/>
+          <w:szCs w:val="28"/>
+        </w:rPr>
+      </w:pPr>
+      <w:r>
+        <w:rPr>
+          <w:sz w:val="28"/>
+          <w:szCs w:val="28"/>
+        </w:rPr>
+        <w:pict w14:anchorId="28C0C0B4">
+          <v:shape id="_x0000_i1039" type="#_x0000_t75" style="width:404.25pt;height:384.75pt">
+            <v:imagedata r:id="rId24" o:title=""/>
+          </v:shape>
+        </w:pict>
+      </w:r>
+    </w:p>
+    <w:p>
+      <w:pPr>
+        <w:rPr>
+          <w:sz w:val="28"/>
+          <w:szCs w:val="28"/>
+        </w:rPr>
+      </w:pPr>
+    </w:p>
+    <w:p>
+      <w:pPr>
+        <w:rPr>
+          <w:sz w:val="28"/>
+          <w:szCs w:val="28"/>
+        </w:rPr>
+      </w:pPr>
+      <w:r>
+        <w:rPr>
+          <w:sz w:val="28"/>
+          <w:szCs w:val="28"/>
+        </w:rPr>
+        <w:t>Feedback Page</w:t>
+      </w:r>
+    </w:p>
+    <w:p>
+      <w:pPr>
+        <w:rPr>
+          <w:sz w:val="28"/>
+          <w:szCs w:val="28"/>
+        </w:rPr>
+      </w:pPr>
+      <w:r>
+        <w:rPr>
+          <w:sz w:val="28"/>
+          <w:szCs w:val="28"/>
+        </w:rPr>
+        <w:lastRenderedPageBreak/>
+        <w:pict w14:anchorId="6EF4A293">
+          <v:shape id="_x0000_i1040" type="#_x0000_t75" style="width:422.25pt;height:188.25pt">
+            <v:imagedata r:id="rId25" o:title=""/>
+          </v:shape>
+        </w:pict>
+      </w:r>
+    </w:p>
+    <w:p>
+      <w:pPr>
         <w:ind w:left="360"/>
         <w:rPr>
           <w:sz w:val="28"/>
           <w:szCs w:val="28"/>
         </w:rPr>
       </w:pPr>
-      <w:r>
-        <w:rPr>
-          <w:sz w:val="28"/>
-          <w:szCs w:val="28"/>
-        </w:rPr>
-        <w:t>&lt;</w:t>
-      </w:r>
-      <w:r>
-        <w:rPr>
-          <w:color w:val="0000FF"/>
-          <w:sz w:val="28"/>
-          <w:szCs w:val="28"/>
-        </w:rPr>
-        <w:t>Provide here the screenshots (GUI) of the system (Provide 3 or 4 main GUIs/interfaces, to show the most important features of the application as you are visualizing your application to be, in actual development phase. You can update these GUIs in Final Report and Final Presentation, in case they are changed after the actual development.</w:t>
-      </w:r>
-      <w:r>
-        <w:rPr>
-          <w:sz w:val="28"/>
-          <w:szCs w:val="28"/>
-        </w:rPr>
-        <w:t>&gt;</w:t>
-      </w:r>
     </w:p>
     <w:p>
       <w:pPr>
@@ -5001,6 +6931,47 @@
     </w:p>
     <w:p>
       <w:pPr>
+        <w:rPr>
+          <w:rFonts w:ascii="Tahoma" w:hAnsi="Tahoma" w:cs="Tahoma"/>
+          <w:sz w:val="28"/>
+          <w:szCs w:val="32"/>
+        </w:rPr>
+      </w:pPr>
+    </w:p>
+    <w:p>
+      <w:pPr>
+        <w:rPr>
+          <w:rFonts w:ascii="Bookman Old Style" w:hAnsi="Bookman Old Style" w:cs="Tahoma"/>
+          <w:b/>
+          <w:sz w:val="36"/>
+          <w:szCs w:val="36"/>
+          <w:u w:val="single"/>
+        </w:rPr>
+      </w:pPr>
+      <w:r>
+        <w:rPr>
+          <w:rFonts w:ascii="Bookman Old Style" w:hAnsi="Bookman Old Style" w:cs="Tahoma"/>
+          <w:b/>
+          <w:sz w:val="36"/>
+          <w:szCs w:val="36"/>
+          <w:u w:val="single"/>
+        </w:rPr>
+        <w:br w:type="page"/>
+      </w:r>
+      <w:r>
+        <w:rPr>
+          <w:rFonts w:ascii="Bookman Old Style" w:hAnsi="Bookman Old Style" w:cs="Tahoma"/>
+          <w:b/>
+          <w:sz w:val="36"/>
+          <w:szCs w:val="36"/>
+          <w:u w:val="single"/>
+        </w:rPr>
+        <w:lastRenderedPageBreak/>
+        <w:t>REFERENCES</w:t>
+      </w:r>
+    </w:p>
+    <w:p>
+      <w:pPr>
         <w:tabs>
           <w:tab w:val="left" w:pos="2448"/>
         </w:tabs>
@@ -5008,68 +6979,69 @@
     </w:p>
     <w:p>
       <w:pPr>
-        <w:jc w:val="center"/>
-      </w:pPr>
-    </w:p>
-    <w:p>
-      <w:pPr>
-        <w:jc w:val="center"/>
-        <w:rPr>
-          <w:rFonts w:ascii="Tahoma" w:hAnsi="Tahoma" w:cs="Tahoma"/>
-          <w:sz w:val="28"/>
-          <w:szCs w:val="32"/>
-        </w:rPr>
-      </w:pPr>
-    </w:p>
-    <w:p>
-      <w:pPr>
-        <w:jc w:val="center"/>
-        <w:rPr>
-          <w:rFonts w:ascii="Tahoma" w:hAnsi="Tahoma" w:cs="Tahoma"/>
-          <w:sz w:val="28"/>
-          <w:szCs w:val="32"/>
-        </w:rPr>
-      </w:pPr>
-    </w:p>
-    <w:p>
-      <w:pPr>
-        <w:jc w:val="center"/>
-        <w:rPr>
-          <w:rFonts w:ascii="Bookman Old Style" w:hAnsi="Bookman Old Style" w:cs="Tahoma"/>
-          <w:b/>
-          <w:sz w:val="36"/>
-          <w:szCs w:val="36"/>
-          <w:u w:val="single"/>
-        </w:rPr>
-      </w:pPr>
-      <w:r>
-        <w:rPr>
-          <w:rFonts w:ascii="Bookman Old Style" w:hAnsi="Bookman Old Style" w:cs="Tahoma"/>
-          <w:b/>
-          <w:sz w:val="36"/>
-          <w:szCs w:val="36"/>
-          <w:u w:val="single"/>
-        </w:rPr>
-        <w:br w:type="page"/>
-      </w:r>
-      <w:r>
-        <w:rPr>
-          <w:rFonts w:ascii="Bookman Old Style" w:hAnsi="Bookman Old Style" w:cs="Tahoma"/>
-          <w:b/>
-          <w:sz w:val="36"/>
-          <w:szCs w:val="36"/>
-          <w:u w:val="single"/>
-        </w:rPr>
-        <w:lastRenderedPageBreak/>
-        <w:t>REFERENCES</w:t>
-      </w:r>
-    </w:p>
-    <w:p>
-      <w:pPr>
-        <w:tabs>
-          <w:tab w:val="left" w:pos="2448"/>
-        </w:tabs>
-      </w:pPr>
+        <w:rPr>
+          <w:rFonts w:ascii="Tahoma" w:hAnsi="Tahoma" w:cs="Tahoma"/>
+          <w:sz w:val="26"/>
+          <w:szCs w:val="26"/>
+        </w:rPr>
+      </w:pPr>
+      <w:r>
+        <w:rPr>
+          <w:rFonts w:ascii="Tahoma" w:hAnsi="Tahoma" w:cs="Tahoma"/>
+          <w:sz w:val="26"/>
+          <w:szCs w:val="26"/>
+        </w:rPr>
+        <w:t xml:space="preserve">As help material I have consulted the CS202 (Fundamentals of </w:t>
+      </w:r>
+      <w:proofErr w:type="gramStart"/>
+      <w:r>
+        <w:rPr>
+          <w:rFonts w:ascii="Tahoma" w:hAnsi="Tahoma" w:cs="Tahoma"/>
+          <w:sz w:val="26"/>
+          <w:szCs w:val="26"/>
+        </w:rPr>
+        <w:t>Front End</w:t>
+      </w:r>
+      <w:proofErr w:type="gramEnd"/>
+      <w:r>
+        <w:rPr>
+          <w:rFonts w:ascii="Tahoma" w:hAnsi="Tahoma" w:cs="Tahoma"/>
+          <w:sz w:val="26"/>
+          <w:szCs w:val="26"/>
+        </w:rPr>
+        <w:t xml:space="preserve"> Development) &amp; CS403 (Database Management Systems) published by VU.</w:t>
+      </w:r>
+    </w:p>
+    <w:p>
+      <w:r>
+        <w:rPr>
+          <w:rFonts w:ascii="Tahoma" w:hAnsi="Tahoma" w:cs="Tahoma"/>
+          <w:sz w:val="26"/>
+          <w:szCs w:val="26"/>
+        </w:rPr>
+        <w:t xml:space="preserve">Moreover, I also have taken guidance from Internet using different available resources like Google, Stack Overflow, </w:t>
+      </w:r>
+      <w:proofErr w:type="spellStart"/>
+      <w:r>
+        <w:rPr>
+          <w:rFonts w:ascii="Tahoma" w:hAnsi="Tahoma" w:cs="Tahoma"/>
+          <w:sz w:val="26"/>
+          <w:szCs w:val="26"/>
+        </w:rPr>
+        <w:t>Youtube</w:t>
+      </w:r>
+      <w:proofErr w:type="spellEnd"/>
+      <w:r>
+        <w:rPr>
+          <w:rFonts w:ascii="Tahoma" w:hAnsi="Tahoma" w:cs="Tahoma"/>
+          <w:sz w:val="26"/>
+          <w:szCs w:val="26"/>
+        </w:rPr>
+        <w:t xml:space="preserve"> &amp; W3Schools.</w:t>
+      </w:r>
+      <w:r>
+        <w:tab/>
+      </w:r>
     </w:p>
     <w:p/>
     <w:p/>
@@ -5112,7 +7084,6 @@
     <w:p/>
     <w:p/>
     <w:p/>
-    <w:p/>
     <w:p>
       <w:pPr>
         <w:tabs>
@@ -5120,6 +7091,7 @@
         </w:tabs>
       </w:pPr>
       <w:r>
+        <w:lastRenderedPageBreak/>
         <w:tab/>
       </w:r>
     </w:p>
@@ -5175,7 +7147,6 @@
           <w:szCs w:val="36"/>
           <w:u w:val="single"/>
         </w:rPr>
-        <w:lastRenderedPageBreak/>
         <w:t>APPENDIX</w:t>
       </w:r>
     </w:p>
@@ -5203,11 +7174,421 @@
         </w:rPr>
       </w:pPr>
     </w:p>
-    <w:p>
-      <w:r>
-        <w:t>Supplementary Material</w:t>
-      </w:r>
-    </w:p>
+    <w:tbl>
+      <w:tblPr>
+        <w:tblW w:w="0" w:type="auto"/>
+        <w:tblBorders>
+          <w:top w:val="single" w:sz="4" w:space="0" w:color="8EAADB"/>
+          <w:left w:val="single" w:sz="4" w:space="0" w:color="8EAADB"/>
+          <w:bottom w:val="single" w:sz="4" w:space="0" w:color="8EAADB"/>
+          <w:right w:val="single" w:sz="4" w:space="0" w:color="8EAADB"/>
+          <w:insideH w:val="single" w:sz="4" w:space="0" w:color="8EAADB"/>
+          <w:insideV w:val="single" w:sz="4" w:space="0" w:color="8EAADB"/>
+        </w:tblBorders>
+        <w:tblLook w:val="04A0" w:firstRow="1" w:lastRow="0" w:firstColumn="1" w:lastColumn="0" w:noHBand="0" w:noVBand="1"/>
+      </w:tblPr>
+      <w:tblGrid>
+        <w:gridCol w:w="1998"/>
+        <w:gridCol w:w="6671"/>
+      </w:tblGrid>
+      <w:tr>
+        <w:tc>
+          <w:tcPr>
+            <w:tcW w:w="1998" w:type="dxa"/>
+            <w:tcBorders>
+              <w:top w:val="single" w:sz="4" w:space="0" w:color="4472C4"/>
+              <w:left w:val="single" w:sz="4" w:space="0" w:color="4472C4"/>
+              <w:bottom w:val="single" w:sz="4" w:space="0" w:color="4472C4"/>
+              <w:right w:val="nil"/>
+            </w:tcBorders>
+            <w:shd w:val="clear" w:color="auto" w:fill="4472C4"/>
+          </w:tcPr>
+          <w:p>
+            <w:pPr>
+              <w:jc w:val="center"/>
+              <w:rPr>
+                <w:rFonts w:ascii="Bookman Old Style" w:hAnsi="Bookman Old Style" w:cs="Tahoma"/>
+                <w:b/>
+                <w:bCs/>
+                <w:color w:val="FFFFFF"/>
+                <w:sz w:val="26"/>
+                <w:szCs w:val="26"/>
+              </w:rPr>
+            </w:pPr>
+            <w:r>
+              <w:rPr>
+                <w:rFonts w:ascii="Bookman Old Style" w:hAnsi="Bookman Old Style" w:cs="Tahoma"/>
+                <w:b/>
+                <w:bCs/>
+                <w:color w:val="FFFFFF"/>
+                <w:sz w:val="26"/>
+                <w:szCs w:val="26"/>
+              </w:rPr>
+              <w:t>Terms</w:t>
+            </w:r>
+          </w:p>
+        </w:tc>
+        <w:tc>
+          <w:tcPr>
+            <w:tcW w:w="6671" w:type="dxa"/>
+            <w:tcBorders>
+              <w:top w:val="single" w:sz="4" w:space="0" w:color="4472C4"/>
+              <w:left w:val="nil"/>
+              <w:bottom w:val="single" w:sz="4" w:space="0" w:color="4472C4"/>
+              <w:right w:val="single" w:sz="4" w:space="0" w:color="4472C4"/>
+            </w:tcBorders>
+            <w:shd w:val="clear" w:color="auto" w:fill="4472C4"/>
+          </w:tcPr>
+          <w:p>
+            <w:pPr>
+              <w:jc w:val="center"/>
+              <w:rPr>
+                <w:rFonts w:ascii="Bookman Old Style" w:hAnsi="Bookman Old Style" w:cs="Tahoma"/>
+                <w:b/>
+                <w:bCs/>
+                <w:color w:val="FFFFFF"/>
+                <w:sz w:val="26"/>
+                <w:szCs w:val="26"/>
+              </w:rPr>
+            </w:pPr>
+            <w:r>
+              <w:rPr>
+                <w:rFonts w:ascii="Bookman Old Style" w:hAnsi="Bookman Old Style" w:cs="Tahoma"/>
+                <w:b/>
+                <w:bCs/>
+                <w:color w:val="FFFFFF"/>
+                <w:sz w:val="26"/>
+                <w:szCs w:val="26"/>
+              </w:rPr>
+              <w:t>Definitions</w:t>
+            </w:r>
+          </w:p>
+        </w:tc>
+      </w:tr>
+      <w:tr>
+        <w:tc>
+          <w:tcPr>
+            <w:tcW w:w="1998" w:type="dxa"/>
+            <w:shd w:val="clear" w:color="auto" w:fill="D9E2F3"/>
+          </w:tcPr>
+          <w:p>
+            <w:pPr>
+              <w:rPr>
+                <w:rFonts w:ascii="Bookman Old Style" w:hAnsi="Bookman Old Style" w:cs="Tahoma"/>
+                <w:b/>
+                <w:bCs/>
+                <w:sz w:val="26"/>
+                <w:szCs w:val="26"/>
+              </w:rPr>
+            </w:pPr>
+            <w:r>
+              <w:rPr>
+                <w:rFonts w:ascii="Bookman Old Style" w:hAnsi="Bookman Old Style" w:cs="Tahoma"/>
+                <w:b/>
+                <w:bCs/>
+                <w:sz w:val="26"/>
+                <w:szCs w:val="26"/>
+              </w:rPr>
+              <w:t>FWRS</w:t>
+            </w:r>
+          </w:p>
+        </w:tc>
+        <w:tc>
+          <w:tcPr>
+            <w:tcW w:w="6671" w:type="dxa"/>
+            <w:shd w:val="clear" w:color="auto" w:fill="D9E2F3"/>
+          </w:tcPr>
+          <w:p>
+            <w:pPr>
+              <w:rPr>
+                <w:rFonts w:ascii="Bookman Old Style" w:hAnsi="Bookman Old Style" w:cs="Tahoma"/>
+                <w:bCs/>
+                <w:sz w:val="26"/>
+                <w:szCs w:val="26"/>
+              </w:rPr>
+            </w:pPr>
+            <w:r>
+              <w:rPr>
+                <w:rFonts w:ascii="Bookman Old Style" w:hAnsi="Bookman Old Style" w:cs="Tahoma"/>
+                <w:bCs/>
+                <w:sz w:val="26"/>
+                <w:szCs w:val="26"/>
+              </w:rPr>
+              <w:t>Food Waste Reduction System</w:t>
+            </w:r>
+          </w:p>
+        </w:tc>
+      </w:tr>
+      <w:tr>
+        <w:tc>
+          <w:tcPr>
+            <w:tcW w:w="1998" w:type="dxa"/>
+            <w:shd w:val="clear" w:color="auto" w:fill="auto"/>
+          </w:tcPr>
+          <w:p>
+            <w:pPr>
+              <w:rPr>
+                <w:rFonts w:ascii="Bookman Old Style" w:hAnsi="Bookman Old Style" w:cs="Tahoma"/>
+                <w:b/>
+                <w:bCs/>
+                <w:sz w:val="26"/>
+                <w:szCs w:val="26"/>
+              </w:rPr>
+            </w:pPr>
+            <w:r>
+              <w:rPr>
+                <w:rFonts w:ascii="Bookman Old Style" w:hAnsi="Bookman Old Style" w:cs="Tahoma"/>
+                <w:b/>
+                <w:bCs/>
+                <w:sz w:val="26"/>
+                <w:szCs w:val="26"/>
+              </w:rPr>
+              <w:t>VU</w:t>
+            </w:r>
+          </w:p>
+        </w:tc>
+        <w:tc>
+          <w:tcPr>
+            <w:tcW w:w="6671" w:type="dxa"/>
+            <w:shd w:val="clear" w:color="auto" w:fill="auto"/>
+          </w:tcPr>
+          <w:p>
+            <w:pPr>
+              <w:rPr>
+                <w:rFonts w:ascii="Bookman Old Style" w:hAnsi="Bookman Old Style" w:cs="Tahoma"/>
+                <w:bCs/>
+                <w:sz w:val="26"/>
+                <w:szCs w:val="26"/>
+              </w:rPr>
+            </w:pPr>
+            <w:r>
+              <w:rPr>
+                <w:rFonts w:ascii="Bookman Old Style" w:hAnsi="Bookman Old Style" w:cs="Tahoma"/>
+                <w:bCs/>
+                <w:sz w:val="26"/>
+                <w:szCs w:val="26"/>
+              </w:rPr>
+              <w:t>Virtual University of Pakistan</w:t>
+            </w:r>
+          </w:p>
+        </w:tc>
+      </w:tr>
+      <w:tr>
+        <w:tc>
+          <w:tcPr>
+            <w:tcW w:w="1998" w:type="dxa"/>
+            <w:shd w:val="clear" w:color="auto" w:fill="D9E2F3"/>
+          </w:tcPr>
+          <w:p>
+            <w:pPr>
+              <w:rPr>
+                <w:rFonts w:ascii="Bookman Old Style" w:hAnsi="Bookman Old Style" w:cs="Tahoma"/>
+                <w:b/>
+                <w:bCs/>
+                <w:sz w:val="26"/>
+                <w:szCs w:val="26"/>
+              </w:rPr>
+            </w:pPr>
+            <w:r>
+              <w:rPr>
+                <w:rFonts w:ascii="Bookman Old Style" w:hAnsi="Bookman Old Style" w:cs="Tahoma"/>
+                <w:b/>
+                <w:bCs/>
+                <w:sz w:val="26"/>
+                <w:szCs w:val="26"/>
+              </w:rPr>
+              <w:t>GUI</w:t>
+            </w:r>
+          </w:p>
+        </w:tc>
+        <w:tc>
+          <w:tcPr>
+            <w:tcW w:w="6671" w:type="dxa"/>
+            <w:shd w:val="clear" w:color="auto" w:fill="D9E2F3"/>
+          </w:tcPr>
+          <w:p>
+            <w:pPr>
+              <w:rPr>
+                <w:rFonts w:ascii="Bookman Old Style" w:hAnsi="Bookman Old Style" w:cs="Tahoma"/>
+                <w:bCs/>
+                <w:sz w:val="26"/>
+                <w:szCs w:val="26"/>
+              </w:rPr>
+            </w:pPr>
+            <w:r>
+              <w:rPr>
+                <w:rFonts w:ascii="Bookman Old Style" w:hAnsi="Bookman Old Style" w:cs="Tahoma"/>
+                <w:bCs/>
+                <w:sz w:val="26"/>
+                <w:szCs w:val="26"/>
+              </w:rPr>
+              <w:t>Graphical User Interface</w:t>
+            </w:r>
+          </w:p>
+        </w:tc>
+      </w:tr>
+      <w:tr>
+        <w:tc>
+          <w:tcPr>
+            <w:tcW w:w="1998" w:type="dxa"/>
+            <w:shd w:val="clear" w:color="auto" w:fill="auto"/>
+          </w:tcPr>
+          <w:p>
+            <w:pPr>
+              <w:rPr>
+                <w:rFonts w:ascii="Bookman Old Style" w:hAnsi="Bookman Old Style" w:cs="Tahoma"/>
+                <w:b/>
+                <w:bCs/>
+                <w:sz w:val="26"/>
+                <w:szCs w:val="26"/>
+              </w:rPr>
+            </w:pPr>
+            <w:r>
+              <w:rPr>
+                <w:b/>
+                <w:bCs/>
+                <w:sz w:val="28"/>
+                <w:szCs w:val="28"/>
+              </w:rPr>
+              <w:t>ERD</w:t>
+            </w:r>
+          </w:p>
+        </w:tc>
+        <w:tc>
+          <w:tcPr>
+            <w:tcW w:w="6671" w:type="dxa"/>
+            <w:shd w:val="clear" w:color="auto" w:fill="auto"/>
+          </w:tcPr>
+          <w:p>
+            <w:pPr>
+              <w:rPr>
+                <w:rFonts w:ascii="Bookman Old Style" w:hAnsi="Bookman Old Style" w:cs="Tahoma"/>
+                <w:bCs/>
+                <w:sz w:val="26"/>
+                <w:szCs w:val="26"/>
+              </w:rPr>
+            </w:pPr>
+            <w:r>
+              <w:rPr>
+                <w:rFonts w:ascii="Bookman Old Style" w:hAnsi="Bookman Old Style" w:cs="Tahoma"/>
+                <w:bCs/>
+                <w:sz w:val="26"/>
+                <w:szCs w:val="26"/>
+              </w:rPr>
+              <w:t>Entity-Relationship Diagram</w:t>
+            </w:r>
+          </w:p>
+        </w:tc>
+      </w:tr>
+      <w:tr>
+        <w:tc>
+          <w:tcPr>
+            <w:tcW w:w="1998" w:type="dxa"/>
+            <w:shd w:val="clear" w:color="auto" w:fill="D9E2F3"/>
+          </w:tcPr>
+          <w:p>
+            <w:pPr>
+              <w:rPr>
+                <w:rFonts w:ascii="Bookman Old Style" w:hAnsi="Bookman Old Style" w:cs="Tahoma"/>
+                <w:b/>
+                <w:bCs/>
+                <w:sz w:val="26"/>
+                <w:szCs w:val="26"/>
+              </w:rPr>
+            </w:pPr>
+            <w:r>
+              <w:rPr>
+                <w:rFonts w:ascii="Bookman Old Style" w:hAnsi="Bookman Old Style" w:cs="Tahoma"/>
+                <w:b/>
+                <w:bCs/>
+                <w:sz w:val="26"/>
+                <w:szCs w:val="26"/>
+              </w:rPr>
+              <w:t>CS202</w:t>
+            </w:r>
+          </w:p>
+        </w:tc>
+        <w:tc>
+          <w:tcPr>
+            <w:tcW w:w="6671" w:type="dxa"/>
+            <w:shd w:val="clear" w:color="auto" w:fill="D9E2F3"/>
+          </w:tcPr>
+          <w:p>
+            <w:pPr>
+              <w:rPr>
+                <w:rFonts w:ascii="Bookman Old Style" w:hAnsi="Bookman Old Style" w:cs="Tahoma"/>
+                <w:bCs/>
+                <w:sz w:val="26"/>
+                <w:szCs w:val="26"/>
+              </w:rPr>
+            </w:pPr>
+            <w:r>
+              <w:rPr>
+                <w:rFonts w:ascii="Bookman Old Style" w:hAnsi="Bookman Old Style" w:cs="Tahoma"/>
+                <w:bCs/>
+                <w:sz w:val="26"/>
+                <w:szCs w:val="26"/>
+              </w:rPr>
+              <w:t>Fundamentals of Front End Development</w:t>
+            </w:r>
+          </w:p>
+        </w:tc>
+      </w:tr>
+      <w:tr>
+        <w:tc>
+          <w:tcPr>
+            <w:tcW w:w="1998" w:type="dxa"/>
+            <w:shd w:val="clear" w:color="auto" w:fill="auto"/>
+          </w:tcPr>
+          <w:p>
+            <w:pPr>
+              <w:rPr>
+                <w:rFonts w:ascii="Bookman Old Style" w:hAnsi="Bookman Old Style" w:cs="Tahoma"/>
+                <w:b/>
+                <w:bCs/>
+                <w:sz w:val="26"/>
+                <w:szCs w:val="26"/>
+              </w:rPr>
+            </w:pPr>
+            <w:r>
+              <w:rPr>
+                <w:rFonts w:ascii="Bookman Old Style" w:hAnsi="Bookman Old Style" w:cs="Tahoma"/>
+                <w:b/>
+                <w:bCs/>
+                <w:sz w:val="26"/>
+                <w:szCs w:val="26"/>
+              </w:rPr>
+              <w:t>CS403</w:t>
+            </w:r>
+          </w:p>
+        </w:tc>
+        <w:tc>
+          <w:tcPr>
+            <w:tcW w:w="6671" w:type="dxa"/>
+            <w:shd w:val="clear" w:color="auto" w:fill="auto"/>
+          </w:tcPr>
+          <w:p>
+            <w:pPr>
+              <w:rPr>
+                <w:rFonts w:ascii="Bookman Old Style" w:hAnsi="Bookman Old Style" w:cs="Tahoma"/>
+                <w:bCs/>
+                <w:sz w:val="26"/>
+                <w:szCs w:val="26"/>
+              </w:rPr>
+            </w:pPr>
+            <w:r>
+              <w:rPr>
+                <w:rFonts w:ascii="Bookman Old Style" w:hAnsi="Bookman Old Style" w:cs="Tahoma"/>
+                <w:bCs/>
+                <w:sz w:val="26"/>
+                <w:szCs w:val="26"/>
+              </w:rPr>
+              <w:t>Database Management Systems</w:t>
+            </w:r>
+          </w:p>
+        </w:tc>
+      </w:tr>
+    </w:tbl>
     <w:p>
       <w:pPr>
         <w:jc w:val="center"/>
@@ -5221,8 +7602,8 @@
       </w:pPr>
     </w:p>
     <w:sectPr>
-      <w:headerReference w:type="default" r:id="rId10"/>
-      <w:footerReference w:type="default" r:id="rId11"/>
+      <w:headerReference w:type="default" r:id="rId26"/>
+      <w:footerReference w:type="default" r:id="rId27"/>
       <w:pgSz w:w="11909" w:h="16834" w:code="9"/>
       <w:pgMar w:top="1440" w:right="1728" w:bottom="1440" w:left="1728" w:header="720" w:footer="720" w:gutter="0"/>
       <w:pgBorders w:display="firstPage">
@@ -5349,6 +7730,119 @@
 <file path=word/numbering.xml><?xml version="1.0" encoding="utf-8"?>
 <w:numbering xmlns:wpc="http://schemas.microsoft.com/office/word/2010/wordprocessingCanvas" xmlns:cx="http://schemas.microsoft.com/office/drawing/2014/chartex" xmlns:cx1="http://schemas.microsoft.com/office/drawing/2015/9/8/chartex" xmlns:cx2="http://schemas.microsoft.com/office/drawing/2015/10/21/chartex" xmlns:cx3="http://schemas.microsoft.com/office/drawing/2016/5/9/chartex" xmlns:cx4="http://schemas.microsoft.com/office/drawing/2016/5/10/chartex" xmlns:cx5="http://schemas.microsoft.com/office/drawing/2016/5/11/chartex" xmlns:cx6="http://schemas.microsoft.com/office/drawing/2016/5/12/chartex" xmlns:cx7="http://schemas.microsoft.com/office/drawing/2016/5/13/chartex" xmlns:cx8="http://schemas.microsoft.com/office/drawing/2016/5/14/chartex" xmlns:mc="http://schemas.openxmlformats.org/markup-compatibility/2006" xmlns:aink="http://schemas.microsoft.com/office/drawing/2016/ink" xmlns:am3d="http://schemas.microsoft.com/office/drawing/2017/model3d" xmlns:o="urn:schemas-microsoft-com:office:office" xmlns:oel="http://schemas.microsoft.com/office/2019/extlst" xmlns:r="http://schemas.openxmlformats.org/officeDocument/2006/relationships" xmlns:m="http://schemas.openxmlformats.org/officeDocument/2006/math" xmlns:v="urn:schemas-microsoft-com:vml" xmlns:wp14="http://schemas.microsoft.com/office/word/2010/wordprocessingDrawing" xmlns:wp="http://schemas.openxmlformats.org/drawingml/2006/wordprocessingDrawing" xmlns:w10="urn:schemas-microsoft-com:office:word" xmlns:w="http://schemas.openxmlformats.org/wordprocessingml/2006/main" xmlns:w14="http://schemas.microsoft.com/office/word/2010/wordml" xmlns:w15="http://schemas.microsoft.com/office/word/2012/wordml" xmlns:w16cex="http://schemas.microsoft.com/office/word/2018/wordml/cex" xmlns:w16cid="http://schemas.microsoft.com/office/word/2016/wordml/cid" xmlns:w16="http://schemas.microsoft.com/office/word/2018/wordml" xmlns:w16du="http://schemas.microsoft.com/office/word/2023/wordml/word16du" xmlns:w16sdtdh="http://schemas.microsoft.com/office/word/2020/wordml/sdtdatahash" xmlns:w16se="http://schemas.microsoft.com/office/word/2015/wordml/symex" xmlns:wpg="http://schemas.microsoft.com/office/word/2010/wordprocessingGroup" xmlns:wpi="http://schemas.microsoft.com/office/word/2010/wordprocessingInk" xmlns:wne="http://schemas.microsoft.com/office/word/2006/wordml" xmlns:wps="http://schemas.microsoft.com/office/word/2010/wordprocessingShape" mc:Ignorable="w14 w15 w16se w16cid w16 w16cex w16sdtdh w16du wp14">
   <w:abstractNum w:abstractNumId="0" w15:restartNumberingAfterBreak="0">
+    <w:nsid w:val="038A685F"/>
+    <w:multiLevelType w:val="multilevel"/>
+    <w:tmpl w:val="A5D8C7FE"/>
+    <w:lvl w:ilvl="0">
+      <w:start w:val="1"/>
+      <w:numFmt w:val="bullet"/>
+      <w:lvlText w:val="❖"/>
+      <w:lvlJc w:val="left"/>
+      <w:pPr>
+        <w:ind w:left="1350" w:hanging="360"/>
+      </w:pPr>
+      <w:rPr>
+        <w:rFonts w:ascii="Noto Sans Symbols" w:eastAsia="Noto Sans Symbols" w:hAnsi="Noto Sans Symbols" w:cs="Noto Sans Symbols"/>
+      </w:rPr>
+    </w:lvl>
+    <w:lvl w:ilvl="1">
+      <w:start w:val="1"/>
+      <w:numFmt w:val="bullet"/>
+      <w:lvlText w:val="o"/>
+      <w:lvlJc w:val="left"/>
+      <w:pPr>
+        <w:ind w:left="2070" w:hanging="360"/>
+      </w:pPr>
+      <w:rPr>
+        <w:rFonts w:ascii="Courier New" w:eastAsia="Courier New" w:hAnsi="Courier New" w:cs="Courier New"/>
+      </w:rPr>
+    </w:lvl>
+    <w:lvl w:ilvl="2">
+      <w:start w:val="1"/>
+      <w:numFmt w:val="bullet"/>
+      <w:lvlText w:val="▪"/>
+      <w:lvlJc w:val="left"/>
+      <w:pPr>
+        <w:ind w:left="2790" w:hanging="360"/>
+      </w:pPr>
+      <w:rPr>
+        <w:rFonts w:ascii="Noto Sans Symbols" w:eastAsia="Noto Sans Symbols" w:hAnsi="Noto Sans Symbols" w:cs="Noto Sans Symbols"/>
+      </w:rPr>
+    </w:lvl>
+    <w:lvl w:ilvl="3">
+      <w:start w:val="1"/>
+      <w:numFmt w:val="bullet"/>
+      <w:lvlText w:val="●"/>
+      <w:lvlJc w:val="left"/>
+      <w:pPr>
+        <w:ind w:left="3510" w:hanging="360"/>
+      </w:pPr>
+      <w:rPr>
+        <w:rFonts w:ascii="Noto Sans Symbols" w:eastAsia="Noto Sans Symbols" w:hAnsi="Noto Sans Symbols" w:cs="Noto Sans Symbols"/>
+      </w:rPr>
+    </w:lvl>
+    <w:lvl w:ilvl="4">
+      <w:start w:val="1"/>
+      <w:numFmt w:val="bullet"/>
+      <w:lvlText w:val="o"/>
+      <w:lvlJc w:val="left"/>
+      <w:pPr>
+        <w:ind w:left="4230" w:hanging="360"/>
+      </w:pPr>
+      <w:rPr>
+        <w:rFonts w:ascii="Courier New" w:eastAsia="Courier New" w:hAnsi="Courier New" w:cs="Courier New"/>
+      </w:rPr>
+    </w:lvl>
+    <w:lvl w:ilvl="5">
+      <w:start w:val="1"/>
+      <w:numFmt w:val="bullet"/>
+      <w:lvlText w:val="▪"/>
+      <w:lvlJc w:val="left"/>
+      <w:pPr>
+        <w:ind w:left="4950" w:hanging="360"/>
+      </w:pPr>
+      <w:rPr>
+        <w:rFonts w:ascii="Noto Sans Symbols" w:eastAsia="Noto Sans Symbols" w:hAnsi="Noto Sans Symbols" w:cs="Noto Sans Symbols"/>
+      </w:rPr>
+    </w:lvl>
+    <w:lvl w:ilvl="6">
+      <w:start w:val="1"/>
+      <w:numFmt w:val="bullet"/>
+      <w:lvlText w:val="●"/>
+      <w:lvlJc w:val="left"/>
+      <w:pPr>
+        <w:ind w:left="5670" w:hanging="360"/>
+      </w:pPr>
+      <w:rPr>
+        <w:rFonts w:ascii="Noto Sans Symbols" w:eastAsia="Noto Sans Symbols" w:hAnsi="Noto Sans Symbols" w:cs="Noto Sans Symbols"/>
+      </w:rPr>
+    </w:lvl>
+    <w:lvl w:ilvl="7">
+      <w:start w:val="1"/>
+      <w:numFmt w:val="bullet"/>
+      <w:lvlText w:val="o"/>
+      <w:lvlJc w:val="left"/>
+      <w:pPr>
+        <w:ind w:left="6390" w:hanging="360"/>
+      </w:pPr>
+      <w:rPr>
+        <w:rFonts w:ascii="Courier New" w:eastAsia="Courier New" w:hAnsi="Courier New" w:cs="Courier New"/>
+      </w:rPr>
+    </w:lvl>
+    <w:lvl w:ilvl="8">
+      <w:start w:val="1"/>
+      <w:numFmt w:val="bullet"/>
+      <w:lvlText w:val="▪"/>
+      <w:lvlJc w:val="left"/>
+      <w:pPr>
+        <w:ind w:left="7110" w:hanging="360"/>
+      </w:pPr>
+      <w:rPr>
+        <w:rFonts w:ascii="Noto Sans Symbols" w:eastAsia="Noto Sans Symbols" w:hAnsi="Noto Sans Symbols" w:cs="Noto Sans Symbols"/>
+      </w:rPr>
+    </w:lvl>
+  </w:abstractNum>
+  <w:abstractNum w:abstractNumId="1" w15:restartNumberingAfterBreak="0">
     <w:nsid w:val="04B37675"/>
     <w:multiLevelType w:val="multilevel"/>
     <w:tmpl w:val="9D8A322C"/>
@@ -5488,7 +7982,572 @@
       </w:rPr>
     </w:lvl>
   </w:abstractNum>
-  <w:abstractNum w:abstractNumId="1" w15:restartNumberingAfterBreak="0">
+  <w:abstractNum w:abstractNumId="2" w15:restartNumberingAfterBreak="0">
+    <w:nsid w:val="05C33D9F"/>
+    <w:multiLevelType w:val="multilevel"/>
+    <w:tmpl w:val="7182E068"/>
+    <w:lvl w:ilvl="0">
+      <w:start w:val="1"/>
+      <w:numFmt w:val="bullet"/>
+      <w:lvlText w:val="❖"/>
+      <w:lvlJc w:val="left"/>
+      <w:pPr>
+        <w:ind w:left="1350" w:hanging="360"/>
+      </w:pPr>
+      <w:rPr>
+        <w:rFonts w:ascii="Noto Sans Symbols" w:eastAsia="Noto Sans Symbols" w:hAnsi="Noto Sans Symbols" w:cs="Noto Sans Symbols"/>
+      </w:rPr>
+    </w:lvl>
+    <w:lvl w:ilvl="1">
+      <w:start w:val="1"/>
+      <w:numFmt w:val="bullet"/>
+      <w:lvlText w:val="o"/>
+      <w:lvlJc w:val="left"/>
+      <w:pPr>
+        <w:ind w:left="2070" w:hanging="360"/>
+      </w:pPr>
+      <w:rPr>
+        <w:rFonts w:ascii="Courier New" w:eastAsia="Courier New" w:hAnsi="Courier New" w:cs="Courier New"/>
+      </w:rPr>
+    </w:lvl>
+    <w:lvl w:ilvl="2">
+      <w:start w:val="1"/>
+      <w:numFmt w:val="bullet"/>
+      <w:lvlText w:val="▪"/>
+      <w:lvlJc w:val="left"/>
+      <w:pPr>
+        <w:ind w:left="2790" w:hanging="360"/>
+      </w:pPr>
+      <w:rPr>
+        <w:rFonts w:ascii="Noto Sans Symbols" w:eastAsia="Noto Sans Symbols" w:hAnsi="Noto Sans Symbols" w:cs="Noto Sans Symbols"/>
+      </w:rPr>
+    </w:lvl>
+    <w:lvl w:ilvl="3">
+      <w:start w:val="1"/>
+      <w:numFmt w:val="bullet"/>
+      <w:lvlText w:val="●"/>
+      <w:lvlJc w:val="left"/>
+      <w:pPr>
+        <w:ind w:left="3510" w:hanging="360"/>
+      </w:pPr>
+      <w:rPr>
+        <w:rFonts w:ascii="Noto Sans Symbols" w:eastAsia="Noto Sans Symbols" w:hAnsi="Noto Sans Symbols" w:cs="Noto Sans Symbols"/>
+      </w:rPr>
+    </w:lvl>
+    <w:lvl w:ilvl="4">
+      <w:start w:val="1"/>
+      <w:numFmt w:val="bullet"/>
+      <w:lvlText w:val="o"/>
+      <w:lvlJc w:val="left"/>
+      <w:pPr>
+        <w:ind w:left="4230" w:hanging="360"/>
+      </w:pPr>
+      <w:rPr>
+        <w:rFonts w:ascii="Courier New" w:eastAsia="Courier New" w:hAnsi="Courier New" w:cs="Courier New"/>
+      </w:rPr>
+    </w:lvl>
+    <w:lvl w:ilvl="5">
+      <w:start w:val="1"/>
+      <w:numFmt w:val="bullet"/>
+      <w:lvlText w:val="▪"/>
+      <w:lvlJc w:val="left"/>
+      <w:pPr>
+        <w:ind w:left="4950" w:hanging="360"/>
+      </w:pPr>
+      <w:rPr>
+        <w:rFonts w:ascii="Noto Sans Symbols" w:eastAsia="Noto Sans Symbols" w:hAnsi="Noto Sans Symbols" w:cs="Noto Sans Symbols"/>
+      </w:rPr>
+    </w:lvl>
+    <w:lvl w:ilvl="6">
+      <w:start w:val="1"/>
+      <w:numFmt w:val="bullet"/>
+      <w:lvlText w:val="●"/>
+      <w:lvlJc w:val="left"/>
+      <w:pPr>
+        <w:ind w:left="5670" w:hanging="360"/>
+      </w:pPr>
+      <w:rPr>
+        <w:rFonts w:ascii="Noto Sans Symbols" w:eastAsia="Noto Sans Symbols" w:hAnsi="Noto Sans Symbols" w:cs="Noto Sans Symbols"/>
+      </w:rPr>
+    </w:lvl>
+    <w:lvl w:ilvl="7">
+      <w:start w:val="1"/>
+      <w:numFmt w:val="bullet"/>
+      <w:lvlText w:val="o"/>
+      <w:lvlJc w:val="left"/>
+      <w:pPr>
+        <w:ind w:left="6390" w:hanging="360"/>
+      </w:pPr>
+      <w:rPr>
+        <w:rFonts w:ascii="Courier New" w:eastAsia="Courier New" w:hAnsi="Courier New" w:cs="Courier New"/>
+      </w:rPr>
+    </w:lvl>
+    <w:lvl w:ilvl="8">
+      <w:start w:val="1"/>
+      <w:numFmt w:val="bullet"/>
+      <w:lvlText w:val="▪"/>
+      <w:lvlJc w:val="left"/>
+      <w:pPr>
+        <w:ind w:left="7110" w:hanging="360"/>
+      </w:pPr>
+      <w:rPr>
+        <w:rFonts w:ascii="Noto Sans Symbols" w:eastAsia="Noto Sans Symbols" w:hAnsi="Noto Sans Symbols" w:cs="Noto Sans Symbols"/>
+      </w:rPr>
+    </w:lvl>
+  </w:abstractNum>
+  <w:abstractNum w:abstractNumId="3" w15:restartNumberingAfterBreak="0">
+    <w:nsid w:val="066F02BB"/>
+    <w:multiLevelType w:val="multilevel"/>
+    <w:tmpl w:val="C354E3C4"/>
+    <w:lvl w:ilvl="0">
+      <w:start w:val="1"/>
+      <w:numFmt w:val="bullet"/>
+      <w:lvlText w:val="❖"/>
+      <w:lvlJc w:val="left"/>
+      <w:pPr>
+        <w:ind w:left="1350" w:hanging="360"/>
+      </w:pPr>
+      <w:rPr>
+        <w:rFonts w:ascii="Noto Sans Symbols" w:eastAsia="Noto Sans Symbols" w:hAnsi="Noto Sans Symbols" w:cs="Noto Sans Symbols"/>
+      </w:rPr>
+    </w:lvl>
+    <w:lvl w:ilvl="1">
+      <w:start w:val="1"/>
+      <w:numFmt w:val="bullet"/>
+      <w:lvlText w:val="o"/>
+      <w:lvlJc w:val="left"/>
+      <w:pPr>
+        <w:ind w:left="2070" w:hanging="360"/>
+      </w:pPr>
+      <w:rPr>
+        <w:rFonts w:ascii="Courier New" w:eastAsia="Courier New" w:hAnsi="Courier New" w:cs="Courier New"/>
+      </w:rPr>
+    </w:lvl>
+    <w:lvl w:ilvl="2">
+      <w:start w:val="1"/>
+      <w:numFmt w:val="bullet"/>
+      <w:lvlText w:val="▪"/>
+      <w:lvlJc w:val="left"/>
+      <w:pPr>
+        <w:ind w:left="2790" w:hanging="360"/>
+      </w:pPr>
+      <w:rPr>
+        <w:rFonts w:ascii="Noto Sans Symbols" w:eastAsia="Noto Sans Symbols" w:hAnsi="Noto Sans Symbols" w:cs="Noto Sans Symbols"/>
+      </w:rPr>
+    </w:lvl>
+    <w:lvl w:ilvl="3">
+      <w:start w:val="1"/>
+      <w:numFmt w:val="bullet"/>
+      <w:lvlText w:val="●"/>
+      <w:lvlJc w:val="left"/>
+      <w:pPr>
+        <w:ind w:left="3510" w:hanging="360"/>
+      </w:pPr>
+      <w:rPr>
+        <w:rFonts w:ascii="Noto Sans Symbols" w:eastAsia="Noto Sans Symbols" w:hAnsi="Noto Sans Symbols" w:cs="Noto Sans Symbols"/>
+      </w:rPr>
+    </w:lvl>
+    <w:lvl w:ilvl="4">
+      <w:start w:val="1"/>
+      <w:numFmt w:val="bullet"/>
+      <w:lvlText w:val="o"/>
+      <w:lvlJc w:val="left"/>
+      <w:pPr>
+        <w:ind w:left="4230" w:hanging="360"/>
+      </w:pPr>
+      <w:rPr>
+        <w:rFonts w:ascii="Courier New" w:eastAsia="Courier New" w:hAnsi="Courier New" w:cs="Courier New"/>
+      </w:rPr>
+    </w:lvl>
+    <w:lvl w:ilvl="5">
+      <w:start w:val="1"/>
+      <w:numFmt w:val="bullet"/>
+      <w:lvlText w:val="▪"/>
+      <w:lvlJc w:val="left"/>
+      <w:pPr>
+        <w:ind w:left="4950" w:hanging="360"/>
+      </w:pPr>
+      <w:rPr>
+        <w:rFonts w:ascii="Noto Sans Symbols" w:eastAsia="Noto Sans Symbols" w:hAnsi="Noto Sans Symbols" w:cs="Noto Sans Symbols"/>
+      </w:rPr>
+    </w:lvl>
+    <w:lvl w:ilvl="6">
+      <w:start w:val="1"/>
+      <w:numFmt w:val="bullet"/>
+      <w:lvlText w:val="●"/>
+      <w:lvlJc w:val="left"/>
+      <w:pPr>
+        <w:ind w:left="5670" w:hanging="360"/>
+      </w:pPr>
+      <w:rPr>
+        <w:rFonts w:ascii="Noto Sans Symbols" w:eastAsia="Noto Sans Symbols" w:hAnsi="Noto Sans Symbols" w:cs="Noto Sans Symbols"/>
+      </w:rPr>
+    </w:lvl>
+    <w:lvl w:ilvl="7">
+      <w:start w:val="1"/>
+      <w:numFmt w:val="bullet"/>
+      <w:lvlText w:val="o"/>
+      <w:lvlJc w:val="left"/>
+      <w:pPr>
+        <w:ind w:left="6390" w:hanging="360"/>
+      </w:pPr>
+      <w:rPr>
+        <w:rFonts w:ascii="Courier New" w:eastAsia="Courier New" w:hAnsi="Courier New" w:cs="Courier New"/>
+      </w:rPr>
+    </w:lvl>
+    <w:lvl w:ilvl="8">
+      <w:start w:val="1"/>
+      <w:numFmt w:val="bullet"/>
+      <w:lvlText w:val="▪"/>
+      <w:lvlJc w:val="left"/>
+      <w:pPr>
+        <w:ind w:left="7110" w:hanging="360"/>
+      </w:pPr>
+      <w:rPr>
+        <w:rFonts w:ascii="Noto Sans Symbols" w:eastAsia="Noto Sans Symbols" w:hAnsi="Noto Sans Symbols" w:cs="Noto Sans Symbols"/>
+      </w:rPr>
+    </w:lvl>
+  </w:abstractNum>
+  <w:abstractNum w:abstractNumId="4" w15:restartNumberingAfterBreak="0">
+    <w:nsid w:val="09CB72FB"/>
+    <w:multiLevelType w:val="multilevel"/>
+    <w:tmpl w:val="B7BE9842"/>
+    <w:lvl w:ilvl="0">
+      <w:start w:val="1"/>
+      <w:numFmt w:val="bullet"/>
+      <w:lvlText w:val="❖"/>
+      <w:lvlJc w:val="left"/>
+      <w:pPr>
+        <w:ind w:left="1350" w:hanging="360"/>
+      </w:pPr>
+      <w:rPr>
+        <w:rFonts w:ascii="Noto Sans Symbols" w:eastAsia="Noto Sans Symbols" w:hAnsi="Noto Sans Symbols" w:cs="Noto Sans Symbols"/>
+      </w:rPr>
+    </w:lvl>
+    <w:lvl w:ilvl="1">
+      <w:start w:val="1"/>
+      <w:numFmt w:val="bullet"/>
+      <w:lvlText w:val="o"/>
+      <w:lvlJc w:val="left"/>
+      <w:pPr>
+        <w:ind w:left="2070" w:hanging="360"/>
+      </w:pPr>
+      <w:rPr>
+        <w:rFonts w:ascii="Courier New" w:eastAsia="Courier New" w:hAnsi="Courier New" w:cs="Courier New"/>
+      </w:rPr>
+    </w:lvl>
+    <w:lvl w:ilvl="2">
+      <w:start w:val="1"/>
+      <w:numFmt w:val="bullet"/>
+      <w:lvlText w:val="▪"/>
+      <w:lvlJc w:val="left"/>
+      <w:pPr>
+        <w:ind w:left="2790" w:hanging="360"/>
+      </w:pPr>
+      <w:rPr>
+        <w:rFonts w:ascii="Noto Sans Symbols" w:eastAsia="Noto Sans Symbols" w:hAnsi="Noto Sans Symbols" w:cs="Noto Sans Symbols"/>
+      </w:rPr>
+    </w:lvl>
+    <w:lvl w:ilvl="3">
+      <w:start w:val="1"/>
+      <w:numFmt w:val="bullet"/>
+      <w:lvlText w:val="●"/>
+      <w:lvlJc w:val="left"/>
+      <w:pPr>
+        <w:ind w:left="3510" w:hanging="360"/>
+      </w:pPr>
+      <w:rPr>
+        <w:rFonts w:ascii="Noto Sans Symbols" w:eastAsia="Noto Sans Symbols" w:hAnsi="Noto Sans Symbols" w:cs="Noto Sans Symbols"/>
+      </w:rPr>
+    </w:lvl>
+    <w:lvl w:ilvl="4">
+      <w:start w:val="1"/>
+      <w:numFmt w:val="bullet"/>
+      <w:lvlText w:val="o"/>
+      <w:lvlJc w:val="left"/>
+      <w:pPr>
+        <w:ind w:left="4230" w:hanging="360"/>
+      </w:pPr>
+      <w:rPr>
+        <w:rFonts w:ascii="Courier New" w:eastAsia="Courier New" w:hAnsi="Courier New" w:cs="Courier New"/>
+      </w:rPr>
+    </w:lvl>
+    <w:lvl w:ilvl="5">
+      <w:start w:val="1"/>
+      <w:numFmt w:val="bullet"/>
+      <w:lvlText w:val="▪"/>
+      <w:lvlJc w:val="left"/>
+      <w:pPr>
+        <w:ind w:left="4950" w:hanging="360"/>
+      </w:pPr>
+      <w:rPr>
+        <w:rFonts w:ascii="Noto Sans Symbols" w:eastAsia="Noto Sans Symbols" w:hAnsi="Noto Sans Symbols" w:cs="Noto Sans Symbols"/>
+      </w:rPr>
+    </w:lvl>
+    <w:lvl w:ilvl="6">
+      <w:start w:val="1"/>
+      <w:numFmt w:val="bullet"/>
+      <w:lvlText w:val="●"/>
+      <w:lvlJc w:val="left"/>
+      <w:pPr>
+        <w:ind w:left="5670" w:hanging="360"/>
+      </w:pPr>
+      <w:rPr>
+        <w:rFonts w:ascii="Noto Sans Symbols" w:eastAsia="Noto Sans Symbols" w:hAnsi="Noto Sans Symbols" w:cs="Noto Sans Symbols"/>
+      </w:rPr>
+    </w:lvl>
+    <w:lvl w:ilvl="7">
+      <w:start w:val="1"/>
+      <w:numFmt w:val="bullet"/>
+      <w:lvlText w:val="o"/>
+      <w:lvlJc w:val="left"/>
+      <w:pPr>
+        <w:ind w:left="6390" w:hanging="360"/>
+      </w:pPr>
+      <w:rPr>
+        <w:rFonts w:ascii="Courier New" w:eastAsia="Courier New" w:hAnsi="Courier New" w:cs="Courier New"/>
+      </w:rPr>
+    </w:lvl>
+    <w:lvl w:ilvl="8">
+      <w:start w:val="1"/>
+      <w:numFmt w:val="bullet"/>
+      <w:lvlText w:val="▪"/>
+      <w:lvlJc w:val="left"/>
+      <w:pPr>
+        <w:ind w:left="7110" w:hanging="360"/>
+      </w:pPr>
+      <w:rPr>
+        <w:rFonts w:ascii="Noto Sans Symbols" w:eastAsia="Noto Sans Symbols" w:hAnsi="Noto Sans Symbols" w:cs="Noto Sans Symbols"/>
+      </w:rPr>
+    </w:lvl>
+  </w:abstractNum>
+  <w:abstractNum w:abstractNumId="5" w15:restartNumberingAfterBreak="0">
+    <w:nsid w:val="0BF439E3"/>
+    <w:multiLevelType w:val="hybridMultilevel"/>
+    <w:tmpl w:val="E0D4C4A6"/>
+    <w:lvl w:ilvl="0" w:tplc="04090001">
+      <w:start w:val="1"/>
+      <w:numFmt w:val="bullet"/>
+      <w:lvlText w:val=""/>
+      <w:lvlJc w:val="left"/>
+      <w:pPr>
+        <w:ind w:left="360" w:hanging="360"/>
+      </w:pPr>
+      <w:rPr>
+        <w:rFonts w:ascii="Symbol" w:hAnsi="Symbol" w:hint="default"/>
+      </w:rPr>
+    </w:lvl>
+    <w:lvl w:ilvl="1" w:tplc="04090003" w:tentative="1">
+      <w:start w:val="1"/>
+      <w:numFmt w:val="bullet"/>
+      <w:lvlText w:val="o"/>
+      <w:lvlJc w:val="left"/>
+      <w:pPr>
+        <w:ind w:left="1080" w:hanging="360"/>
+      </w:pPr>
+      <w:rPr>
+        <w:rFonts w:ascii="Courier New" w:hAnsi="Courier New" w:cs="Courier New" w:hint="default"/>
+      </w:rPr>
+    </w:lvl>
+    <w:lvl w:ilvl="2" w:tplc="04090005" w:tentative="1">
+      <w:start w:val="1"/>
+      <w:numFmt w:val="bullet"/>
+      <w:lvlText w:val=""/>
+      <w:lvlJc w:val="left"/>
+      <w:pPr>
+        <w:ind w:left="1800" w:hanging="360"/>
+      </w:pPr>
+      <w:rPr>
+        <w:rFonts w:ascii="Wingdings" w:hAnsi="Wingdings" w:hint="default"/>
+      </w:rPr>
+    </w:lvl>
+    <w:lvl w:ilvl="3" w:tplc="04090001" w:tentative="1">
+      <w:start w:val="1"/>
+      <w:numFmt w:val="bullet"/>
+      <w:lvlText w:val=""/>
+      <w:lvlJc w:val="left"/>
+      <w:pPr>
+        <w:ind w:left="2520" w:hanging="360"/>
+      </w:pPr>
+      <w:rPr>
+        <w:rFonts w:ascii="Symbol" w:hAnsi="Symbol" w:hint="default"/>
+      </w:rPr>
+    </w:lvl>
+    <w:lvl w:ilvl="4" w:tplc="04090003" w:tentative="1">
+      <w:start w:val="1"/>
+      <w:numFmt w:val="bullet"/>
+      <w:lvlText w:val="o"/>
+      <w:lvlJc w:val="left"/>
+      <w:pPr>
+        <w:ind w:left="3240" w:hanging="360"/>
+      </w:pPr>
+      <w:rPr>
+        <w:rFonts w:ascii="Courier New" w:hAnsi="Courier New" w:cs="Courier New" w:hint="default"/>
+      </w:rPr>
+    </w:lvl>
+    <w:lvl w:ilvl="5" w:tplc="04090005" w:tentative="1">
+      <w:start w:val="1"/>
+      <w:numFmt w:val="bullet"/>
+      <w:lvlText w:val=""/>
+      <w:lvlJc w:val="left"/>
+      <w:pPr>
+        <w:ind w:left="3960" w:hanging="360"/>
+      </w:pPr>
+      <w:rPr>
+        <w:rFonts w:ascii="Wingdings" w:hAnsi="Wingdings" w:hint="default"/>
+      </w:rPr>
+    </w:lvl>
+    <w:lvl w:ilvl="6" w:tplc="04090001" w:tentative="1">
+      <w:start w:val="1"/>
+      <w:numFmt w:val="bullet"/>
+      <w:lvlText w:val=""/>
+      <w:lvlJc w:val="left"/>
+      <w:pPr>
+        <w:ind w:left="4680" w:hanging="360"/>
+      </w:pPr>
+      <w:rPr>
+        <w:rFonts w:ascii="Symbol" w:hAnsi="Symbol" w:hint="default"/>
+      </w:rPr>
+    </w:lvl>
+    <w:lvl w:ilvl="7" w:tplc="04090003" w:tentative="1">
+      <w:start w:val="1"/>
+      <w:numFmt w:val="bullet"/>
+      <w:lvlText w:val="o"/>
+      <w:lvlJc w:val="left"/>
+      <w:pPr>
+        <w:ind w:left="5400" w:hanging="360"/>
+      </w:pPr>
+      <w:rPr>
+        <w:rFonts w:ascii="Courier New" w:hAnsi="Courier New" w:cs="Courier New" w:hint="default"/>
+      </w:rPr>
+    </w:lvl>
+    <w:lvl w:ilvl="8" w:tplc="04090005" w:tentative="1">
+      <w:start w:val="1"/>
+      <w:numFmt w:val="bullet"/>
+      <w:lvlText w:val=""/>
+      <w:lvlJc w:val="left"/>
+      <w:pPr>
+        <w:ind w:left="6120" w:hanging="360"/>
+      </w:pPr>
+      <w:rPr>
+        <w:rFonts w:ascii="Wingdings" w:hAnsi="Wingdings" w:hint="default"/>
+      </w:rPr>
+    </w:lvl>
+  </w:abstractNum>
+  <w:abstractNum w:abstractNumId="6" w15:restartNumberingAfterBreak="0">
+    <w:nsid w:val="12853C20"/>
+    <w:multiLevelType w:val="multilevel"/>
+    <w:tmpl w:val="B7084CBE"/>
+    <w:lvl w:ilvl="0">
+      <w:start w:val="1"/>
+      <w:numFmt w:val="bullet"/>
+      <w:lvlText w:val="❖"/>
+      <w:lvlJc w:val="left"/>
+      <w:pPr>
+        <w:ind w:left="1350" w:hanging="360"/>
+      </w:pPr>
+      <w:rPr>
+        <w:rFonts w:ascii="Noto Sans Symbols" w:eastAsia="Noto Sans Symbols" w:hAnsi="Noto Sans Symbols" w:cs="Noto Sans Symbols"/>
+      </w:rPr>
+    </w:lvl>
+    <w:lvl w:ilvl="1">
+      <w:start w:val="1"/>
+      <w:numFmt w:val="bullet"/>
+      <w:lvlText w:val="o"/>
+      <w:lvlJc w:val="left"/>
+      <w:pPr>
+        <w:ind w:left="2070" w:hanging="360"/>
+      </w:pPr>
+      <w:rPr>
+        <w:rFonts w:ascii="Courier New" w:eastAsia="Courier New" w:hAnsi="Courier New" w:cs="Courier New"/>
+      </w:rPr>
+    </w:lvl>
+    <w:lvl w:ilvl="2">
+      <w:start w:val="1"/>
+      <w:numFmt w:val="bullet"/>
+      <w:lvlText w:val="▪"/>
+      <w:lvlJc w:val="left"/>
+      <w:pPr>
+        <w:ind w:left="2790" w:hanging="360"/>
+      </w:pPr>
+      <w:rPr>
+        <w:rFonts w:ascii="Noto Sans Symbols" w:eastAsia="Noto Sans Symbols" w:hAnsi="Noto Sans Symbols" w:cs="Noto Sans Symbols"/>
+      </w:rPr>
+    </w:lvl>
+    <w:lvl w:ilvl="3">
+      <w:start w:val="1"/>
+      <w:numFmt w:val="bullet"/>
+      <w:lvlText w:val="●"/>
+      <w:lvlJc w:val="left"/>
+      <w:pPr>
+        <w:ind w:left="3510" w:hanging="360"/>
+      </w:pPr>
+      <w:rPr>
+        <w:rFonts w:ascii="Noto Sans Symbols" w:eastAsia="Noto Sans Symbols" w:hAnsi="Noto Sans Symbols" w:cs="Noto Sans Symbols"/>
+      </w:rPr>
+    </w:lvl>
+    <w:lvl w:ilvl="4">
+      <w:start w:val="1"/>
+      <w:numFmt w:val="bullet"/>
+      <w:lvlText w:val="o"/>
+      <w:lvlJc w:val="left"/>
+      <w:pPr>
+        <w:ind w:left="4230" w:hanging="360"/>
+      </w:pPr>
+      <w:rPr>
+        <w:rFonts w:ascii="Courier New" w:eastAsia="Courier New" w:hAnsi="Courier New" w:cs="Courier New"/>
+      </w:rPr>
+    </w:lvl>
+    <w:lvl w:ilvl="5">
+      <w:start w:val="1"/>
+      <w:numFmt w:val="bullet"/>
+      <w:lvlText w:val="▪"/>
+      <w:lvlJc w:val="left"/>
+      <w:pPr>
+        <w:ind w:left="4950" w:hanging="360"/>
+      </w:pPr>
+      <w:rPr>
+        <w:rFonts w:ascii="Noto Sans Symbols" w:eastAsia="Noto Sans Symbols" w:hAnsi="Noto Sans Symbols" w:cs="Noto Sans Symbols"/>
+      </w:rPr>
+    </w:lvl>
+    <w:lvl w:ilvl="6">
+      <w:start w:val="1"/>
+      <w:numFmt w:val="bullet"/>
+      <w:lvlText w:val="●"/>
+      <w:lvlJc w:val="left"/>
+      <w:pPr>
+        <w:ind w:left="5670" w:hanging="360"/>
+      </w:pPr>
+      <w:rPr>
+        <w:rFonts w:ascii="Noto Sans Symbols" w:eastAsia="Noto Sans Symbols" w:hAnsi="Noto Sans Symbols" w:cs="Noto Sans Symbols"/>
+      </w:rPr>
+    </w:lvl>
+    <w:lvl w:ilvl="7">
+      <w:start w:val="1"/>
+      <w:numFmt w:val="bullet"/>
+      <w:lvlText w:val="o"/>
+      <w:lvlJc w:val="left"/>
+      <w:pPr>
+        <w:ind w:left="6390" w:hanging="360"/>
+      </w:pPr>
+      <w:rPr>
+        <w:rFonts w:ascii="Courier New" w:eastAsia="Courier New" w:hAnsi="Courier New" w:cs="Courier New"/>
+      </w:rPr>
+    </w:lvl>
+    <w:lvl w:ilvl="8">
+      <w:start w:val="1"/>
+      <w:numFmt w:val="bullet"/>
+      <w:lvlText w:val="▪"/>
+      <w:lvlJc w:val="left"/>
+      <w:pPr>
+        <w:ind w:left="7110" w:hanging="360"/>
+      </w:pPr>
+      <w:rPr>
+        <w:rFonts w:ascii="Noto Sans Symbols" w:eastAsia="Noto Sans Symbols" w:hAnsi="Noto Sans Symbols" w:cs="Noto Sans Symbols"/>
+      </w:rPr>
+    </w:lvl>
+  </w:abstractNum>
+  <w:abstractNum w:abstractNumId="7" w15:restartNumberingAfterBreak="0">
     <w:nsid w:val="12A337E7"/>
     <w:multiLevelType w:val="multilevel"/>
     <w:tmpl w:val="9D1EF3D2"/>
@@ -5628,7 +8687,7 @@
       </w:rPr>
     </w:lvl>
   </w:abstractNum>
-  <w:abstractNum w:abstractNumId="2" w15:restartNumberingAfterBreak="0">
+  <w:abstractNum w:abstractNumId="8" w15:restartNumberingAfterBreak="0">
     <w:nsid w:val="16EE51FE"/>
     <w:multiLevelType w:val="multilevel"/>
     <w:tmpl w:val="9D8A322C"/>
@@ -5768,7 +8827,7 @@
       </w:rPr>
     </w:lvl>
   </w:abstractNum>
-  <w:abstractNum w:abstractNumId="3" w15:restartNumberingAfterBreak="0">
+  <w:abstractNum w:abstractNumId="9" w15:restartNumberingAfterBreak="0">
     <w:nsid w:val="18744556"/>
     <w:multiLevelType w:val="hybridMultilevel"/>
     <w:tmpl w:val="8444CF20"/>
@@ -5885,7 +8944,346 @@
       </w:pPr>
     </w:lvl>
   </w:abstractNum>
-  <w:abstractNum w:abstractNumId="4" w15:restartNumberingAfterBreak="0">
+  <w:abstractNum w:abstractNumId="10" w15:restartNumberingAfterBreak="0">
+    <w:nsid w:val="1B7B61E1"/>
+    <w:multiLevelType w:val="multilevel"/>
+    <w:tmpl w:val="90DE3E88"/>
+    <w:lvl w:ilvl="0">
+      <w:start w:val="1"/>
+      <w:numFmt w:val="bullet"/>
+      <w:lvlText w:val="❖"/>
+      <w:lvlJc w:val="left"/>
+      <w:pPr>
+        <w:ind w:left="1350" w:hanging="360"/>
+      </w:pPr>
+      <w:rPr>
+        <w:rFonts w:ascii="Noto Sans Symbols" w:eastAsia="Noto Sans Symbols" w:hAnsi="Noto Sans Symbols" w:cs="Noto Sans Symbols"/>
+      </w:rPr>
+    </w:lvl>
+    <w:lvl w:ilvl="1">
+      <w:start w:val="1"/>
+      <w:numFmt w:val="bullet"/>
+      <w:lvlText w:val="o"/>
+      <w:lvlJc w:val="left"/>
+      <w:pPr>
+        <w:ind w:left="2070" w:hanging="360"/>
+      </w:pPr>
+      <w:rPr>
+        <w:rFonts w:ascii="Courier New" w:eastAsia="Courier New" w:hAnsi="Courier New" w:cs="Courier New"/>
+      </w:rPr>
+    </w:lvl>
+    <w:lvl w:ilvl="2">
+      <w:start w:val="1"/>
+      <w:numFmt w:val="bullet"/>
+      <w:lvlText w:val="▪"/>
+      <w:lvlJc w:val="left"/>
+      <w:pPr>
+        <w:ind w:left="2790" w:hanging="360"/>
+      </w:pPr>
+      <w:rPr>
+        <w:rFonts w:ascii="Noto Sans Symbols" w:eastAsia="Noto Sans Symbols" w:hAnsi="Noto Sans Symbols" w:cs="Noto Sans Symbols"/>
+      </w:rPr>
+    </w:lvl>
+    <w:lvl w:ilvl="3">
+      <w:start w:val="1"/>
+      <w:numFmt w:val="bullet"/>
+      <w:lvlText w:val="●"/>
+      <w:lvlJc w:val="left"/>
+      <w:pPr>
+        <w:ind w:left="3510" w:hanging="360"/>
+      </w:pPr>
+      <w:rPr>
+        <w:rFonts w:ascii="Noto Sans Symbols" w:eastAsia="Noto Sans Symbols" w:hAnsi="Noto Sans Symbols" w:cs="Noto Sans Symbols"/>
+      </w:rPr>
+    </w:lvl>
+    <w:lvl w:ilvl="4">
+      <w:start w:val="1"/>
+      <w:numFmt w:val="bullet"/>
+      <w:lvlText w:val="o"/>
+      <w:lvlJc w:val="left"/>
+      <w:pPr>
+        <w:ind w:left="4230" w:hanging="360"/>
+      </w:pPr>
+      <w:rPr>
+        <w:rFonts w:ascii="Courier New" w:eastAsia="Courier New" w:hAnsi="Courier New" w:cs="Courier New"/>
+      </w:rPr>
+    </w:lvl>
+    <w:lvl w:ilvl="5">
+      <w:start w:val="1"/>
+      <w:numFmt w:val="bullet"/>
+      <w:lvlText w:val="▪"/>
+      <w:lvlJc w:val="left"/>
+      <w:pPr>
+        <w:ind w:left="4950" w:hanging="360"/>
+      </w:pPr>
+      <w:rPr>
+        <w:rFonts w:ascii="Noto Sans Symbols" w:eastAsia="Noto Sans Symbols" w:hAnsi="Noto Sans Symbols" w:cs="Noto Sans Symbols"/>
+      </w:rPr>
+    </w:lvl>
+    <w:lvl w:ilvl="6">
+      <w:start w:val="1"/>
+      <w:numFmt w:val="bullet"/>
+      <w:lvlText w:val="●"/>
+      <w:lvlJc w:val="left"/>
+      <w:pPr>
+        <w:ind w:left="5670" w:hanging="360"/>
+      </w:pPr>
+      <w:rPr>
+        <w:rFonts w:ascii="Noto Sans Symbols" w:eastAsia="Noto Sans Symbols" w:hAnsi="Noto Sans Symbols" w:cs="Noto Sans Symbols"/>
+      </w:rPr>
+    </w:lvl>
+    <w:lvl w:ilvl="7">
+      <w:start w:val="1"/>
+      <w:numFmt w:val="bullet"/>
+      <w:lvlText w:val="o"/>
+      <w:lvlJc w:val="left"/>
+      <w:pPr>
+        <w:ind w:left="6390" w:hanging="360"/>
+      </w:pPr>
+      <w:rPr>
+        <w:rFonts w:ascii="Courier New" w:eastAsia="Courier New" w:hAnsi="Courier New" w:cs="Courier New"/>
+      </w:rPr>
+    </w:lvl>
+    <w:lvl w:ilvl="8">
+      <w:start w:val="1"/>
+      <w:numFmt w:val="bullet"/>
+      <w:lvlText w:val="▪"/>
+      <w:lvlJc w:val="left"/>
+      <w:pPr>
+        <w:ind w:left="7110" w:hanging="360"/>
+      </w:pPr>
+      <w:rPr>
+        <w:rFonts w:ascii="Noto Sans Symbols" w:eastAsia="Noto Sans Symbols" w:hAnsi="Noto Sans Symbols" w:cs="Noto Sans Symbols"/>
+      </w:rPr>
+    </w:lvl>
+  </w:abstractNum>
+  <w:abstractNum w:abstractNumId="11" w15:restartNumberingAfterBreak="0">
+    <w:nsid w:val="1B8B63D5"/>
+    <w:multiLevelType w:val="multilevel"/>
+    <w:tmpl w:val="3E98A6E6"/>
+    <w:lvl w:ilvl="0">
+      <w:start w:val="1"/>
+      <w:numFmt w:val="bullet"/>
+      <w:lvlText w:val="❖"/>
+      <w:lvlJc w:val="left"/>
+      <w:pPr>
+        <w:ind w:left="1350" w:hanging="360"/>
+      </w:pPr>
+      <w:rPr>
+        <w:rFonts w:ascii="Noto Sans Symbols" w:eastAsia="Noto Sans Symbols" w:hAnsi="Noto Sans Symbols" w:cs="Noto Sans Symbols"/>
+      </w:rPr>
+    </w:lvl>
+    <w:lvl w:ilvl="1">
+      <w:start w:val="1"/>
+      <w:numFmt w:val="bullet"/>
+      <w:lvlText w:val="o"/>
+      <w:lvlJc w:val="left"/>
+      <w:pPr>
+        <w:ind w:left="2070" w:hanging="360"/>
+      </w:pPr>
+      <w:rPr>
+        <w:rFonts w:ascii="Courier New" w:eastAsia="Courier New" w:hAnsi="Courier New" w:cs="Courier New"/>
+      </w:rPr>
+    </w:lvl>
+    <w:lvl w:ilvl="2">
+      <w:start w:val="1"/>
+      <w:numFmt w:val="bullet"/>
+      <w:lvlText w:val="▪"/>
+      <w:lvlJc w:val="left"/>
+      <w:pPr>
+        <w:ind w:left="2790" w:hanging="360"/>
+      </w:pPr>
+      <w:rPr>
+        <w:rFonts w:ascii="Noto Sans Symbols" w:eastAsia="Noto Sans Symbols" w:hAnsi="Noto Sans Symbols" w:cs="Noto Sans Symbols"/>
+      </w:rPr>
+    </w:lvl>
+    <w:lvl w:ilvl="3">
+      <w:start w:val="1"/>
+      <w:numFmt w:val="bullet"/>
+      <w:lvlText w:val="●"/>
+      <w:lvlJc w:val="left"/>
+      <w:pPr>
+        <w:ind w:left="3510" w:hanging="360"/>
+      </w:pPr>
+      <w:rPr>
+        <w:rFonts w:ascii="Noto Sans Symbols" w:eastAsia="Noto Sans Symbols" w:hAnsi="Noto Sans Symbols" w:cs="Noto Sans Symbols"/>
+      </w:rPr>
+    </w:lvl>
+    <w:lvl w:ilvl="4">
+      <w:start w:val="1"/>
+      <w:numFmt w:val="bullet"/>
+      <w:lvlText w:val="o"/>
+      <w:lvlJc w:val="left"/>
+      <w:pPr>
+        <w:ind w:left="4230" w:hanging="360"/>
+      </w:pPr>
+      <w:rPr>
+        <w:rFonts w:ascii="Courier New" w:eastAsia="Courier New" w:hAnsi="Courier New" w:cs="Courier New"/>
+      </w:rPr>
+    </w:lvl>
+    <w:lvl w:ilvl="5">
+      <w:start w:val="1"/>
+      <w:numFmt w:val="bullet"/>
+      <w:lvlText w:val="▪"/>
+      <w:lvlJc w:val="left"/>
+      <w:pPr>
+        <w:ind w:left="4950" w:hanging="360"/>
+      </w:pPr>
+      <w:rPr>
+        <w:rFonts w:ascii="Noto Sans Symbols" w:eastAsia="Noto Sans Symbols" w:hAnsi="Noto Sans Symbols" w:cs="Noto Sans Symbols"/>
+      </w:rPr>
+    </w:lvl>
+    <w:lvl w:ilvl="6">
+      <w:start w:val="1"/>
+      <w:numFmt w:val="bullet"/>
+      <w:lvlText w:val="●"/>
+      <w:lvlJc w:val="left"/>
+      <w:pPr>
+        <w:ind w:left="5670" w:hanging="360"/>
+      </w:pPr>
+      <w:rPr>
+        <w:rFonts w:ascii="Noto Sans Symbols" w:eastAsia="Noto Sans Symbols" w:hAnsi="Noto Sans Symbols" w:cs="Noto Sans Symbols"/>
+      </w:rPr>
+    </w:lvl>
+    <w:lvl w:ilvl="7">
+      <w:start w:val="1"/>
+      <w:numFmt w:val="bullet"/>
+      <w:lvlText w:val="o"/>
+      <w:lvlJc w:val="left"/>
+      <w:pPr>
+        <w:ind w:left="6390" w:hanging="360"/>
+      </w:pPr>
+      <w:rPr>
+        <w:rFonts w:ascii="Courier New" w:eastAsia="Courier New" w:hAnsi="Courier New" w:cs="Courier New"/>
+      </w:rPr>
+    </w:lvl>
+    <w:lvl w:ilvl="8">
+      <w:start w:val="1"/>
+      <w:numFmt w:val="bullet"/>
+      <w:lvlText w:val="▪"/>
+      <w:lvlJc w:val="left"/>
+      <w:pPr>
+        <w:ind w:left="7110" w:hanging="360"/>
+      </w:pPr>
+      <w:rPr>
+        <w:rFonts w:ascii="Noto Sans Symbols" w:eastAsia="Noto Sans Symbols" w:hAnsi="Noto Sans Symbols" w:cs="Noto Sans Symbols"/>
+      </w:rPr>
+    </w:lvl>
+  </w:abstractNum>
+  <w:abstractNum w:abstractNumId="12" w15:restartNumberingAfterBreak="0">
+    <w:nsid w:val="2A472C5C"/>
+    <w:multiLevelType w:val="multilevel"/>
+    <w:tmpl w:val="EA80BA3C"/>
+    <w:lvl w:ilvl="0">
+      <w:start w:val="1"/>
+      <w:numFmt w:val="bullet"/>
+      <w:lvlText w:val="●"/>
+      <w:lvlJc w:val="left"/>
+      <w:pPr>
+        <w:ind w:left="810" w:hanging="360"/>
+      </w:pPr>
+      <w:rPr>
+        <w:rFonts w:ascii="Noto Sans Symbols" w:eastAsia="Noto Sans Symbols" w:hAnsi="Noto Sans Symbols" w:cs="Noto Sans Symbols"/>
+      </w:rPr>
+    </w:lvl>
+    <w:lvl w:ilvl="1">
+      <w:start w:val="1"/>
+      <w:numFmt w:val="bullet"/>
+      <w:lvlText w:val="o"/>
+      <w:lvlJc w:val="left"/>
+      <w:pPr>
+        <w:ind w:left="1530" w:hanging="360"/>
+      </w:pPr>
+      <w:rPr>
+        <w:rFonts w:ascii="Courier New" w:eastAsia="Courier New" w:hAnsi="Courier New" w:cs="Courier New"/>
+      </w:rPr>
+    </w:lvl>
+    <w:lvl w:ilvl="2">
+      <w:start w:val="1"/>
+      <w:numFmt w:val="bullet"/>
+      <w:lvlText w:val="▪"/>
+      <w:lvlJc w:val="left"/>
+      <w:pPr>
+        <w:ind w:left="2250" w:hanging="360"/>
+      </w:pPr>
+      <w:rPr>
+        <w:rFonts w:ascii="Noto Sans Symbols" w:eastAsia="Noto Sans Symbols" w:hAnsi="Noto Sans Symbols" w:cs="Noto Sans Symbols"/>
+      </w:rPr>
+    </w:lvl>
+    <w:lvl w:ilvl="3">
+      <w:start w:val="1"/>
+      <w:numFmt w:val="bullet"/>
+      <w:lvlText w:val="●"/>
+      <w:lvlJc w:val="left"/>
+      <w:pPr>
+        <w:ind w:left="2970" w:hanging="360"/>
+      </w:pPr>
+      <w:rPr>
+        <w:rFonts w:ascii="Noto Sans Symbols" w:eastAsia="Noto Sans Symbols" w:hAnsi="Noto Sans Symbols" w:cs="Noto Sans Symbols"/>
+      </w:rPr>
+    </w:lvl>
+    <w:lvl w:ilvl="4">
+      <w:start w:val="1"/>
+      <w:numFmt w:val="bullet"/>
+      <w:lvlText w:val="o"/>
+      <w:lvlJc w:val="left"/>
+      <w:pPr>
+        <w:ind w:left="3690" w:hanging="360"/>
+      </w:pPr>
+      <w:rPr>
+        <w:rFonts w:ascii="Courier New" w:eastAsia="Courier New" w:hAnsi="Courier New" w:cs="Courier New"/>
+      </w:rPr>
+    </w:lvl>
+    <w:lvl w:ilvl="5">
+      <w:start w:val="1"/>
+      <w:numFmt w:val="bullet"/>
+      <w:lvlText w:val="▪"/>
+      <w:lvlJc w:val="left"/>
+      <w:pPr>
+        <w:ind w:left="4410" w:hanging="360"/>
+      </w:pPr>
+      <w:rPr>
+        <w:rFonts w:ascii="Noto Sans Symbols" w:eastAsia="Noto Sans Symbols" w:hAnsi="Noto Sans Symbols" w:cs="Noto Sans Symbols"/>
+      </w:rPr>
+    </w:lvl>
+    <w:lvl w:ilvl="6">
+      <w:start w:val="1"/>
+      <w:numFmt w:val="bullet"/>
+      <w:lvlText w:val="●"/>
+      <w:lvlJc w:val="left"/>
+      <w:pPr>
+        <w:ind w:left="5130" w:hanging="360"/>
+      </w:pPr>
+      <w:rPr>
+        <w:rFonts w:ascii="Noto Sans Symbols" w:eastAsia="Noto Sans Symbols" w:hAnsi="Noto Sans Symbols" w:cs="Noto Sans Symbols"/>
+      </w:rPr>
+    </w:lvl>
+    <w:lvl w:ilvl="7">
+      <w:start w:val="1"/>
+      <w:numFmt w:val="bullet"/>
+      <w:lvlText w:val="o"/>
+      <w:lvlJc w:val="left"/>
+      <w:pPr>
+        <w:ind w:left="5850" w:hanging="360"/>
+      </w:pPr>
+      <w:rPr>
+        <w:rFonts w:ascii="Courier New" w:eastAsia="Courier New" w:hAnsi="Courier New" w:cs="Courier New"/>
+      </w:rPr>
+    </w:lvl>
+    <w:lvl w:ilvl="8">
+      <w:start w:val="1"/>
+      <w:numFmt w:val="bullet"/>
+      <w:lvlText w:val="▪"/>
+      <w:lvlJc w:val="left"/>
+      <w:pPr>
+        <w:ind w:left="6570" w:hanging="360"/>
+      </w:pPr>
+      <w:rPr>
+        <w:rFonts w:ascii="Noto Sans Symbols" w:eastAsia="Noto Sans Symbols" w:hAnsi="Noto Sans Symbols" w:cs="Noto Sans Symbols"/>
+      </w:rPr>
+    </w:lvl>
+  </w:abstractNum>
+  <w:abstractNum w:abstractNumId="13" w15:restartNumberingAfterBreak="0">
     <w:nsid w:val="35C16712"/>
     <w:multiLevelType w:val="multilevel"/>
     <w:tmpl w:val="E2706E54"/>
@@ -6025,7 +9423,774 @@
       </w:rPr>
     </w:lvl>
   </w:abstractNum>
-  <w:abstractNum w:abstractNumId="5" w15:restartNumberingAfterBreak="0">
+  <w:abstractNum w:abstractNumId="14" w15:restartNumberingAfterBreak="0">
+    <w:nsid w:val="36DD6B38"/>
+    <w:multiLevelType w:val="multilevel"/>
+    <w:tmpl w:val="20EA3738"/>
+    <w:lvl w:ilvl="0">
+      <w:start w:val="1"/>
+      <w:numFmt w:val="bullet"/>
+      <w:lvlText w:val="❖"/>
+      <w:lvlJc w:val="left"/>
+      <w:pPr>
+        <w:ind w:left="1350" w:hanging="360"/>
+      </w:pPr>
+      <w:rPr>
+        <w:rFonts w:ascii="Noto Sans Symbols" w:eastAsia="Noto Sans Symbols" w:hAnsi="Noto Sans Symbols" w:cs="Noto Sans Symbols"/>
+      </w:rPr>
+    </w:lvl>
+    <w:lvl w:ilvl="1">
+      <w:start w:val="1"/>
+      <w:numFmt w:val="bullet"/>
+      <w:lvlText w:val="o"/>
+      <w:lvlJc w:val="left"/>
+      <w:pPr>
+        <w:ind w:left="1710" w:hanging="360"/>
+      </w:pPr>
+      <w:rPr>
+        <w:rFonts w:ascii="Courier New" w:eastAsia="Courier New" w:hAnsi="Courier New" w:cs="Courier New"/>
+      </w:rPr>
+    </w:lvl>
+    <w:lvl w:ilvl="2">
+      <w:start w:val="1"/>
+      <w:numFmt w:val="bullet"/>
+      <w:lvlText w:val="▪"/>
+      <w:lvlJc w:val="left"/>
+      <w:pPr>
+        <w:ind w:left="2430" w:hanging="360"/>
+      </w:pPr>
+      <w:rPr>
+        <w:rFonts w:ascii="Noto Sans Symbols" w:eastAsia="Noto Sans Symbols" w:hAnsi="Noto Sans Symbols" w:cs="Noto Sans Symbols"/>
+      </w:rPr>
+    </w:lvl>
+    <w:lvl w:ilvl="3">
+      <w:start w:val="1"/>
+      <w:numFmt w:val="bullet"/>
+      <w:lvlText w:val="●"/>
+      <w:lvlJc w:val="left"/>
+      <w:pPr>
+        <w:ind w:left="3150" w:hanging="360"/>
+      </w:pPr>
+      <w:rPr>
+        <w:rFonts w:ascii="Noto Sans Symbols" w:eastAsia="Noto Sans Symbols" w:hAnsi="Noto Sans Symbols" w:cs="Noto Sans Symbols"/>
+      </w:rPr>
+    </w:lvl>
+    <w:lvl w:ilvl="4">
+      <w:start w:val="1"/>
+      <w:numFmt w:val="bullet"/>
+      <w:lvlText w:val="o"/>
+      <w:lvlJc w:val="left"/>
+      <w:pPr>
+        <w:ind w:left="3870" w:hanging="360"/>
+      </w:pPr>
+      <w:rPr>
+        <w:rFonts w:ascii="Courier New" w:eastAsia="Courier New" w:hAnsi="Courier New" w:cs="Courier New"/>
+      </w:rPr>
+    </w:lvl>
+    <w:lvl w:ilvl="5">
+      <w:start w:val="1"/>
+      <w:numFmt w:val="bullet"/>
+      <w:lvlText w:val="▪"/>
+      <w:lvlJc w:val="left"/>
+      <w:pPr>
+        <w:ind w:left="4590" w:hanging="360"/>
+      </w:pPr>
+      <w:rPr>
+        <w:rFonts w:ascii="Noto Sans Symbols" w:eastAsia="Noto Sans Symbols" w:hAnsi="Noto Sans Symbols" w:cs="Noto Sans Symbols"/>
+      </w:rPr>
+    </w:lvl>
+    <w:lvl w:ilvl="6">
+      <w:start w:val="1"/>
+      <w:numFmt w:val="bullet"/>
+      <w:lvlText w:val="●"/>
+      <w:lvlJc w:val="left"/>
+      <w:pPr>
+        <w:ind w:left="5310" w:hanging="360"/>
+      </w:pPr>
+      <w:rPr>
+        <w:rFonts w:ascii="Noto Sans Symbols" w:eastAsia="Noto Sans Symbols" w:hAnsi="Noto Sans Symbols" w:cs="Noto Sans Symbols"/>
+      </w:rPr>
+    </w:lvl>
+    <w:lvl w:ilvl="7">
+      <w:start w:val="1"/>
+      <w:numFmt w:val="bullet"/>
+      <w:lvlText w:val="o"/>
+      <w:lvlJc w:val="left"/>
+      <w:pPr>
+        <w:ind w:left="6030" w:hanging="360"/>
+      </w:pPr>
+      <w:rPr>
+        <w:rFonts w:ascii="Courier New" w:eastAsia="Courier New" w:hAnsi="Courier New" w:cs="Courier New"/>
+      </w:rPr>
+    </w:lvl>
+    <w:lvl w:ilvl="8">
+      <w:start w:val="1"/>
+      <w:numFmt w:val="bullet"/>
+      <w:lvlText w:val="▪"/>
+      <w:lvlJc w:val="left"/>
+      <w:pPr>
+        <w:ind w:left="6750" w:hanging="360"/>
+      </w:pPr>
+      <w:rPr>
+        <w:rFonts w:ascii="Noto Sans Symbols" w:eastAsia="Noto Sans Symbols" w:hAnsi="Noto Sans Symbols" w:cs="Noto Sans Symbols"/>
+      </w:rPr>
+    </w:lvl>
+  </w:abstractNum>
+  <w:abstractNum w:abstractNumId="15" w15:restartNumberingAfterBreak="0">
+    <w:nsid w:val="435712BF"/>
+    <w:multiLevelType w:val="multilevel"/>
+    <w:tmpl w:val="A6BC0378"/>
+    <w:lvl w:ilvl="0">
+      <w:start w:val="1"/>
+      <w:numFmt w:val="bullet"/>
+      <w:lvlText w:val="❖"/>
+      <w:lvlJc w:val="left"/>
+      <w:pPr>
+        <w:ind w:left="1350" w:hanging="360"/>
+      </w:pPr>
+      <w:rPr>
+        <w:rFonts w:ascii="Noto Sans Symbols" w:eastAsia="Noto Sans Symbols" w:hAnsi="Noto Sans Symbols" w:cs="Noto Sans Symbols"/>
+      </w:rPr>
+    </w:lvl>
+    <w:lvl w:ilvl="1">
+      <w:start w:val="1"/>
+      <w:numFmt w:val="bullet"/>
+      <w:lvlText w:val="o"/>
+      <w:lvlJc w:val="left"/>
+      <w:pPr>
+        <w:ind w:left="2070" w:hanging="360"/>
+      </w:pPr>
+      <w:rPr>
+        <w:rFonts w:ascii="Courier New" w:eastAsia="Courier New" w:hAnsi="Courier New" w:cs="Courier New"/>
+      </w:rPr>
+    </w:lvl>
+    <w:lvl w:ilvl="2">
+      <w:start w:val="1"/>
+      <w:numFmt w:val="bullet"/>
+      <w:lvlText w:val="▪"/>
+      <w:lvlJc w:val="left"/>
+      <w:pPr>
+        <w:ind w:left="2790" w:hanging="360"/>
+      </w:pPr>
+      <w:rPr>
+        <w:rFonts w:ascii="Noto Sans Symbols" w:eastAsia="Noto Sans Symbols" w:hAnsi="Noto Sans Symbols" w:cs="Noto Sans Symbols"/>
+      </w:rPr>
+    </w:lvl>
+    <w:lvl w:ilvl="3">
+      <w:start w:val="1"/>
+      <w:numFmt w:val="bullet"/>
+      <w:lvlText w:val="●"/>
+      <w:lvlJc w:val="left"/>
+      <w:pPr>
+        <w:ind w:left="3510" w:hanging="360"/>
+      </w:pPr>
+      <w:rPr>
+        <w:rFonts w:ascii="Noto Sans Symbols" w:eastAsia="Noto Sans Symbols" w:hAnsi="Noto Sans Symbols" w:cs="Noto Sans Symbols"/>
+      </w:rPr>
+    </w:lvl>
+    <w:lvl w:ilvl="4">
+      <w:start w:val="1"/>
+      <w:numFmt w:val="bullet"/>
+      <w:lvlText w:val="o"/>
+      <w:lvlJc w:val="left"/>
+      <w:pPr>
+        <w:ind w:left="4230" w:hanging="360"/>
+      </w:pPr>
+      <w:rPr>
+        <w:rFonts w:ascii="Courier New" w:eastAsia="Courier New" w:hAnsi="Courier New" w:cs="Courier New"/>
+      </w:rPr>
+    </w:lvl>
+    <w:lvl w:ilvl="5">
+      <w:start w:val="1"/>
+      <w:numFmt w:val="bullet"/>
+      <w:lvlText w:val="▪"/>
+      <w:lvlJc w:val="left"/>
+      <w:pPr>
+        <w:ind w:left="4950" w:hanging="360"/>
+      </w:pPr>
+      <w:rPr>
+        <w:rFonts w:ascii="Noto Sans Symbols" w:eastAsia="Noto Sans Symbols" w:hAnsi="Noto Sans Symbols" w:cs="Noto Sans Symbols"/>
+      </w:rPr>
+    </w:lvl>
+    <w:lvl w:ilvl="6">
+      <w:start w:val="1"/>
+      <w:numFmt w:val="bullet"/>
+      <w:lvlText w:val="●"/>
+      <w:lvlJc w:val="left"/>
+      <w:pPr>
+        <w:ind w:left="5670" w:hanging="360"/>
+      </w:pPr>
+      <w:rPr>
+        <w:rFonts w:ascii="Noto Sans Symbols" w:eastAsia="Noto Sans Symbols" w:hAnsi="Noto Sans Symbols" w:cs="Noto Sans Symbols"/>
+      </w:rPr>
+    </w:lvl>
+    <w:lvl w:ilvl="7">
+      <w:start w:val="1"/>
+      <w:numFmt w:val="bullet"/>
+      <w:lvlText w:val="o"/>
+      <w:lvlJc w:val="left"/>
+      <w:pPr>
+        <w:ind w:left="6390" w:hanging="360"/>
+      </w:pPr>
+      <w:rPr>
+        <w:rFonts w:ascii="Courier New" w:eastAsia="Courier New" w:hAnsi="Courier New" w:cs="Courier New"/>
+      </w:rPr>
+    </w:lvl>
+    <w:lvl w:ilvl="8">
+      <w:start w:val="1"/>
+      <w:numFmt w:val="bullet"/>
+      <w:lvlText w:val="▪"/>
+      <w:lvlJc w:val="left"/>
+      <w:pPr>
+        <w:ind w:left="7110" w:hanging="360"/>
+      </w:pPr>
+      <w:rPr>
+        <w:rFonts w:ascii="Noto Sans Symbols" w:eastAsia="Noto Sans Symbols" w:hAnsi="Noto Sans Symbols" w:cs="Noto Sans Symbols"/>
+      </w:rPr>
+    </w:lvl>
+  </w:abstractNum>
+  <w:abstractNum w:abstractNumId="16" w15:restartNumberingAfterBreak="0">
+    <w:nsid w:val="471C4DD5"/>
+    <w:multiLevelType w:val="multilevel"/>
+    <w:tmpl w:val="68F4B846"/>
+    <w:lvl w:ilvl="0">
+      <w:start w:val="1"/>
+      <w:numFmt w:val="bullet"/>
+      <w:lvlText w:val="●"/>
+      <w:lvlJc w:val="left"/>
+      <w:pPr>
+        <w:ind w:left="810" w:hanging="360"/>
+      </w:pPr>
+      <w:rPr>
+        <w:rFonts w:ascii="Noto Sans Symbols" w:eastAsia="Noto Sans Symbols" w:hAnsi="Noto Sans Symbols" w:cs="Noto Sans Symbols"/>
+      </w:rPr>
+    </w:lvl>
+    <w:lvl w:ilvl="1">
+      <w:start w:val="1"/>
+      <w:numFmt w:val="bullet"/>
+      <w:lvlText w:val="o"/>
+      <w:lvlJc w:val="left"/>
+      <w:pPr>
+        <w:ind w:left="1170" w:hanging="360"/>
+      </w:pPr>
+      <w:rPr>
+        <w:rFonts w:ascii="Courier New" w:eastAsia="Courier New" w:hAnsi="Courier New" w:cs="Courier New"/>
+      </w:rPr>
+    </w:lvl>
+    <w:lvl w:ilvl="2">
+      <w:start w:val="1"/>
+      <w:numFmt w:val="bullet"/>
+      <w:lvlText w:val="▪"/>
+      <w:lvlJc w:val="left"/>
+      <w:pPr>
+        <w:ind w:left="1890" w:hanging="360"/>
+      </w:pPr>
+      <w:rPr>
+        <w:rFonts w:ascii="Noto Sans Symbols" w:eastAsia="Noto Sans Symbols" w:hAnsi="Noto Sans Symbols" w:cs="Noto Sans Symbols"/>
+      </w:rPr>
+    </w:lvl>
+    <w:lvl w:ilvl="3">
+      <w:start w:val="1"/>
+      <w:numFmt w:val="bullet"/>
+      <w:lvlText w:val="●"/>
+      <w:lvlJc w:val="left"/>
+      <w:pPr>
+        <w:ind w:left="2610" w:hanging="360"/>
+      </w:pPr>
+      <w:rPr>
+        <w:rFonts w:ascii="Noto Sans Symbols" w:eastAsia="Noto Sans Symbols" w:hAnsi="Noto Sans Symbols" w:cs="Noto Sans Symbols"/>
+      </w:rPr>
+    </w:lvl>
+    <w:lvl w:ilvl="4">
+      <w:start w:val="1"/>
+      <w:numFmt w:val="bullet"/>
+      <w:lvlText w:val="o"/>
+      <w:lvlJc w:val="left"/>
+      <w:pPr>
+        <w:ind w:left="3330" w:hanging="360"/>
+      </w:pPr>
+      <w:rPr>
+        <w:rFonts w:ascii="Courier New" w:eastAsia="Courier New" w:hAnsi="Courier New" w:cs="Courier New"/>
+      </w:rPr>
+    </w:lvl>
+    <w:lvl w:ilvl="5">
+      <w:start w:val="1"/>
+      <w:numFmt w:val="bullet"/>
+      <w:lvlText w:val="▪"/>
+      <w:lvlJc w:val="left"/>
+      <w:pPr>
+        <w:ind w:left="4050" w:hanging="360"/>
+      </w:pPr>
+      <w:rPr>
+        <w:rFonts w:ascii="Noto Sans Symbols" w:eastAsia="Noto Sans Symbols" w:hAnsi="Noto Sans Symbols" w:cs="Noto Sans Symbols"/>
+      </w:rPr>
+    </w:lvl>
+    <w:lvl w:ilvl="6">
+      <w:start w:val="1"/>
+      <w:numFmt w:val="bullet"/>
+      <w:lvlText w:val="●"/>
+      <w:lvlJc w:val="left"/>
+      <w:pPr>
+        <w:ind w:left="4770" w:hanging="360"/>
+      </w:pPr>
+      <w:rPr>
+        <w:rFonts w:ascii="Noto Sans Symbols" w:eastAsia="Noto Sans Symbols" w:hAnsi="Noto Sans Symbols" w:cs="Noto Sans Symbols"/>
+      </w:rPr>
+    </w:lvl>
+    <w:lvl w:ilvl="7">
+      <w:start w:val="1"/>
+      <w:numFmt w:val="bullet"/>
+      <w:lvlText w:val="o"/>
+      <w:lvlJc w:val="left"/>
+      <w:pPr>
+        <w:ind w:left="5490" w:hanging="360"/>
+      </w:pPr>
+      <w:rPr>
+        <w:rFonts w:ascii="Courier New" w:eastAsia="Courier New" w:hAnsi="Courier New" w:cs="Courier New"/>
+      </w:rPr>
+    </w:lvl>
+    <w:lvl w:ilvl="8">
+      <w:start w:val="1"/>
+      <w:numFmt w:val="bullet"/>
+      <w:lvlText w:val="▪"/>
+      <w:lvlJc w:val="left"/>
+      <w:pPr>
+        <w:ind w:left="6210" w:hanging="360"/>
+      </w:pPr>
+      <w:rPr>
+        <w:rFonts w:ascii="Noto Sans Symbols" w:eastAsia="Noto Sans Symbols" w:hAnsi="Noto Sans Symbols" w:cs="Noto Sans Symbols"/>
+      </w:rPr>
+    </w:lvl>
+  </w:abstractNum>
+  <w:abstractNum w:abstractNumId="17" w15:restartNumberingAfterBreak="0">
+    <w:nsid w:val="4A2A6570"/>
+    <w:multiLevelType w:val="multilevel"/>
+    <w:tmpl w:val="92903472"/>
+    <w:lvl w:ilvl="0">
+      <w:start w:val="1"/>
+      <w:numFmt w:val="bullet"/>
+      <w:lvlText w:val="●"/>
+      <w:lvlJc w:val="left"/>
+      <w:pPr>
+        <w:ind w:left="720" w:hanging="360"/>
+      </w:pPr>
+      <w:rPr>
+        <w:rFonts w:ascii="Noto Sans Symbols" w:eastAsia="Noto Sans Symbols" w:hAnsi="Noto Sans Symbols" w:cs="Noto Sans Symbols"/>
+      </w:rPr>
+    </w:lvl>
+    <w:lvl w:ilvl="1">
+      <w:start w:val="1"/>
+      <w:numFmt w:val="lowerLetter"/>
+      <w:lvlText w:val="%2."/>
+      <w:lvlJc w:val="left"/>
+      <w:pPr>
+        <w:ind w:left="1440" w:hanging="360"/>
+      </w:pPr>
+    </w:lvl>
+    <w:lvl w:ilvl="2">
+      <w:start w:val="1"/>
+      <w:numFmt w:val="lowerRoman"/>
+      <w:lvlText w:val="%3."/>
+      <w:lvlJc w:val="right"/>
+      <w:pPr>
+        <w:ind w:left="2160" w:hanging="180"/>
+      </w:pPr>
+    </w:lvl>
+    <w:lvl w:ilvl="3">
+      <w:start w:val="1"/>
+      <w:numFmt w:val="decimal"/>
+      <w:lvlText w:val="%4."/>
+      <w:lvlJc w:val="left"/>
+      <w:pPr>
+        <w:ind w:left="2880" w:hanging="360"/>
+      </w:pPr>
+    </w:lvl>
+    <w:lvl w:ilvl="4">
+      <w:start w:val="1"/>
+      <w:numFmt w:val="lowerLetter"/>
+      <w:lvlText w:val="%5."/>
+      <w:lvlJc w:val="left"/>
+      <w:pPr>
+        <w:ind w:left="3600" w:hanging="360"/>
+      </w:pPr>
+    </w:lvl>
+    <w:lvl w:ilvl="5">
+      <w:start w:val="1"/>
+      <w:numFmt w:val="lowerRoman"/>
+      <w:lvlText w:val="%6."/>
+      <w:lvlJc w:val="right"/>
+      <w:pPr>
+        <w:ind w:left="4320" w:hanging="180"/>
+      </w:pPr>
+    </w:lvl>
+    <w:lvl w:ilvl="6">
+      <w:start w:val="1"/>
+      <w:numFmt w:val="decimal"/>
+      <w:lvlText w:val="%7."/>
+      <w:lvlJc w:val="left"/>
+      <w:pPr>
+        <w:ind w:left="5040" w:hanging="360"/>
+      </w:pPr>
+    </w:lvl>
+    <w:lvl w:ilvl="7">
+      <w:start w:val="1"/>
+      <w:numFmt w:val="lowerLetter"/>
+      <w:lvlText w:val="%8."/>
+      <w:lvlJc w:val="left"/>
+      <w:pPr>
+        <w:ind w:left="5760" w:hanging="360"/>
+      </w:pPr>
+    </w:lvl>
+    <w:lvl w:ilvl="8">
+      <w:start w:val="1"/>
+      <w:numFmt w:val="lowerRoman"/>
+      <w:lvlText w:val="%9."/>
+      <w:lvlJc w:val="right"/>
+      <w:pPr>
+        <w:ind w:left="6480" w:hanging="180"/>
+      </w:pPr>
+    </w:lvl>
+  </w:abstractNum>
+  <w:abstractNum w:abstractNumId="18" w15:restartNumberingAfterBreak="0">
+    <w:nsid w:val="4ACA7846"/>
+    <w:multiLevelType w:val="hybridMultilevel"/>
+    <w:tmpl w:val="C6BA7162"/>
+    <w:lvl w:ilvl="0" w:tplc="04090001">
+      <w:start w:val="1"/>
+      <w:numFmt w:val="bullet"/>
+      <w:lvlText w:val=""/>
+      <w:lvlJc w:val="left"/>
+      <w:pPr>
+        <w:ind w:left="720" w:hanging="360"/>
+      </w:pPr>
+      <w:rPr>
+        <w:rFonts w:ascii="Symbol" w:hAnsi="Symbol" w:hint="default"/>
+      </w:rPr>
+    </w:lvl>
+    <w:lvl w:ilvl="1" w:tplc="04090003" w:tentative="1">
+      <w:start w:val="1"/>
+      <w:numFmt w:val="bullet"/>
+      <w:lvlText w:val="o"/>
+      <w:lvlJc w:val="left"/>
+      <w:pPr>
+        <w:ind w:left="1440" w:hanging="360"/>
+      </w:pPr>
+      <w:rPr>
+        <w:rFonts w:ascii="Courier New" w:hAnsi="Courier New" w:cs="Courier New" w:hint="default"/>
+      </w:rPr>
+    </w:lvl>
+    <w:lvl w:ilvl="2" w:tplc="04090005" w:tentative="1">
+      <w:start w:val="1"/>
+      <w:numFmt w:val="bullet"/>
+      <w:lvlText w:val=""/>
+      <w:lvlJc w:val="left"/>
+      <w:pPr>
+        <w:ind w:left="2160" w:hanging="360"/>
+      </w:pPr>
+      <w:rPr>
+        <w:rFonts w:ascii="Wingdings" w:hAnsi="Wingdings" w:hint="default"/>
+      </w:rPr>
+    </w:lvl>
+    <w:lvl w:ilvl="3" w:tplc="04090001" w:tentative="1">
+      <w:start w:val="1"/>
+      <w:numFmt w:val="bullet"/>
+      <w:lvlText w:val=""/>
+      <w:lvlJc w:val="left"/>
+      <w:pPr>
+        <w:ind w:left="2880" w:hanging="360"/>
+      </w:pPr>
+      <w:rPr>
+        <w:rFonts w:ascii="Symbol" w:hAnsi="Symbol" w:hint="default"/>
+      </w:rPr>
+    </w:lvl>
+    <w:lvl w:ilvl="4" w:tplc="04090003" w:tentative="1">
+      <w:start w:val="1"/>
+      <w:numFmt w:val="bullet"/>
+      <w:lvlText w:val="o"/>
+      <w:lvlJc w:val="left"/>
+      <w:pPr>
+        <w:ind w:left="3600" w:hanging="360"/>
+      </w:pPr>
+      <w:rPr>
+        <w:rFonts w:ascii="Courier New" w:hAnsi="Courier New" w:cs="Courier New" w:hint="default"/>
+      </w:rPr>
+    </w:lvl>
+    <w:lvl w:ilvl="5" w:tplc="04090005" w:tentative="1">
+      <w:start w:val="1"/>
+      <w:numFmt w:val="bullet"/>
+      <w:lvlText w:val=""/>
+      <w:lvlJc w:val="left"/>
+      <w:pPr>
+        <w:ind w:left="4320" w:hanging="360"/>
+      </w:pPr>
+      <w:rPr>
+        <w:rFonts w:ascii="Wingdings" w:hAnsi="Wingdings" w:hint="default"/>
+      </w:rPr>
+    </w:lvl>
+    <w:lvl w:ilvl="6" w:tplc="04090001" w:tentative="1">
+      <w:start w:val="1"/>
+      <w:numFmt w:val="bullet"/>
+      <w:lvlText w:val=""/>
+      <w:lvlJc w:val="left"/>
+      <w:pPr>
+        <w:ind w:left="5040" w:hanging="360"/>
+      </w:pPr>
+      <w:rPr>
+        <w:rFonts w:ascii="Symbol" w:hAnsi="Symbol" w:hint="default"/>
+      </w:rPr>
+    </w:lvl>
+    <w:lvl w:ilvl="7" w:tplc="04090003" w:tentative="1">
+      <w:start w:val="1"/>
+      <w:numFmt w:val="bullet"/>
+      <w:lvlText w:val="o"/>
+      <w:lvlJc w:val="left"/>
+      <w:pPr>
+        <w:ind w:left="5760" w:hanging="360"/>
+      </w:pPr>
+      <w:rPr>
+        <w:rFonts w:ascii="Courier New" w:hAnsi="Courier New" w:cs="Courier New" w:hint="default"/>
+      </w:rPr>
+    </w:lvl>
+    <w:lvl w:ilvl="8" w:tplc="04090005" w:tentative="1">
+      <w:start w:val="1"/>
+      <w:numFmt w:val="bullet"/>
+      <w:lvlText w:val=""/>
+      <w:lvlJc w:val="left"/>
+      <w:pPr>
+        <w:ind w:left="6480" w:hanging="360"/>
+      </w:pPr>
+      <w:rPr>
+        <w:rFonts w:ascii="Wingdings" w:hAnsi="Wingdings" w:hint="default"/>
+      </w:rPr>
+    </w:lvl>
+  </w:abstractNum>
+  <w:abstractNum w:abstractNumId="19" w15:restartNumberingAfterBreak="0">
+    <w:nsid w:val="4DDD5167"/>
+    <w:multiLevelType w:val="multilevel"/>
+    <w:tmpl w:val="4F0C0A9E"/>
+    <w:lvl w:ilvl="0">
+      <w:start w:val="1"/>
+      <w:numFmt w:val="bullet"/>
+      <w:lvlText w:val="❖"/>
+      <w:lvlJc w:val="left"/>
+      <w:pPr>
+        <w:ind w:left="1350" w:hanging="360"/>
+      </w:pPr>
+      <w:rPr>
+        <w:rFonts w:ascii="Noto Sans Symbols" w:eastAsia="Noto Sans Symbols" w:hAnsi="Noto Sans Symbols" w:cs="Noto Sans Symbols"/>
+      </w:rPr>
+    </w:lvl>
+    <w:lvl w:ilvl="1">
+      <w:start w:val="1"/>
+      <w:numFmt w:val="bullet"/>
+      <w:lvlText w:val="o"/>
+      <w:lvlJc w:val="left"/>
+      <w:pPr>
+        <w:ind w:left="2070" w:hanging="360"/>
+      </w:pPr>
+      <w:rPr>
+        <w:rFonts w:ascii="Courier New" w:eastAsia="Courier New" w:hAnsi="Courier New" w:cs="Courier New"/>
+      </w:rPr>
+    </w:lvl>
+    <w:lvl w:ilvl="2">
+      <w:start w:val="1"/>
+      <w:numFmt w:val="bullet"/>
+      <w:lvlText w:val="▪"/>
+      <w:lvlJc w:val="left"/>
+      <w:pPr>
+        <w:ind w:left="2790" w:hanging="360"/>
+      </w:pPr>
+      <w:rPr>
+        <w:rFonts w:ascii="Noto Sans Symbols" w:eastAsia="Noto Sans Symbols" w:hAnsi="Noto Sans Symbols" w:cs="Noto Sans Symbols"/>
+      </w:rPr>
+    </w:lvl>
+    <w:lvl w:ilvl="3">
+      <w:start w:val="1"/>
+      <w:numFmt w:val="bullet"/>
+      <w:lvlText w:val="●"/>
+      <w:lvlJc w:val="left"/>
+      <w:pPr>
+        <w:ind w:left="3510" w:hanging="360"/>
+      </w:pPr>
+      <w:rPr>
+        <w:rFonts w:ascii="Noto Sans Symbols" w:eastAsia="Noto Sans Symbols" w:hAnsi="Noto Sans Symbols" w:cs="Noto Sans Symbols"/>
+      </w:rPr>
+    </w:lvl>
+    <w:lvl w:ilvl="4">
+      <w:start w:val="1"/>
+      <w:numFmt w:val="bullet"/>
+      <w:lvlText w:val="o"/>
+      <w:lvlJc w:val="left"/>
+      <w:pPr>
+        <w:ind w:left="4230" w:hanging="360"/>
+      </w:pPr>
+      <w:rPr>
+        <w:rFonts w:ascii="Courier New" w:eastAsia="Courier New" w:hAnsi="Courier New" w:cs="Courier New"/>
+      </w:rPr>
+    </w:lvl>
+    <w:lvl w:ilvl="5">
+      <w:start w:val="1"/>
+      <w:numFmt w:val="bullet"/>
+      <w:lvlText w:val="▪"/>
+      <w:lvlJc w:val="left"/>
+      <w:pPr>
+        <w:ind w:left="4950" w:hanging="360"/>
+      </w:pPr>
+      <w:rPr>
+        <w:rFonts w:ascii="Noto Sans Symbols" w:eastAsia="Noto Sans Symbols" w:hAnsi="Noto Sans Symbols" w:cs="Noto Sans Symbols"/>
+      </w:rPr>
+    </w:lvl>
+    <w:lvl w:ilvl="6">
+      <w:start w:val="1"/>
+      <w:numFmt w:val="bullet"/>
+      <w:lvlText w:val="●"/>
+      <w:lvlJc w:val="left"/>
+      <w:pPr>
+        <w:ind w:left="5670" w:hanging="360"/>
+      </w:pPr>
+      <w:rPr>
+        <w:rFonts w:ascii="Noto Sans Symbols" w:eastAsia="Noto Sans Symbols" w:hAnsi="Noto Sans Symbols" w:cs="Noto Sans Symbols"/>
+      </w:rPr>
+    </w:lvl>
+    <w:lvl w:ilvl="7">
+      <w:start w:val="1"/>
+      <w:numFmt w:val="bullet"/>
+      <w:lvlText w:val="o"/>
+      <w:lvlJc w:val="left"/>
+      <w:pPr>
+        <w:ind w:left="6390" w:hanging="360"/>
+      </w:pPr>
+      <w:rPr>
+        <w:rFonts w:ascii="Courier New" w:eastAsia="Courier New" w:hAnsi="Courier New" w:cs="Courier New"/>
+      </w:rPr>
+    </w:lvl>
+    <w:lvl w:ilvl="8">
+      <w:start w:val="1"/>
+      <w:numFmt w:val="bullet"/>
+      <w:lvlText w:val="▪"/>
+      <w:lvlJc w:val="left"/>
+      <w:pPr>
+        <w:ind w:left="7110" w:hanging="360"/>
+      </w:pPr>
+      <w:rPr>
+        <w:rFonts w:ascii="Noto Sans Symbols" w:eastAsia="Noto Sans Symbols" w:hAnsi="Noto Sans Symbols" w:cs="Noto Sans Symbols"/>
+      </w:rPr>
+    </w:lvl>
+  </w:abstractNum>
+  <w:abstractNum w:abstractNumId="20" w15:restartNumberingAfterBreak="0">
+    <w:nsid w:val="4DF44310"/>
+    <w:multiLevelType w:val="multilevel"/>
+    <w:tmpl w:val="01BCE802"/>
+    <w:lvl w:ilvl="0">
+      <w:start w:val="1"/>
+      <w:numFmt w:val="bullet"/>
+      <w:lvlText w:val="❖"/>
+      <w:lvlJc w:val="left"/>
+      <w:pPr>
+        <w:ind w:left="1350" w:hanging="360"/>
+      </w:pPr>
+      <w:rPr>
+        <w:rFonts w:ascii="Noto Sans Symbols" w:eastAsia="Noto Sans Symbols" w:hAnsi="Noto Sans Symbols" w:cs="Noto Sans Symbols"/>
+      </w:rPr>
+    </w:lvl>
+    <w:lvl w:ilvl="1">
+      <w:start w:val="1"/>
+      <w:numFmt w:val="bullet"/>
+      <w:lvlText w:val="o"/>
+      <w:lvlJc w:val="left"/>
+      <w:pPr>
+        <w:ind w:left="2070" w:hanging="360"/>
+      </w:pPr>
+      <w:rPr>
+        <w:rFonts w:ascii="Courier New" w:eastAsia="Courier New" w:hAnsi="Courier New" w:cs="Courier New"/>
+      </w:rPr>
+    </w:lvl>
+    <w:lvl w:ilvl="2">
+      <w:start w:val="1"/>
+      <w:numFmt w:val="bullet"/>
+      <w:lvlText w:val="▪"/>
+      <w:lvlJc w:val="left"/>
+      <w:pPr>
+        <w:ind w:left="2790" w:hanging="360"/>
+      </w:pPr>
+      <w:rPr>
+        <w:rFonts w:ascii="Noto Sans Symbols" w:eastAsia="Noto Sans Symbols" w:hAnsi="Noto Sans Symbols" w:cs="Noto Sans Symbols"/>
+      </w:rPr>
+    </w:lvl>
+    <w:lvl w:ilvl="3">
+      <w:start w:val="1"/>
+      <w:numFmt w:val="bullet"/>
+      <w:lvlText w:val="●"/>
+      <w:lvlJc w:val="left"/>
+      <w:pPr>
+        <w:ind w:left="3510" w:hanging="360"/>
+      </w:pPr>
+      <w:rPr>
+        <w:rFonts w:ascii="Noto Sans Symbols" w:eastAsia="Noto Sans Symbols" w:hAnsi="Noto Sans Symbols" w:cs="Noto Sans Symbols"/>
+      </w:rPr>
+    </w:lvl>
+    <w:lvl w:ilvl="4">
+      <w:start w:val="1"/>
+      <w:numFmt w:val="bullet"/>
+      <w:lvlText w:val="o"/>
+      <w:lvlJc w:val="left"/>
+      <w:pPr>
+        <w:ind w:left="4230" w:hanging="360"/>
+      </w:pPr>
+      <w:rPr>
+        <w:rFonts w:ascii="Courier New" w:eastAsia="Courier New" w:hAnsi="Courier New" w:cs="Courier New"/>
+      </w:rPr>
+    </w:lvl>
+    <w:lvl w:ilvl="5">
+      <w:start w:val="1"/>
+      <w:numFmt w:val="bullet"/>
+      <w:lvlText w:val="▪"/>
+      <w:lvlJc w:val="left"/>
+      <w:pPr>
+        <w:ind w:left="4950" w:hanging="360"/>
+      </w:pPr>
+      <w:rPr>
+        <w:rFonts w:ascii="Noto Sans Symbols" w:eastAsia="Noto Sans Symbols" w:hAnsi="Noto Sans Symbols" w:cs="Noto Sans Symbols"/>
+      </w:rPr>
+    </w:lvl>
+    <w:lvl w:ilvl="6">
+      <w:start w:val="1"/>
+      <w:numFmt w:val="bullet"/>
+      <w:lvlText w:val="●"/>
+      <w:lvlJc w:val="left"/>
+      <w:pPr>
+        <w:ind w:left="5670" w:hanging="360"/>
+      </w:pPr>
+      <w:rPr>
+        <w:rFonts w:ascii="Noto Sans Symbols" w:eastAsia="Noto Sans Symbols" w:hAnsi="Noto Sans Symbols" w:cs="Noto Sans Symbols"/>
+      </w:rPr>
+    </w:lvl>
+    <w:lvl w:ilvl="7">
+      <w:start w:val="1"/>
+      <w:numFmt w:val="bullet"/>
+      <w:lvlText w:val="o"/>
+      <w:lvlJc w:val="left"/>
+      <w:pPr>
+        <w:ind w:left="6390" w:hanging="360"/>
+      </w:pPr>
+      <w:rPr>
+        <w:rFonts w:ascii="Courier New" w:eastAsia="Courier New" w:hAnsi="Courier New" w:cs="Courier New"/>
+      </w:rPr>
+    </w:lvl>
+    <w:lvl w:ilvl="8">
+      <w:start w:val="1"/>
+      <w:numFmt w:val="bullet"/>
+      <w:lvlText w:val="▪"/>
+      <w:lvlJc w:val="left"/>
+      <w:pPr>
+        <w:ind w:left="7110" w:hanging="360"/>
+      </w:pPr>
+      <w:rPr>
+        <w:rFonts w:ascii="Noto Sans Symbols" w:eastAsia="Noto Sans Symbols" w:hAnsi="Noto Sans Symbols" w:cs="Noto Sans Symbols"/>
+      </w:rPr>
+    </w:lvl>
+  </w:abstractNum>
+  <w:abstractNum w:abstractNumId="21" w15:restartNumberingAfterBreak="0">
     <w:nsid w:val="556C5707"/>
     <w:multiLevelType w:val="multilevel"/>
     <w:tmpl w:val="C8E80D50"/>
@@ -6138,23 +10303,419 @@
       </w:rPr>
     </w:lvl>
   </w:abstractNum>
+  <w:abstractNum w:abstractNumId="22" w15:restartNumberingAfterBreak="0">
+    <w:nsid w:val="5B1F7F83"/>
+    <w:multiLevelType w:val="multilevel"/>
+    <w:tmpl w:val="465A6EE6"/>
+    <w:lvl w:ilvl="0">
+      <w:start w:val="1"/>
+      <w:numFmt w:val="bullet"/>
+      <w:lvlText w:val="●"/>
+      <w:lvlJc w:val="left"/>
+      <w:pPr>
+        <w:ind w:left="810" w:hanging="360"/>
+      </w:pPr>
+      <w:rPr>
+        <w:rFonts w:ascii="Noto Sans Symbols" w:eastAsia="Noto Sans Symbols" w:hAnsi="Noto Sans Symbols" w:cs="Noto Sans Symbols"/>
+      </w:rPr>
+    </w:lvl>
+    <w:lvl w:ilvl="1">
+      <w:start w:val="1"/>
+      <w:numFmt w:val="bullet"/>
+      <w:lvlText w:val="o"/>
+      <w:lvlJc w:val="left"/>
+      <w:pPr>
+        <w:ind w:left="1890" w:hanging="360"/>
+      </w:pPr>
+      <w:rPr>
+        <w:rFonts w:ascii="Courier New" w:eastAsia="Courier New" w:hAnsi="Courier New" w:cs="Courier New"/>
+      </w:rPr>
+    </w:lvl>
+    <w:lvl w:ilvl="2">
+      <w:start w:val="1"/>
+      <w:numFmt w:val="bullet"/>
+      <w:lvlText w:val="▪"/>
+      <w:lvlJc w:val="left"/>
+      <w:pPr>
+        <w:ind w:left="2610" w:hanging="360"/>
+      </w:pPr>
+      <w:rPr>
+        <w:rFonts w:ascii="Noto Sans Symbols" w:eastAsia="Noto Sans Symbols" w:hAnsi="Noto Sans Symbols" w:cs="Noto Sans Symbols"/>
+      </w:rPr>
+    </w:lvl>
+    <w:lvl w:ilvl="3">
+      <w:start w:val="1"/>
+      <w:numFmt w:val="bullet"/>
+      <w:lvlText w:val="●"/>
+      <w:lvlJc w:val="left"/>
+      <w:pPr>
+        <w:ind w:left="3330" w:hanging="360"/>
+      </w:pPr>
+      <w:rPr>
+        <w:rFonts w:ascii="Noto Sans Symbols" w:eastAsia="Noto Sans Symbols" w:hAnsi="Noto Sans Symbols" w:cs="Noto Sans Symbols"/>
+      </w:rPr>
+    </w:lvl>
+    <w:lvl w:ilvl="4">
+      <w:start w:val="1"/>
+      <w:numFmt w:val="bullet"/>
+      <w:lvlText w:val="o"/>
+      <w:lvlJc w:val="left"/>
+      <w:pPr>
+        <w:ind w:left="4050" w:hanging="360"/>
+      </w:pPr>
+      <w:rPr>
+        <w:rFonts w:ascii="Courier New" w:eastAsia="Courier New" w:hAnsi="Courier New" w:cs="Courier New"/>
+      </w:rPr>
+    </w:lvl>
+    <w:lvl w:ilvl="5">
+      <w:start w:val="1"/>
+      <w:numFmt w:val="bullet"/>
+      <w:lvlText w:val="▪"/>
+      <w:lvlJc w:val="left"/>
+      <w:pPr>
+        <w:ind w:left="4770" w:hanging="360"/>
+      </w:pPr>
+      <w:rPr>
+        <w:rFonts w:ascii="Noto Sans Symbols" w:eastAsia="Noto Sans Symbols" w:hAnsi="Noto Sans Symbols" w:cs="Noto Sans Symbols"/>
+      </w:rPr>
+    </w:lvl>
+    <w:lvl w:ilvl="6">
+      <w:start w:val="1"/>
+      <w:numFmt w:val="bullet"/>
+      <w:lvlText w:val="●"/>
+      <w:lvlJc w:val="left"/>
+      <w:pPr>
+        <w:ind w:left="5490" w:hanging="360"/>
+      </w:pPr>
+      <w:rPr>
+        <w:rFonts w:ascii="Noto Sans Symbols" w:eastAsia="Noto Sans Symbols" w:hAnsi="Noto Sans Symbols" w:cs="Noto Sans Symbols"/>
+      </w:rPr>
+    </w:lvl>
+    <w:lvl w:ilvl="7">
+      <w:start w:val="1"/>
+      <w:numFmt w:val="bullet"/>
+      <w:lvlText w:val="o"/>
+      <w:lvlJc w:val="left"/>
+      <w:pPr>
+        <w:ind w:left="6210" w:hanging="360"/>
+      </w:pPr>
+      <w:rPr>
+        <w:rFonts w:ascii="Courier New" w:eastAsia="Courier New" w:hAnsi="Courier New" w:cs="Courier New"/>
+      </w:rPr>
+    </w:lvl>
+    <w:lvl w:ilvl="8">
+      <w:start w:val="1"/>
+      <w:numFmt w:val="bullet"/>
+      <w:lvlText w:val="▪"/>
+      <w:lvlJc w:val="left"/>
+      <w:pPr>
+        <w:ind w:left="6930" w:hanging="360"/>
+      </w:pPr>
+      <w:rPr>
+        <w:rFonts w:ascii="Noto Sans Symbols" w:eastAsia="Noto Sans Symbols" w:hAnsi="Noto Sans Symbols" w:cs="Noto Sans Symbols"/>
+      </w:rPr>
+    </w:lvl>
+  </w:abstractNum>
+  <w:abstractNum w:abstractNumId="23" w15:restartNumberingAfterBreak="0">
+    <w:nsid w:val="65B77C56"/>
+    <w:multiLevelType w:val="hybridMultilevel"/>
+    <w:tmpl w:val="84EE0532"/>
+    <w:lvl w:ilvl="0" w:tplc="04090001">
+      <w:start w:val="1"/>
+      <w:numFmt w:val="bullet"/>
+      <w:lvlText w:val=""/>
+      <w:lvlJc w:val="left"/>
+      <w:pPr>
+        <w:ind w:left="720" w:hanging="360"/>
+      </w:pPr>
+      <w:rPr>
+        <w:rFonts w:ascii="Symbol" w:hAnsi="Symbol" w:hint="default"/>
+      </w:rPr>
+    </w:lvl>
+    <w:lvl w:ilvl="1" w:tplc="04090003" w:tentative="1">
+      <w:start w:val="1"/>
+      <w:numFmt w:val="bullet"/>
+      <w:lvlText w:val="o"/>
+      <w:lvlJc w:val="left"/>
+      <w:pPr>
+        <w:ind w:left="1440" w:hanging="360"/>
+      </w:pPr>
+      <w:rPr>
+        <w:rFonts w:ascii="Courier New" w:hAnsi="Courier New" w:cs="Courier New" w:hint="default"/>
+      </w:rPr>
+    </w:lvl>
+    <w:lvl w:ilvl="2" w:tplc="04090005" w:tentative="1">
+      <w:start w:val="1"/>
+      <w:numFmt w:val="bullet"/>
+      <w:lvlText w:val=""/>
+      <w:lvlJc w:val="left"/>
+      <w:pPr>
+        <w:ind w:left="2160" w:hanging="360"/>
+      </w:pPr>
+      <w:rPr>
+        <w:rFonts w:ascii="Wingdings" w:hAnsi="Wingdings" w:hint="default"/>
+      </w:rPr>
+    </w:lvl>
+    <w:lvl w:ilvl="3" w:tplc="04090001" w:tentative="1">
+      <w:start w:val="1"/>
+      <w:numFmt w:val="bullet"/>
+      <w:lvlText w:val=""/>
+      <w:lvlJc w:val="left"/>
+      <w:pPr>
+        <w:ind w:left="2880" w:hanging="360"/>
+      </w:pPr>
+      <w:rPr>
+        <w:rFonts w:ascii="Symbol" w:hAnsi="Symbol" w:hint="default"/>
+      </w:rPr>
+    </w:lvl>
+    <w:lvl w:ilvl="4" w:tplc="04090003" w:tentative="1">
+      <w:start w:val="1"/>
+      <w:numFmt w:val="bullet"/>
+      <w:lvlText w:val="o"/>
+      <w:lvlJc w:val="left"/>
+      <w:pPr>
+        <w:ind w:left="3600" w:hanging="360"/>
+      </w:pPr>
+      <w:rPr>
+        <w:rFonts w:ascii="Courier New" w:hAnsi="Courier New" w:cs="Courier New" w:hint="default"/>
+      </w:rPr>
+    </w:lvl>
+    <w:lvl w:ilvl="5" w:tplc="04090005" w:tentative="1">
+      <w:start w:val="1"/>
+      <w:numFmt w:val="bullet"/>
+      <w:lvlText w:val=""/>
+      <w:lvlJc w:val="left"/>
+      <w:pPr>
+        <w:ind w:left="4320" w:hanging="360"/>
+      </w:pPr>
+      <w:rPr>
+        <w:rFonts w:ascii="Wingdings" w:hAnsi="Wingdings" w:hint="default"/>
+      </w:rPr>
+    </w:lvl>
+    <w:lvl w:ilvl="6" w:tplc="04090001" w:tentative="1">
+      <w:start w:val="1"/>
+      <w:numFmt w:val="bullet"/>
+      <w:lvlText w:val=""/>
+      <w:lvlJc w:val="left"/>
+      <w:pPr>
+        <w:ind w:left="5040" w:hanging="360"/>
+      </w:pPr>
+      <w:rPr>
+        <w:rFonts w:ascii="Symbol" w:hAnsi="Symbol" w:hint="default"/>
+      </w:rPr>
+    </w:lvl>
+    <w:lvl w:ilvl="7" w:tplc="04090003" w:tentative="1">
+      <w:start w:val="1"/>
+      <w:numFmt w:val="bullet"/>
+      <w:lvlText w:val="o"/>
+      <w:lvlJc w:val="left"/>
+      <w:pPr>
+        <w:ind w:left="5760" w:hanging="360"/>
+      </w:pPr>
+      <w:rPr>
+        <w:rFonts w:ascii="Courier New" w:hAnsi="Courier New" w:cs="Courier New" w:hint="default"/>
+      </w:rPr>
+    </w:lvl>
+    <w:lvl w:ilvl="8" w:tplc="04090005" w:tentative="1">
+      <w:start w:val="1"/>
+      <w:numFmt w:val="bullet"/>
+      <w:lvlText w:val=""/>
+      <w:lvlJc w:val="left"/>
+      <w:pPr>
+        <w:ind w:left="6480" w:hanging="360"/>
+      </w:pPr>
+      <w:rPr>
+        <w:rFonts w:ascii="Wingdings" w:hAnsi="Wingdings" w:hint="default"/>
+      </w:rPr>
+    </w:lvl>
+  </w:abstractNum>
+  <w:abstractNum w:abstractNumId="24" w15:restartNumberingAfterBreak="0">
+    <w:nsid w:val="65FF2D87"/>
+    <w:multiLevelType w:val="multilevel"/>
+    <w:tmpl w:val="B10469F4"/>
+    <w:lvl w:ilvl="0">
+      <w:start w:val="1"/>
+      <w:numFmt w:val="bullet"/>
+      <w:lvlText w:val="❖"/>
+      <w:lvlJc w:val="left"/>
+      <w:pPr>
+        <w:ind w:left="1350" w:hanging="360"/>
+      </w:pPr>
+      <w:rPr>
+        <w:rFonts w:ascii="Noto Sans Symbols" w:eastAsia="Noto Sans Symbols" w:hAnsi="Noto Sans Symbols" w:cs="Noto Sans Symbols"/>
+      </w:rPr>
+    </w:lvl>
+    <w:lvl w:ilvl="1">
+      <w:start w:val="1"/>
+      <w:numFmt w:val="bullet"/>
+      <w:lvlText w:val="o"/>
+      <w:lvlJc w:val="left"/>
+      <w:pPr>
+        <w:ind w:left="2070" w:hanging="360"/>
+      </w:pPr>
+      <w:rPr>
+        <w:rFonts w:ascii="Courier New" w:eastAsia="Courier New" w:hAnsi="Courier New" w:cs="Courier New"/>
+      </w:rPr>
+    </w:lvl>
+    <w:lvl w:ilvl="2">
+      <w:start w:val="1"/>
+      <w:numFmt w:val="bullet"/>
+      <w:lvlText w:val="▪"/>
+      <w:lvlJc w:val="left"/>
+      <w:pPr>
+        <w:ind w:left="2790" w:hanging="360"/>
+      </w:pPr>
+      <w:rPr>
+        <w:rFonts w:ascii="Noto Sans Symbols" w:eastAsia="Noto Sans Symbols" w:hAnsi="Noto Sans Symbols" w:cs="Noto Sans Symbols"/>
+      </w:rPr>
+    </w:lvl>
+    <w:lvl w:ilvl="3">
+      <w:start w:val="1"/>
+      <w:numFmt w:val="bullet"/>
+      <w:lvlText w:val="●"/>
+      <w:lvlJc w:val="left"/>
+      <w:pPr>
+        <w:ind w:left="3510" w:hanging="360"/>
+      </w:pPr>
+      <w:rPr>
+        <w:rFonts w:ascii="Noto Sans Symbols" w:eastAsia="Noto Sans Symbols" w:hAnsi="Noto Sans Symbols" w:cs="Noto Sans Symbols"/>
+      </w:rPr>
+    </w:lvl>
+    <w:lvl w:ilvl="4">
+      <w:start w:val="1"/>
+      <w:numFmt w:val="bullet"/>
+      <w:lvlText w:val="o"/>
+      <w:lvlJc w:val="left"/>
+      <w:pPr>
+        <w:ind w:left="4230" w:hanging="360"/>
+      </w:pPr>
+      <w:rPr>
+        <w:rFonts w:ascii="Courier New" w:eastAsia="Courier New" w:hAnsi="Courier New" w:cs="Courier New"/>
+      </w:rPr>
+    </w:lvl>
+    <w:lvl w:ilvl="5">
+      <w:start w:val="1"/>
+      <w:numFmt w:val="bullet"/>
+      <w:lvlText w:val="▪"/>
+      <w:lvlJc w:val="left"/>
+      <w:pPr>
+        <w:ind w:left="4950" w:hanging="360"/>
+      </w:pPr>
+      <w:rPr>
+        <w:rFonts w:ascii="Noto Sans Symbols" w:eastAsia="Noto Sans Symbols" w:hAnsi="Noto Sans Symbols" w:cs="Noto Sans Symbols"/>
+      </w:rPr>
+    </w:lvl>
+    <w:lvl w:ilvl="6">
+      <w:start w:val="1"/>
+      <w:numFmt w:val="bullet"/>
+      <w:lvlText w:val="●"/>
+      <w:lvlJc w:val="left"/>
+      <w:pPr>
+        <w:ind w:left="5670" w:hanging="360"/>
+      </w:pPr>
+      <w:rPr>
+        <w:rFonts w:ascii="Noto Sans Symbols" w:eastAsia="Noto Sans Symbols" w:hAnsi="Noto Sans Symbols" w:cs="Noto Sans Symbols"/>
+      </w:rPr>
+    </w:lvl>
+    <w:lvl w:ilvl="7">
+      <w:start w:val="1"/>
+      <w:numFmt w:val="bullet"/>
+      <w:lvlText w:val="o"/>
+      <w:lvlJc w:val="left"/>
+      <w:pPr>
+        <w:ind w:left="6390" w:hanging="360"/>
+      </w:pPr>
+      <w:rPr>
+        <w:rFonts w:ascii="Courier New" w:eastAsia="Courier New" w:hAnsi="Courier New" w:cs="Courier New"/>
+      </w:rPr>
+    </w:lvl>
+    <w:lvl w:ilvl="8">
+      <w:start w:val="1"/>
+      <w:numFmt w:val="bullet"/>
+      <w:lvlText w:val="▪"/>
+      <w:lvlJc w:val="left"/>
+      <w:pPr>
+        <w:ind w:left="7110" w:hanging="360"/>
+      </w:pPr>
+      <w:rPr>
+        <w:rFonts w:ascii="Noto Sans Symbols" w:eastAsia="Noto Sans Symbols" w:hAnsi="Noto Sans Symbols" w:cs="Noto Sans Symbols"/>
+      </w:rPr>
+    </w:lvl>
+  </w:abstractNum>
   <w:num w:numId="1" w16cid:durableId="1352802780">
+    <w:abstractNumId w:val="8"/>
+  </w:num>
+  <w:num w:numId="2" w16cid:durableId="1518081360">
+    <w:abstractNumId w:val="1"/>
+  </w:num>
+  <w:num w:numId="3" w16cid:durableId="1141852346">
+    <w:abstractNumId w:val="13"/>
+  </w:num>
+  <w:num w:numId="4" w16cid:durableId="882249457">
+    <w:abstractNumId w:val="7"/>
+  </w:num>
+  <w:num w:numId="5" w16cid:durableId="356733346">
+    <w:abstractNumId w:val="9"/>
+  </w:num>
+  <w:num w:numId="6" w16cid:durableId="585917363">
+    <w:abstractNumId w:val="21"/>
+  </w:num>
+  <w:num w:numId="7" w16cid:durableId="1819952265">
+    <w:abstractNumId w:val="17"/>
+  </w:num>
+  <w:num w:numId="8" w16cid:durableId="960841943">
+    <w:abstractNumId w:val="10"/>
+  </w:num>
+  <w:num w:numId="9" w16cid:durableId="852110372">
+    <w:abstractNumId w:val="24"/>
+  </w:num>
+  <w:num w:numId="10" w16cid:durableId="1091698993">
+    <w:abstractNumId w:val="15"/>
+  </w:num>
+  <w:num w:numId="11" w16cid:durableId="3939918">
+    <w:abstractNumId w:val="4"/>
+  </w:num>
+  <w:num w:numId="12" w16cid:durableId="1042826677">
+    <w:abstractNumId w:val="11"/>
+  </w:num>
+  <w:num w:numId="13" w16cid:durableId="239870921">
+    <w:abstractNumId w:val="3"/>
+  </w:num>
+  <w:num w:numId="14" w16cid:durableId="1825734459">
     <w:abstractNumId w:val="2"/>
   </w:num>
-  <w:num w:numId="2" w16cid:durableId="1518081360">
+  <w:num w:numId="15" w16cid:durableId="1059012702">
     <w:abstractNumId w:val="0"/>
   </w:num>
-  <w:num w:numId="3" w16cid:durableId="1141852346">
-    <w:abstractNumId w:val="4"/>
+  <w:num w:numId="16" w16cid:durableId="374623276">
+    <w:abstractNumId w:val="19"/>
   </w:num>
-  <w:num w:numId="4" w16cid:durableId="882249457">
-    <w:abstractNumId w:val="1"/>
+  <w:num w:numId="17" w16cid:durableId="2129816047">
+    <w:abstractNumId w:val="6"/>
   </w:num>
-  <w:num w:numId="5" w16cid:durableId="356733346">
-    <w:abstractNumId w:val="3"/>
+  <w:num w:numId="18" w16cid:durableId="1678654050">
+    <w:abstractNumId w:val="16"/>
   </w:num>
-  <w:num w:numId="6" w16cid:durableId="585917363">
+  <w:num w:numId="19" w16cid:durableId="1922713127">
+    <w:abstractNumId w:val="12"/>
+  </w:num>
+  <w:num w:numId="20" w16cid:durableId="2038240753">
+    <w:abstractNumId w:val="22"/>
+  </w:num>
+  <w:num w:numId="21" w16cid:durableId="65759905">
+    <w:abstractNumId w:val="14"/>
+  </w:num>
+  <w:num w:numId="22" w16cid:durableId="158038939">
+    <w:abstractNumId w:val="20"/>
+  </w:num>
+  <w:num w:numId="23" w16cid:durableId="1966614899">
+    <w:abstractNumId w:val="23"/>
+  </w:num>
+  <w:num w:numId="24" w16cid:durableId="1968313528">
     <w:abstractNumId w:val="5"/>
+  </w:num>
+  <w:num w:numId="25" w16cid:durableId="1501046621">
+    <w:abstractNumId w:val="18"/>
   </w:num>
 </w:numbering>
 </file>
@@ -6165,7 +10726,7 @@
     <w:rPrDefault>
       <w:rPr>
         <w:rFonts w:ascii="Times New Roman" w:eastAsia="Times New Roman" w:hAnsi="Times New Roman" w:cs="Times New Roman"/>
-        <w:lang w:val="en-PK" w:eastAsia="en-PK" w:bidi="ar-SA"/>
+        <w:lang w:val="en-US" w:eastAsia="en-US" w:bidi="ar-SA"/>
       </w:rPr>
     </w:rPrDefault>
     <w:pPrDefault/>
@@ -6454,10 +11015,10 @@
   <w:style w:type="paragraph" w:default="1" w:styleId="Normal">
     <w:name w:val="Normal"/>
     <w:qFormat/>
+    <w:rsid w:val="00B7201C"/>
     <w:rPr>
       <w:sz w:val="24"/>
       <w:szCs w:val="24"/>
-      <w:lang w:val="en-US" w:eastAsia="en-US"/>
     </w:rPr>
   </w:style>
   <w:style w:type="character" w:default="1" w:styleId="DefaultParagraphFont">
@@ -6582,6 +11143,152 @@
       <w:rFonts w:ascii="Arial" w:hAnsi="Arial" w:cs="Arial"/>
       <w:color w:val="000000"/>
     </w:rPr>
+  </w:style>
+  <w:style w:type="table" w:styleId="GridTable4-Accent5">
+    <w:name w:val="Grid Table 4 Accent 5"/>
+    <w:basedOn w:val="TableNormal"/>
+    <w:uiPriority w:val="49"/>
+    <w:rsid w:val="00516ED2"/>
+    <w:tblPr>
+      <w:tblStyleRowBandSize w:val="1"/>
+      <w:tblStyleColBandSize w:val="1"/>
+      <w:tblBorders>
+        <w:top w:val="single" w:sz="4" w:space="0" w:color="9CC2E5"/>
+        <w:left w:val="single" w:sz="4" w:space="0" w:color="9CC2E5"/>
+        <w:bottom w:val="single" w:sz="4" w:space="0" w:color="9CC2E5"/>
+        <w:right w:val="single" w:sz="4" w:space="0" w:color="9CC2E5"/>
+        <w:insideH w:val="single" w:sz="4" w:space="0" w:color="9CC2E5"/>
+        <w:insideV w:val="single" w:sz="4" w:space="0" w:color="9CC2E5"/>
+      </w:tblBorders>
+    </w:tblPr>
+    <w:tblStylePr w:type="firstRow">
+      <w:rPr>
+        <w:b/>
+        <w:bCs/>
+        <w:color w:val="FFFFFF"/>
+      </w:rPr>
+      <w:tblPr/>
+      <w:tcPr>
+        <w:tcBorders>
+          <w:top w:val="single" w:sz="4" w:space="0" w:color="5B9BD5"/>
+          <w:left w:val="single" w:sz="4" w:space="0" w:color="5B9BD5"/>
+          <w:bottom w:val="single" w:sz="4" w:space="0" w:color="5B9BD5"/>
+          <w:right w:val="single" w:sz="4" w:space="0" w:color="5B9BD5"/>
+          <w:insideH w:val="nil"/>
+          <w:insideV w:val="nil"/>
+        </w:tcBorders>
+        <w:shd w:val="clear" w:color="auto" w:fill="5B9BD5"/>
+      </w:tcPr>
+    </w:tblStylePr>
+    <w:tblStylePr w:type="lastRow">
+      <w:rPr>
+        <w:b/>
+        <w:bCs/>
+      </w:rPr>
+      <w:tblPr/>
+      <w:tcPr>
+        <w:tcBorders>
+          <w:top w:val="double" w:sz="4" w:space="0" w:color="5B9BD5"/>
+        </w:tcBorders>
+      </w:tcPr>
+    </w:tblStylePr>
+    <w:tblStylePr w:type="firstCol">
+      <w:rPr>
+        <w:b/>
+        <w:bCs/>
+      </w:rPr>
+    </w:tblStylePr>
+    <w:tblStylePr w:type="lastCol">
+      <w:rPr>
+        <w:b/>
+        <w:bCs/>
+      </w:rPr>
+    </w:tblStylePr>
+    <w:tblStylePr w:type="band1Vert">
+      <w:tblPr/>
+      <w:tcPr>
+        <w:shd w:val="clear" w:color="auto" w:fill="DEEAF6"/>
+      </w:tcPr>
+    </w:tblStylePr>
+    <w:tblStylePr w:type="band1Horz">
+      <w:tblPr/>
+      <w:tcPr>
+        <w:shd w:val="clear" w:color="auto" w:fill="DEEAF6"/>
+      </w:tcPr>
+    </w:tblStylePr>
+  </w:style>
+  <w:style w:type="table" w:styleId="GridTable4-Accent1">
+    <w:name w:val="Grid Table 4 Accent 1"/>
+    <w:basedOn w:val="TableNormal"/>
+    <w:uiPriority w:val="49"/>
+    <w:rsid w:val="00C74501"/>
+    <w:tblPr>
+      <w:tblStyleRowBandSize w:val="1"/>
+      <w:tblStyleColBandSize w:val="1"/>
+      <w:tblBorders>
+        <w:top w:val="single" w:sz="4" w:space="0" w:color="8EAADB"/>
+        <w:left w:val="single" w:sz="4" w:space="0" w:color="8EAADB"/>
+        <w:bottom w:val="single" w:sz="4" w:space="0" w:color="8EAADB"/>
+        <w:right w:val="single" w:sz="4" w:space="0" w:color="8EAADB"/>
+        <w:insideH w:val="single" w:sz="4" w:space="0" w:color="8EAADB"/>
+        <w:insideV w:val="single" w:sz="4" w:space="0" w:color="8EAADB"/>
+      </w:tblBorders>
+    </w:tblPr>
+    <w:tblStylePr w:type="firstRow">
+      <w:rPr>
+        <w:b/>
+        <w:bCs/>
+        <w:color w:val="FFFFFF"/>
+      </w:rPr>
+      <w:tblPr/>
+      <w:tcPr>
+        <w:tcBorders>
+          <w:top w:val="single" w:sz="4" w:space="0" w:color="4472C4"/>
+          <w:left w:val="single" w:sz="4" w:space="0" w:color="4472C4"/>
+          <w:bottom w:val="single" w:sz="4" w:space="0" w:color="4472C4"/>
+          <w:right w:val="single" w:sz="4" w:space="0" w:color="4472C4"/>
+          <w:insideH w:val="nil"/>
+          <w:insideV w:val="nil"/>
+        </w:tcBorders>
+        <w:shd w:val="clear" w:color="auto" w:fill="4472C4"/>
+      </w:tcPr>
+    </w:tblStylePr>
+    <w:tblStylePr w:type="lastRow">
+      <w:rPr>
+        <w:b/>
+        <w:bCs/>
+      </w:rPr>
+      <w:tblPr/>
+      <w:tcPr>
+        <w:tcBorders>
+          <w:top w:val="double" w:sz="4" w:space="0" w:color="4472C4"/>
+        </w:tcBorders>
+      </w:tcPr>
+    </w:tblStylePr>
+    <w:tblStylePr w:type="firstCol">
+      <w:rPr>
+        <w:b/>
+        <w:bCs/>
+      </w:rPr>
+    </w:tblStylePr>
+    <w:tblStylePr w:type="lastCol">
+      <w:rPr>
+        <w:b/>
+        <w:bCs/>
+      </w:rPr>
+    </w:tblStylePr>
+    <w:tblStylePr w:type="band1Vert">
+      <w:tblPr/>
+      <w:tcPr>
+        <w:shd w:val="clear" w:color="auto" w:fill="D9E2F3"/>
+      </w:tcPr>
+    </w:tblStylePr>
+    <w:tblStylePr w:type="band1Horz">
+      <w:tblPr/>
+      <w:tcPr>
+        <w:shd w:val="clear" w:color="auto" w:fill="D9E2F3"/>
+      </w:tcPr>
+    </w:tblStylePr>
   </w:style>
 </w:styles>
 </file>
